--- a/networks/lab01/lab01.docx
+++ b/networks/lab01/lab01.docx
@@ -104,12 +104,14 @@
                 <w:lang w:val="en-US"/>
               </w:rPr>
             </w:pPr>
+            <w:proofErr w:type="spellStart"/>
             <w:r>
               <w:rPr>
                 <w:lang w:val="en-US"/>
               </w:rPr>
               <w:t>ассистент</w:t>
             </w:r>
+            <w:proofErr w:type="spellEnd"/>
           </w:p>
         </w:tc>
         <w:tc>
@@ -931,7 +933,31 @@
         <w:t>Цель работы: п</w:t>
       </w:r>
       <w:r>
-        <w:t>олучение базовых навыков работы с утилитами ping, traceroute, mtr.</w:t>
+        <w:t xml:space="preserve">олучение базовых навыков работы с утилитами </w:t>
+      </w:r>
+      <w:proofErr w:type="spellStart"/>
+      <w:r>
+        <w:t>ping</w:t>
+      </w:r>
+      <w:proofErr w:type="spellEnd"/>
+      <w:r>
+        <w:t xml:space="preserve">, </w:t>
+      </w:r>
+      <w:proofErr w:type="spellStart"/>
+      <w:r>
+        <w:t>traceroute</w:t>
+      </w:r>
+      <w:proofErr w:type="spellEnd"/>
+      <w:r>
+        <w:t xml:space="preserve">, </w:t>
+      </w:r>
+      <w:proofErr w:type="spellStart"/>
+      <w:r>
+        <w:t>mtr</w:t>
+      </w:r>
+      <w:proofErr w:type="spellEnd"/>
+      <w:r>
+        <w:t>.</w:t>
       </w:r>
     </w:p>
     <w:p>
@@ -962,7 +988,15 @@
         </w:numPr>
       </w:pPr>
       <w:r>
-        <w:t>С помощью утилиты ping проверить состояние связи с узлами, заданными в таблице 1. Число отправляемых запросов N берется из таблицы. Результат выполнения сохранить для отчета. По результатам составить таблицу.</w:t>
+        <w:t xml:space="preserve">С помощью утилиты </w:t>
+      </w:r>
+      <w:proofErr w:type="spellStart"/>
+      <w:r>
+        <w:t>ping</w:t>
+      </w:r>
+      <w:proofErr w:type="spellEnd"/>
+      <w:r>
+        <w:t xml:space="preserve"> проверить состояние связи с узлами, заданными в таблице 1. Число отправляемых запросов N берется из таблицы. Результат выполнения сохранить для отчета. По результатам составить таблицу.</w:t>
       </w:r>
     </w:p>
     <w:p>
@@ -974,7 +1008,39 @@
         </w:numPr>
       </w:pPr>
       <w:r>
-        <w:t>При помощи утилиты traceroute/tracert произвести трассировку узлов, заданных в таблице 1. Результаты протоколировать в файл. По результатам составить графики времени прохождения шлюзов для каждого узла (для 3-х пакетов), указать наиболее узкие места в сети Получить маршрут прохождения пакетов до одного из заданных узлов при помощи утилиты ping. Результаты протоколировать в файл.</w:t>
+        <w:t xml:space="preserve">При помощи утилиты </w:t>
+      </w:r>
+      <w:proofErr w:type="spellStart"/>
+      <w:r>
+        <w:t>traceroute</w:t>
+      </w:r>
+      <w:proofErr w:type="spellEnd"/>
+      <w:r>
+        <w:t>/</w:t>
+      </w:r>
+      <w:proofErr w:type="spellStart"/>
+      <w:r>
+        <w:t>tracert</w:t>
+      </w:r>
+      <w:proofErr w:type="spellEnd"/>
+      <w:r>
+        <w:t xml:space="preserve"> произвести трассировку узлов, заданных в таблице 1. Результаты протоколировать в файл. По результатам составить графики времени прохождения шлюзов для каждого узла (для 3-х пакетов), указать наиболее узкие места в </w:t>
+      </w:r>
+      <w:proofErr w:type="gramStart"/>
+      <w:r>
+        <w:t>сети</w:t>
+      </w:r>
+      <w:proofErr w:type="gramEnd"/>
+      <w:r>
+        <w:t xml:space="preserve"> Получить маршрут прохождения пакетов до одного из заданных узлов при помощи утилиты </w:t>
+      </w:r>
+      <w:proofErr w:type="spellStart"/>
+      <w:r>
+        <w:t>ping</w:t>
+      </w:r>
+      <w:proofErr w:type="spellEnd"/>
+      <w:r>
+        <w:t>. Результаты протоколировать в файл.</w:t>
       </w:r>
     </w:p>
     <w:p>
@@ -986,7 +1052,23 @@
         </w:numPr>
       </w:pPr>
       <w:r>
-        <w:t>Определить маршрут прохождения пакетов до узла, выбранного в предыдущем пункте при помощи утилиты mtr/WinMTR.</w:t>
+        <w:t xml:space="preserve">Определить маршрут прохождения пакетов до узла, выбранного в предыдущем пункте при помощи утилиты </w:t>
+      </w:r>
+      <w:proofErr w:type="spellStart"/>
+      <w:r>
+        <w:t>mtr</w:t>
+      </w:r>
+      <w:proofErr w:type="spellEnd"/>
+      <w:r>
+        <w:t>/</w:t>
+      </w:r>
+      <w:proofErr w:type="spellStart"/>
+      <w:r>
+        <w:t>WinMTR</w:t>
+      </w:r>
+      <w:proofErr w:type="spellEnd"/>
+      <w:r>
+        <w:t>.</w:t>
       </w:r>
     </w:p>
     <w:p>
@@ -1199,29 +1281,121 @@
     </w:p>
     <w:p>
       <w:pPr>
-        <w:spacing w:after="200" w:line="276" w:lineRule="auto"/>
-        <w:rPr>
-          <w:b/>
-          <w:sz w:val="28"/>
-        </w:rPr>
-      </w:pPr>
-      <w:r>
-        <w:br w:type="page"/>
-      </w:r>
-    </w:p>
-    <w:p>
-      <w:pPr>
         <w:pStyle w:val="DIV1"/>
       </w:pPr>
       <w:r>
+        <w:t>Ход</w:t>
+      </w:r>
+      <w:r>
+        <w:t xml:space="preserve"> выполнения</w:t>
+      </w:r>
+      <w:r>
+        <w:t xml:space="preserve"> работы</w:t>
+      </w:r>
+    </w:p>
+    <w:p>
+      <w:pPr>
+        <w:pStyle w:val="MAINTEXT1"/>
+      </w:pPr>
+      <w:r>
+        <w:t xml:space="preserve">Команда </w:t>
+      </w:r>
+      <w:proofErr w:type="spellStart"/>
+      <w:r>
+        <w:t>ping</w:t>
+      </w:r>
+      <w:proofErr w:type="spellEnd"/>
+      <w:r>
+        <w:t xml:space="preserve"> была использована с параметром n, равным 6 — это количество отправляемых пакетов.</w:t>
+      </w:r>
+      <w:r>
+        <w:t xml:space="preserve"> Также, при поиске маршрута пакетов был использован параметр </w:t>
+      </w:r>
+      <w:r>
+        <w:rPr>
+          <w:lang w:val="en-US"/>
+        </w:rPr>
+        <w:t>r</w:t>
+      </w:r>
+      <w:r>
+        <w:t>=9 (</w:t>
+      </w:r>
+      <w:r>
+        <w:rPr>
+          <w:lang w:val="en-US"/>
+        </w:rPr>
+        <w:t>record</w:t>
+      </w:r>
+      <w:r>
+        <w:t xml:space="preserve"> </w:t>
+      </w:r>
+      <w:r>
+        <w:rPr>
+          <w:lang w:val="en-US"/>
+        </w:rPr>
+        <w:t>route</w:t>
+      </w:r>
+      <w:r>
+        <w:t xml:space="preserve"> — </w:t>
+      </w:r>
+      <w:r>
+        <w:t xml:space="preserve">запрос каждому промежуточному маршрутизатору на запись своего </w:t>
+      </w:r>
+      <w:r>
+        <w:rPr>
+          <w:lang w:val="en-US"/>
+        </w:rPr>
+        <w:t>IP</w:t>
+      </w:r>
+      <w:r>
+        <w:t>-</w:t>
+      </w:r>
+      <w:r>
+        <w:t>адреса</w:t>
+      </w:r>
+      <w:r>
+        <w:t>, до 9 адресов</w:t>
+      </w:r>
+      <w:r>
+        <w:t>)</w:t>
+      </w:r>
+      <w:r>
+        <w:t xml:space="preserve"> вместе с </w:t>
+      </w:r>
+      <w:r>
+        <w:rPr>
+          <w:lang w:val="en-US"/>
+        </w:rPr>
+        <w:t>n</w:t>
+      </w:r>
+      <w:r>
+        <w:t>=</w:t>
+      </w:r>
+      <w:r>
+        <w:t>1</w:t>
+      </w:r>
+      <w:r>
+        <w:t>.</w:t>
+      </w:r>
+    </w:p>
+    <w:p>
+      <w:pPr>
+        <w:pStyle w:val="MAINTEXT1"/>
+      </w:pPr>
+      <w:r>
+        <w:t xml:space="preserve">Команда </w:t>
+      </w:r>
+      <w:proofErr w:type="spellStart"/>
+      <w:r>
+        <w:t>tracert</w:t>
+      </w:r>
+      <w:proofErr w:type="spellEnd"/>
+      <w:r>
+        <w:t xml:space="preserve"> была использована с параметрами: d (не выполнять обратное DNS-разрешение), h=30 (максимальное количество шлюзов) и w=500 </w:t>
+      </w:r>
+      <w:r>
         <w:lastRenderedPageBreak/>
-        <w:t>Ход</w:t>
-      </w:r>
-      <w:r>
-        <w:t xml:space="preserve"> выполнения</w:t>
-      </w:r>
-      <w:r>
-        <w:t xml:space="preserve"> работы</w:t>
+        <w:t>(время ожидания ответа от узла в мс).</w:t>
       </w:r>
     </w:p>
     <w:p>
@@ -1238,8 +1412,13 @@
         <w:t>ы</w:t>
       </w:r>
       <w:r>
-        <w:t xml:space="preserve"> исследований при использовании утилиты ping</w:t>
-      </w:r>
+        <w:t xml:space="preserve"> исследований при использовании утилиты </w:t>
+      </w:r>
+      <w:proofErr w:type="spellStart"/>
+      <w:r>
+        <w:t>ping</w:t>
+      </w:r>
+      <w:proofErr w:type="spellEnd"/>
     </w:p>
     <w:p>
       <w:pPr>
@@ -1288,8 +1467,13 @@
         <w:t xml:space="preserve"> </w:t>
       </w:r>
       <w:r>
-        <w:t>Результаты исследований при использовании утилиты ping</w:t>
-      </w:r>
+        <w:t xml:space="preserve">Результаты исследований при использовании утилиты </w:t>
+      </w:r>
+      <w:proofErr w:type="spellStart"/>
+      <w:r>
+        <w:t>ping</w:t>
+      </w:r>
+      <w:proofErr w:type="spellEnd"/>
     </w:p>
     <w:tbl>
       <w:tblPr>
@@ -2050,8 +2234,13 @@
         <w:t>результатов,</w:t>
       </w:r>
       <w:r>
-        <w:t xml:space="preserve"> полученных при работе с утилитой ping</w:t>
-      </w:r>
+        <w:t xml:space="preserve"> полученных при работе с утилитой </w:t>
+      </w:r>
+      <w:proofErr w:type="spellStart"/>
+      <w:r>
+        <w:t>ping</w:t>
+      </w:r>
+      <w:proofErr w:type="spellEnd"/>
     </w:p>
     <w:p>
       <w:pPr>
@@ -2154,9 +2343,6 @@
     <w:p>
       <w:pPr>
         <w:pStyle w:val="LISTINGBODY"/>
-        <w:rPr>
-          <w:lang w:val="ru-RU"/>
-        </w:rPr>
       </w:pPr>
       <w:r>
         <w:t xml:space="preserve">    Minimum = 110ms, Maximum = 832ms, Average = 339ms</w:t>
@@ -2236,16 +2422,26 @@
       <w:r>
         <w:t xml:space="preserve"> </w:t>
       </w:r>
+      <w:proofErr w:type="spellStart"/>
       <w:r>
         <w:t>tracert</w:t>
       </w:r>
-    </w:p>
-    <w:p>
-      <w:pPr>
-        <w:pStyle w:val="LISTINGBODY"/>
-      </w:pPr>
-      <w:r>
-        <w:t>PS C:\Users\grigorijtomczuk&gt; tracert -d -h 30 -w 500 accounts.google.com</w:t>
+      <w:proofErr w:type="spellEnd"/>
+    </w:p>
+    <w:p>
+      <w:pPr>
+        <w:pStyle w:val="LISTINGBODY"/>
+      </w:pPr>
+      <w:r>
+        <w:t xml:space="preserve">PS C:\Users\grigorijtomczuk&gt; </w:t>
+      </w:r>
+      <w:proofErr w:type="spellStart"/>
+      <w:r>
+        <w:t>tracert</w:t>
+      </w:r>
+      <w:proofErr w:type="spellEnd"/>
+      <w:r>
+        <w:t xml:space="preserve"> -d -h 30 -w 500 accounts.google.com</w:t>
       </w:r>
     </w:p>
     <w:p>
@@ -2279,55 +2475,193 @@
         <w:pStyle w:val="LISTINGBODY"/>
       </w:pPr>
       <w:r>
-        <w:t xml:space="preserve">  1    &lt;1 ms    &lt;1 ms    &lt;1 ms  192.168.57.2</w:t>
-      </w:r>
-    </w:p>
-    <w:p>
-      <w:pPr>
-        <w:pStyle w:val="LISTINGBODY"/>
-      </w:pPr>
-      <w:r>
-        <w:t xml:space="preserve">  2     *      105 ms   165 ms  10.8.1.0</w:t>
-      </w:r>
-    </w:p>
-    <w:p>
-      <w:pPr>
-        <w:pStyle w:val="LISTINGBODY"/>
-      </w:pPr>
-      <w:r>
-        <w:t xml:space="preserve">  3    80 ms    95 ms   106 ms  172.29.172.1</w:t>
-      </w:r>
-    </w:p>
-    <w:p>
-      <w:pPr>
-        <w:pStyle w:val="LISTINGBODY"/>
-      </w:pPr>
-      <w:r>
-        <w:t xml:space="preserve">  4     *      118 ms   229 ms  185.202.207.1</w:t>
-      </w:r>
-    </w:p>
-    <w:p>
-      <w:pPr>
-        <w:pStyle w:val="LISTINGBODY"/>
-      </w:pPr>
-      <w:r>
-        <w:t xml:space="preserve">  5   175 ms   144 ms     *     37.143.129.1</w:t>
-      </w:r>
-    </w:p>
-    <w:p>
-      <w:pPr>
-        <w:pStyle w:val="LISTINGBODY"/>
-      </w:pPr>
-      <w:r>
-        <w:t xml:space="preserve">  6     *       82 ms    95 ms  184.104.192.98</w:t>
-      </w:r>
-    </w:p>
-    <w:p>
-      <w:pPr>
-        <w:pStyle w:val="LISTINGBODY"/>
-      </w:pPr>
-      <w:r>
-        <w:t xml:space="preserve">  7   155 ms   170 ms     *     184.104.192.82</w:t>
+        <w:t xml:space="preserve">  1    &lt;1 </w:t>
+      </w:r>
+      <w:proofErr w:type="spellStart"/>
+      <w:r>
+        <w:t>ms</w:t>
+      </w:r>
+      <w:proofErr w:type="spellEnd"/>
+      <w:r>
+        <w:t xml:space="preserve">    &lt;1 </w:t>
+      </w:r>
+      <w:proofErr w:type="spellStart"/>
+      <w:r>
+        <w:t>ms</w:t>
+      </w:r>
+      <w:proofErr w:type="spellEnd"/>
+      <w:r>
+        <w:t xml:space="preserve">    &lt;1 </w:t>
+      </w:r>
+      <w:proofErr w:type="spellStart"/>
+      <w:proofErr w:type="gramStart"/>
+      <w:r>
+        <w:t>ms</w:t>
+      </w:r>
+      <w:proofErr w:type="spellEnd"/>
+      <w:r>
+        <w:t xml:space="preserve">  192.168.57.2</w:t>
+      </w:r>
+      <w:proofErr w:type="gramEnd"/>
+    </w:p>
+    <w:p>
+      <w:pPr>
+        <w:pStyle w:val="LISTINGBODY"/>
+      </w:pPr>
+      <w:r>
+        <w:t xml:space="preserve">  2     *      105 </w:t>
+      </w:r>
+      <w:proofErr w:type="spellStart"/>
+      <w:r>
+        <w:t>ms</w:t>
+      </w:r>
+      <w:proofErr w:type="spellEnd"/>
+      <w:r>
+        <w:t xml:space="preserve">   165 </w:t>
+      </w:r>
+      <w:proofErr w:type="spellStart"/>
+      <w:proofErr w:type="gramStart"/>
+      <w:r>
+        <w:t>ms</w:t>
+      </w:r>
+      <w:proofErr w:type="spellEnd"/>
+      <w:r>
+        <w:t xml:space="preserve">  10.8.1.0</w:t>
+      </w:r>
+      <w:proofErr w:type="gramEnd"/>
+    </w:p>
+    <w:p>
+      <w:pPr>
+        <w:pStyle w:val="LISTINGBODY"/>
+      </w:pPr>
+      <w:r>
+        <w:t xml:space="preserve">  3    80 </w:t>
+      </w:r>
+      <w:proofErr w:type="spellStart"/>
+      <w:r>
+        <w:t>ms</w:t>
+      </w:r>
+      <w:proofErr w:type="spellEnd"/>
+      <w:r>
+        <w:t xml:space="preserve">    95 </w:t>
+      </w:r>
+      <w:proofErr w:type="spellStart"/>
+      <w:r>
+        <w:t>ms</w:t>
+      </w:r>
+      <w:proofErr w:type="spellEnd"/>
+      <w:r>
+        <w:t xml:space="preserve">   106 </w:t>
+      </w:r>
+      <w:proofErr w:type="spellStart"/>
+      <w:proofErr w:type="gramStart"/>
+      <w:r>
+        <w:t>ms</w:t>
+      </w:r>
+      <w:proofErr w:type="spellEnd"/>
+      <w:r>
+        <w:t xml:space="preserve">  172.29.172.1</w:t>
+      </w:r>
+      <w:proofErr w:type="gramEnd"/>
+    </w:p>
+    <w:p>
+      <w:pPr>
+        <w:pStyle w:val="LISTINGBODY"/>
+      </w:pPr>
+      <w:r>
+        <w:t xml:space="preserve">  4     *      118 </w:t>
+      </w:r>
+      <w:proofErr w:type="spellStart"/>
+      <w:r>
+        <w:t>ms</w:t>
+      </w:r>
+      <w:proofErr w:type="spellEnd"/>
+      <w:r>
+        <w:t xml:space="preserve">   229 </w:t>
+      </w:r>
+      <w:proofErr w:type="spellStart"/>
+      <w:proofErr w:type="gramStart"/>
+      <w:r>
+        <w:t>ms</w:t>
+      </w:r>
+      <w:proofErr w:type="spellEnd"/>
+      <w:r>
+        <w:t xml:space="preserve">  185.202.207.1</w:t>
+      </w:r>
+      <w:proofErr w:type="gramEnd"/>
+    </w:p>
+    <w:p>
+      <w:pPr>
+        <w:pStyle w:val="LISTINGBODY"/>
+      </w:pPr>
+      <w:r>
+        <w:t xml:space="preserve">  5   175 </w:t>
+      </w:r>
+      <w:proofErr w:type="spellStart"/>
+      <w:r>
+        <w:t>ms</w:t>
+      </w:r>
+      <w:proofErr w:type="spellEnd"/>
+      <w:r>
+        <w:t xml:space="preserve">   144 </w:t>
+      </w:r>
+      <w:proofErr w:type="spellStart"/>
+      <w:r>
+        <w:t>ms</w:t>
+      </w:r>
+      <w:proofErr w:type="spellEnd"/>
+      <w:r>
+        <w:t xml:space="preserve">     *     37.143.129.1</w:t>
+      </w:r>
+    </w:p>
+    <w:p>
+      <w:pPr>
+        <w:pStyle w:val="LISTINGBODY"/>
+      </w:pPr>
+      <w:r>
+        <w:t xml:space="preserve">  6     *       82 </w:t>
+      </w:r>
+      <w:proofErr w:type="spellStart"/>
+      <w:r>
+        <w:t>ms</w:t>
+      </w:r>
+      <w:proofErr w:type="spellEnd"/>
+      <w:r>
+        <w:t xml:space="preserve">    95 </w:t>
+      </w:r>
+      <w:proofErr w:type="spellStart"/>
+      <w:proofErr w:type="gramStart"/>
+      <w:r>
+        <w:t>ms</w:t>
+      </w:r>
+      <w:proofErr w:type="spellEnd"/>
+      <w:r>
+        <w:t xml:space="preserve">  184.104.192.98</w:t>
+      </w:r>
+      <w:proofErr w:type="gramEnd"/>
+    </w:p>
+    <w:p>
+      <w:pPr>
+        <w:pStyle w:val="LISTINGBODY"/>
+      </w:pPr>
+      <w:r>
+        <w:t xml:space="preserve">  7   155 </w:t>
+      </w:r>
+      <w:proofErr w:type="spellStart"/>
+      <w:r>
+        <w:t>ms</w:t>
+      </w:r>
+      <w:proofErr w:type="spellEnd"/>
+      <w:r>
+        <w:t xml:space="preserve">   170 </w:t>
+      </w:r>
+      <w:proofErr w:type="spellStart"/>
+      <w:r>
+        <w:t>ms</w:t>
+      </w:r>
+      <w:proofErr w:type="spellEnd"/>
+      <w:r>
+        <w:t xml:space="preserve">     *     184.104.192.82</w:t>
       </w:r>
     </w:p>
     <w:p>
@@ -2351,8 +2685,26 @@
         <w:pStyle w:val="LISTINGBODY"/>
       </w:pPr>
       <w:r>
-        <w:t xml:space="preserve"> 10   364 ms     *      465 ms  192.178.241.234</w:t>
-      </w:r>
+        <w:t xml:space="preserve"> 10   364 </w:t>
+      </w:r>
+      <w:proofErr w:type="spellStart"/>
+      <w:r>
+        <w:t>ms</w:t>
+      </w:r>
+      <w:proofErr w:type="spellEnd"/>
+      <w:r>
+        <w:t xml:space="preserve">     *      465 </w:t>
+      </w:r>
+      <w:proofErr w:type="spellStart"/>
+      <w:proofErr w:type="gramStart"/>
+      <w:r>
+        <w:t>ms</w:t>
+      </w:r>
+      <w:proofErr w:type="spellEnd"/>
+      <w:r>
+        <w:t xml:space="preserve">  192.178.241.234</w:t>
+      </w:r>
+      <w:proofErr w:type="gramEnd"/>
     </w:p>
     <w:p>
       <w:pPr>
@@ -2456,47 +2808,111 @@
         <w:pStyle w:val="LISTINGBODY"/>
       </w:pPr>
       <w:r>
-        <w:t xml:space="preserve"> 23   268 ms   104 ms     *     64.233.163.84</w:t>
-      </w:r>
-    </w:p>
-    <w:p>
-      <w:pPr>
-        <w:pStyle w:val="LISTINGBODY"/>
-      </w:pPr>
-      <w:r>
-        <w:t xml:space="preserve"> 24   341 ms     *        *     64.233.163.84</w:t>
-      </w:r>
-    </w:p>
-    <w:p>
-      <w:pPr>
-        <w:pStyle w:val="LISTINGBODY"/>
-      </w:pPr>
-      <w:r>
-        <w:t xml:space="preserve"> 25   345 ms     *        *     64.233.163.84</w:t>
-      </w:r>
-    </w:p>
-    <w:p>
-      <w:pPr>
-        <w:pStyle w:val="LISTINGBODY"/>
-      </w:pPr>
-      <w:r>
-        <w:t xml:space="preserve"> 26   113 ms    95 ms   101 ms  64.233.163.84</w:t>
-      </w:r>
-    </w:p>
-    <w:p>
-      <w:pPr>
-        <w:pStyle w:val="LISTINGBODY"/>
-      </w:pPr>
-    </w:p>
-    <w:p>
-      <w:pPr>
-        <w:pStyle w:val="LISTINGBODY"/>
-        <w:rPr>
-          <w:lang w:val="ru-RU"/>
-        </w:rPr>
-      </w:pPr>
-      <w:r>
-        <w:t>Trace complete.</w:t>
+        <w:t xml:space="preserve"> 23   268 </w:t>
+      </w:r>
+      <w:proofErr w:type="spellStart"/>
+      <w:r>
+        <w:t>ms</w:t>
+      </w:r>
+      <w:proofErr w:type="spellEnd"/>
+      <w:r>
+        <w:t xml:space="preserve">   104 </w:t>
+      </w:r>
+      <w:proofErr w:type="spellStart"/>
+      <w:r>
+        <w:t>ms</w:t>
+      </w:r>
+      <w:proofErr w:type="spellEnd"/>
+      <w:r>
+        <w:t xml:space="preserve">     *     64.233.163.84</w:t>
+      </w:r>
+    </w:p>
+    <w:p>
+      <w:pPr>
+        <w:pStyle w:val="LISTINGBODY"/>
+      </w:pPr>
+      <w:r>
+        <w:t xml:space="preserve"> 24   341 </w:t>
+      </w:r>
+      <w:proofErr w:type="spellStart"/>
+      <w:r>
+        <w:t>ms</w:t>
+      </w:r>
+      <w:proofErr w:type="spellEnd"/>
+      <w:r>
+        <w:t xml:space="preserve">     *        *     64.233.163.84</w:t>
+      </w:r>
+    </w:p>
+    <w:p>
+      <w:pPr>
+        <w:pStyle w:val="LISTINGBODY"/>
+      </w:pPr>
+      <w:r>
+        <w:t xml:space="preserve"> 25   345 </w:t>
+      </w:r>
+      <w:proofErr w:type="spellStart"/>
+      <w:r>
+        <w:t>ms</w:t>
+      </w:r>
+      <w:proofErr w:type="spellEnd"/>
+      <w:r>
+        <w:t xml:space="preserve">     *        *     64.233.163.84</w:t>
+      </w:r>
+    </w:p>
+    <w:p>
+      <w:pPr>
+        <w:pStyle w:val="LISTINGBODY"/>
+      </w:pPr>
+      <w:r>
+        <w:t xml:space="preserve"> 26   113 </w:t>
+      </w:r>
+      <w:proofErr w:type="spellStart"/>
+      <w:r>
+        <w:t>ms</w:t>
+      </w:r>
+      <w:proofErr w:type="spellEnd"/>
+      <w:r>
+        <w:t xml:space="preserve">    95 </w:t>
+      </w:r>
+      <w:proofErr w:type="spellStart"/>
+      <w:r>
+        <w:t>ms</w:t>
+      </w:r>
+      <w:proofErr w:type="spellEnd"/>
+      <w:r>
+        <w:t xml:space="preserve">   101 </w:t>
+      </w:r>
+      <w:proofErr w:type="spellStart"/>
+      <w:proofErr w:type="gramStart"/>
+      <w:r>
+        <w:t>ms</w:t>
+      </w:r>
+      <w:proofErr w:type="spellEnd"/>
+      <w:r>
+        <w:t xml:space="preserve">  64.233.163.84</w:t>
+      </w:r>
+      <w:proofErr w:type="gramEnd"/>
+    </w:p>
+    <w:p>
+      <w:pPr>
+        <w:pStyle w:val="LISTINGBODY"/>
+      </w:pPr>
+    </w:p>
+    <w:p>
+      <w:pPr>
+        <w:pStyle w:val="LISTINGBODY"/>
+      </w:pPr>
+      <w:r>
+        <w:t>Trace</w:t>
+      </w:r>
+      <w:r>
+        <w:t xml:space="preserve"> </w:t>
+      </w:r>
+      <w:r>
+        <w:t>complete</w:t>
+      </w:r>
+      <w:r>
+        <w:t>.</w:t>
       </w:r>
     </w:p>
     <w:p>
@@ -2510,6 +2926,9 @@
         <w:t>времени прохождения шлюзов (для 3-х пакетов) с указанием наиболее узких мест в сети</w:t>
       </w:r>
       <w:r>
+        <w:t>: узлы № 10, 24 и 25</w:t>
+      </w:r>
+      <w:r>
         <w:t>.</w:t>
       </w:r>
     </w:p>
@@ -2519,9 +2938,9 @@
       </w:pPr>
       <w:r>
         <w:drawing>
-          <wp:inline distT="0" distB="0" distL="0" distR="0" wp14:anchorId="53BBFE87" wp14:editId="6F317469">
-            <wp:extent cx="5882154" cy="2662518"/>
-            <wp:effectExtent l="0" t="0" r="0" b="5080"/>
+          <wp:inline distT="0" distB="0" distL="0" distR="0" wp14:anchorId="53BBFE87" wp14:editId="754A414F">
+            <wp:extent cx="5923932" cy="2709301"/>
+            <wp:effectExtent l="0" t="0" r="0" b="0"/>
             <wp:docPr id="1" name="Graphic 1"/>
             <wp:cNvGraphicFramePr>
               <a:graphicFrameLocks xmlns:a="http://schemas.openxmlformats.org/drawingml/2006/main" noChangeAspect="1"/>
@@ -2542,7 +2961,7 @@
                   <pic:spPr>
                     <a:xfrm>
                       <a:off x="0" y="0"/>
-                      <a:ext cx="5985508" cy="2709301"/>
+                      <a:ext cx="5923932" cy="2709301"/>
                     </a:xfrm>
                     <a:prstGeom prst="rect">
                       <a:avLst/>
@@ -2652,8 +3071,13 @@
         <w:t>результатов,</w:t>
       </w:r>
       <w:r>
-        <w:t xml:space="preserve"> полученных при определении маршрута прохождения пакетов утилитой ping</w:t>
-      </w:r>
+        <w:t xml:space="preserve"> полученных при определении маршрута прохождения пакетов утилитой </w:t>
+      </w:r>
+      <w:proofErr w:type="spellStart"/>
+      <w:r>
+        <w:t>ping</w:t>
+      </w:r>
+      <w:proofErr w:type="spellEnd"/>
     </w:p>
     <w:p>
       <w:pPr>
@@ -2729,9 +3153,13 @@
           <w:color w:val="000000" w:themeColor="text1"/>
           <w:sz w:val="28"/>
           <w:szCs w:val="28"/>
-        </w:rPr>
-      </w:pPr>
-      <w:r>
+          <w:lang w:val="en-US"/>
+        </w:rPr>
+      </w:pPr>
+      <w:r>
+        <w:rPr>
+          <w:lang w:val="en-US"/>
+        </w:rPr>
         <w:br w:type="page"/>
       </w:r>
     </w:p>
@@ -2805,8 +3233,13 @@
         <w:t>результатов,</w:t>
       </w:r>
       <w:r>
-        <w:t xml:space="preserve"> полученных при работе с утилитой mtr</w:t>
-      </w:r>
+        <w:t xml:space="preserve"> полученных при работе с утилитой </w:t>
+      </w:r>
+      <w:proofErr w:type="spellStart"/>
+      <w:r>
+        <w:t>mtr</w:t>
+      </w:r>
+      <w:proofErr w:type="spellEnd"/>
     </w:p>
     <w:p>
       <w:pPr>
@@ -2843,6 +3276,7 @@
         </w:rPr>
         <w:t xml:space="preserve">|                                      </w:t>
       </w:r>
+      <w:proofErr w:type="spellStart"/>
       <w:r>
         <w:rPr>
           <w:sz w:val="18"/>
@@ -2850,6 +3284,7 @@
         </w:rPr>
         <w:t>WinMTR</w:t>
       </w:r>
+      <w:proofErr w:type="spellEnd"/>
       <w:r>
         <w:rPr>
           <w:sz w:val="18"/>
@@ -2904,7 +3339,25 @@
           <w:szCs w:val="18"/>
           <w:lang w:val="ru-RU"/>
         </w:rPr>
-        <w:t xml:space="preserve">              -   %  | </w:t>
+        <w:t xml:space="preserve">              -   </w:t>
+      </w:r>
+      <w:proofErr w:type="gramStart"/>
+      <w:r>
+        <w:rPr>
+          <w:sz w:val="18"/>
+          <w:szCs w:val="18"/>
+          <w:lang w:val="ru-RU"/>
+        </w:rPr>
+        <w:t>%  |</w:t>
+      </w:r>
+      <w:proofErr w:type="gramEnd"/>
+      <w:r>
+        <w:rPr>
+          <w:sz w:val="18"/>
+          <w:szCs w:val="18"/>
+          <w:lang w:val="ru-RU"/>
+        </w:rPr>
+        <w:t xml:space="preserve"> </w:t>
       </w:r>
       <w:r>
         <w:rPr>
@@ -2921,6 +3374,7 @@
         </w:rPr>
         <w:t xml:space="preserve"> | </w:t>
       </w:r>
+      <w:proofErr w:type="spellStart"/>
       <w:r>
         <w:rPr>
           <w:sz w:val="18"/>
@@ -2928,6 +3382,7 @@
         </w:rPr>
         <w:t>Recv</w:t>
       </w:r>
+      <w:proofErr w:type="spellEnd"/>
       <w:r>
         <w:rPr>
           <w:sz w:val="18"/>
@@ -2951,6 +3406,7 @@
         </w:rPr>
         <w:t xml:space="preserve"> | </w:t>
       </w:r>
+      <w:proofErr w:type="spellStart"/>
       <w:r>
         <w:rPr>
           <w:sz w:val="18"/>
@@ -2958,6 +3414,7 @@
         </w:rPr>
         <w:t>Avrg</w:t>
       </w:r>
+      <w:proofErr w:type="spellEnd"/>
       <w:r>
         <w:rPr>
           <w:sz w:val="18"/>
@@ -2966,6 +3423,7 @@
         </w:rPr>
         <w:t xml:space="preserve"> | </w:t>
       </w:r>
+      <w:proofErr w:type="spellStart"/>
       <w:r>
         <w:rPr>
           <w:sz w:val="18"/>
@@ -2973,6 +3431,7 @@
         </w:rPr>
         <w:t>Wrst</w:t>
       </w:r>
+      <w:proofErr w:type="spellEnd"/>
       <w:r>
         <w:rPr>
           <w:sz w:val="18"/>
@@ -3048,25 +3507,61 @@
           <w:szCs w:val="18"/>
           <w:lang w:val="ru-RU"/>
         </w:rPr>
-        <w:t>|                                10.8.1.0 -    9 |   24 |   22 |    0 |  102 |  143 |   68 |</w:t>
-      </w:r>
-    </w:p>
-    <w:p>
-      <w:pPr>
-        <w:pStyle w:val="LISTINGBODY"/>
-        <w:rPr>
-          <w:sz w:val="18"/>
-          <w:szCs w:val="18"/>
-          <w:lang w:val="ru-RU"/>
-        </w:rPr>
-      </w:pPr>
-      <w:r>
-        <w:rPr>
-          <w:sz w:val="18"/>
-          <w:szCs w:val="18"/>
-          <w:lang w:val="ru-RU"/>
-        </w:rPr>
-        <w:t>|                            172.29.172.1 -   25 |   16 |   12 |   72 |  114 |  145 |  101 |</w:t>
+        <w:t xml:space="preserve">|                                10.8.1.0 -    9 |   24 |   22 |    0 </w:t>
+      </w:r>
+      <w:proofErr w:type="gramStart"/>
+      <w:r>
+        <w:rPr>
+          <w:sz w:val="18"/>
+          <w:szCs w:val="18"/>
+          <w:lang w:val="ru-RU"/>
+        </w:rPr>
+        <w:t>|  102</w:t>
+      </w:r>
+      <w:proofErr w:type="gramEnd"/>
+      <w:r>
+        <w:rPr>
+          <w:sz w:val="18"/>
+          <w:szCs w:val="18"/>
+          <w:lang w:val="ru-RU"/>
+        </w:rPr>
+        <w:t xml:space="preserve"> |  143 |   68 |</w:t>
+      </w:r>
+    </w:p>
+    <w:p>
+      <w:pPr>
+        <w:pStyle w:val="LISTINGBODY"/>
+        <w:rPr>
+          <w:sz w:val="18"/>
+          <w:szCs w:val="18"/>
+          <w:lang w:val="ru-RU"/>
+        </w:rPr>
+      </w:pPr>
+      <w:r>
+        <w:rPr>
+          <w:sz w:val="18"/>
+          <w:szCs w:val="18"/>
+          <w:lang w:val="ru-RU"/>
+        </w:rPr>
+        <w:t xml:space="preserve">|                            172.29.172.1 -   25 |   16 |   12 |   72 </w:t>
+      </w:r>
+      <w:proofErr w:type="gramStart"/>
+      <w:r>
+        <w:rPr>
+          <w:sz w:val="18"/>
+          <w:szCs w:val="18"/>
+          <w:lang w:val="ru-RU"/>
+        </w:rPr>
+        <w:t>|  114</w:t>
+      </w:r>
+      <w:proofErr w:type="gramEnd"/>
+      <w:r>
+        <w:rPr>
+          <w:sz w:val="18"/>
+          <w:szCs w:val="18"/>
+          <w:lang w:val="ru-RU"/>
+        </w:rPr>
+        <w:t xml:space="preserve"> |  145 |  101 |</w:t>
       </w:r>
     </w:p>
     <w:p>
@@ -3099,25 +3594,61 @@
           <w:szCs w:val="18"/>
           <w:lang w:val="ru-RU"/>
         </w:rPr>
-        <w:t xml:space="preserve"> -   15 |   20 |   17 |   72 |  113 |  155 |  100 |</w:t>
-      </w:r>
-    </w:p>
-    <w:p>
-      <w:pPr>
-        <w:pStyle w:val="LISTINGBODY"/>
-        <w:rPr>
-          <w:sz w:val="18"/>
-          <w:szCs w:val="18"/>
-          <w:lang w:val="ru-RU"/>
-        </w:rPr>
-      </w:pPr>
-      <w:r>
-        <w:rPr>
-          <w:sz w:val="18"/>
-          <w:szCs w:val="18"/>
-          <w:lang w:val="ru-RU"/>
-        </w:rPr>
-        <w:t>|                            37.143.129.1 -   25 |   16 |   12 |  101 |  122 |  165 |  101 |</w:t>
+        <w:t xml:space="preserve"> -   15 |   20 |   17 |   72 </w:t>
+      </w:r>
+      <w:proofErr w:type="gramStart"/>
+      <w:r>
+        <w:rPr>
+          <w:sz w:val="18"/>
+          <w:szCs w:val="18"/>
+          <w:lang w:val="ru-RU"/>
+        </w:rPr>
+        <w:t>|  113</w:t>
+      </w:r>
+      <w:proofErr w:type="gramEnd"/>
+      <w:r>
+        <w:rPr>
+          <w:sz w:val="18"/>
+          <w:szCs w:val="18"/>
+          <w:lang w:val="ru-RU"/>
+        </w:rPr>
+        <w:t xml:space="preserve"> |  155 |  100 |</w:t>
+      </w:r>
+    </w:p>
+    <w:p>
+      <w:pPr>
+        <w:pStyle w:val="LISTINGBODY"/>
+        <w:rPr>
+          <w:sz w:val="18"/>
+          <w:szCs w:val="18"/>
+          <w:lang w:val="ru-RU"/>
+        </w:rPr>
+      </w:pPr>
+      <w:r>
+        <w:rPr>
+          <w:sz w:val="18"/>
+          <w:szCs w:val="18"/>
+          <w:lang w:val="ru-RU"/>
+        </w:rPr>
+        <w:t xml:space="preserve">|                            37.143.129.1 -   25 |   16 |   12 </w:t>
+      </w:r>
+      <w:proofErr w:type="gramStart"/>
+      <w:r>
+        <w:rPr>
+          <w:sz w:val="18"/>
+          <w:szCs w:val="18"/>
+          <w:lang w:val="ru-RU"/>
+        </w:rPr>
+        <w:t>|  101</w:t>
+      </w:r>
+      <w:proofErr w:type="gramEnd"/>
+      <w:r>
+        <w:rPr>
+          <w:sz w:val="18"/>
+          <w:szCs w:val="18"/>
+          <w:lang w:val="ru-RU"/>
+        </w:rPr>
+        <w:t xml:space="preserve"> |  122 |  165 |  101 |</w:t>
       </w:r>
     </w:p>
     <w:p>
@@ -3137,6 +3668,7 @@
         </w:rPr>
         <w:t xml:space="preserve">|                 </w:t>
       </w:r>
+      <w:proofErr w:type="spellStart"/>
       <w:r>
         <w:rPr>
           <w:sz w:val="18"/>
@@ -3144,6 +3676,7 @@
         </w:rPr>
         <w:t>ve</w:t>
       </w:r>
+      <w:proofErr w:type="spellEnd"/>
       <w:r>
         <w:rPr>
           <w:sz w:val="18"/>
@@ -3167,6 +3700,7 @@
         </w:rPr>
         <w:t>2.</w:t>
       </w:r>
+      <w:proofErr w:type="spellStart"/>
       <w:r>
         <w:rPr>
           <w:sz w:val="18"/>
@@ -3174,6 +3708,7 @@
         </w:rPr>
         <w:t>hel</w:t>
       </w:r>
+      <w:proofErr w:type="spellEnd"/>
       <w:r>
         <w:rPr>
           <w:sz w:val="18"/>
@@ -3210,279 +3745,569 @@
           <w:szCs w:val="18"/>
           <w:lang w:val="ru-RU"/>
         </w:rPr>
-        <w:t xml:space="preserve"> -   14 |   23 |   20 |   70 |  116 |  136 |  118 |</w:t>
-      </w:r>
-    </w:p>
-    <w:p>
-      <w:pPr>
-        <w:pStyle w:val="LISTINGBODY"/>
-        <w:rPr>
-          <w:sz w:val="18"/>
-          <w:szCs w:val="18"/>
-        </w:rPr>
-      </w:pPr>
-      <w:r>
-        <w:rPr>
-          <w:sz w:val="18"/>
-          <w:szCs w:val="18"/>
-        </w:rPr>
-        <w:t>|         port-channel4.core2.tll1.he.net -   25 |   16 |   12 |   90 |  117 |  137 |  117 |</w:t>
-      </w:r>
-    </w:p>
-    <w:p>
-      <w:pPr>
-        <w:pStyle w:val="LISTINGBODY"/>
-        <w:rPr>
-          <w:sz w:val="18"/>
-          <w:szCs w:val="18"/>
-        </w:rPr>
-      </w:pPr>
-      <w:r>
-        <w:rPr>
-          <w:sz w:val="18"/>
-          <w:szCs w:val="18"/>
-        </w:rPr>
-        <w:t>|                   No response from host -  100 |    7 |    0 |    0 |    0 |    0 |    0 |</w:t>
-      </w:r>
-    </w:p>
-    <w:p>
-      <w:pPr>
-        <w:pStyle w:val="LISTINGBODY"/>
-        <w:rPr>
-          <w:sz w:val="18"/>
-          <w:szCs w:val="18"/>
-        </w:rPr>
-      </w:pPr>
-      <w:r>
-        <w:rPr>
-          <w:sz w:val="18"/>
-          <w:szCs w:val="18"/>
-        </w:rPr>
-        <w:t>|                         192.178.241.181 -   25 |   16 |   12 |   99 |  131 |  158 |   99 |</w:t>
-      </w:r>
-    </w:p>
-    <w:p>
-      <w:pPr>
-        <w:pStyle w:val="LISTINGBODY"/>
-        <w:rPr>
-          <w:sz w:val="18"/>
-          <w:szCs w:val="18"/>
-        </w:rPr>
-      </w:pPr>
-      <w:r>
-        <w:rPr>
-          <w:sz w:val="18"/>
-          <w:szCs w:val="18"/>
-        </w:rPr>
-        <w:t>|                         192.178.241.148 -    9 |   24 |   22 |   86 |  127 |  169 |  125 |</w:t>
-      </w:r>
-    </w:p>
-    <w:p>
-      <w:pPr>
-        <w:pStyle w:val="LISTINGBODY"/>
-        <w:rPr>
-          <w:sz w:val="18"/>
-          <w:szCs w:val="18"/>
-        </w:rPr>
-      </w:pPr>
-      <w:r>
-        <w:rPr>
-          <w:sz w:val="18"/>
-          <w:szCs w:val="18"/>
-        </w:rPr>
-        <w:t>|                          209.85.255.136 -   67 |    9 |    3 |  108 |  137 |  154 |  151 |</w:t>
-      </w:r>
-    </w:p>
-    <w:p>
-      <w:pPr>
-        <w:pStyle w:val="LISTINGBODY"/>
-        <w:rPr>
-          <w:sz w:val="18"/>
-          <w:szCs w:val="18"/>
-        </w:rPr>
-      </w:pPr>
-      <w:r>
-        <w:rPr>
-          <w:sz w:val="18"/>
-          <w:szCs w:val="18"/>
-        </w:rPr>
-        <w:t>|                           72.14.238.168 -   14 |   23 |   20 |   90 |  136 |  167 |  144 |</w:t>
-      </w:r>
-    </w:p>
-    <w:p>
-      <w:pPr>
-        <w:pStyle w:val="LISTINGBODY"/>
-        <w:rPr>
-          <w:sz w:val="18"/>
-          <w:szCs w:val="18"/>
-        </w:rPr>
-      </w:pPr>
-      <w:r>
-        <w:rPr>
-          <w:sz w:val="18"/>
-          <w:szCs w:val="18"/>
-        </w:rPr>
-        <w:t>|                         108.170.233.163 -   25 |   16 |   12 |  113 |  136 |  168 |  113 |</w:t>
-      </w:r>
-    </w:p>
-    <w:p>
-      <w:pPr>
-        <w:pStyle w:val="LISTINGBODY"/>
-        <w:rPr>
-          <w:sz w:val="18"/>
-          <w:szCs w:val="18"/>
-        </w:rPr>
-      </w:pPr>
-      <w:r>
-        <w:rPr>
-          <w:sz w:val="18"/>
-          <w:szCs w:val="18"/>
-        </w:rPr>
-        <w:t>|                   No response from host -  100 |    7 |    0 |    0 |    0 |    0 |    0 |</w:t>
-      </w:r>
-    </w:p>
-    <w:p>
-      <w:pPr>
-        <w:pStyle w:val="LISTINGBODY"/>
-        <w:rPr>
-          <w:sz w:val="18"/>
-          <w:szCs w:val="18"/>
-        </w:rPr>
-      </w:pPr>
-      <w:r>
-        <w:rPr>
-          <w:sz w:val="18"/>
-          <w:szCs w:val="18"/>
-        </w:rPr>
-        <w:t>|                   No response from host -  100 |    7 |    0 |    0 |    0 |    0 |    0 |</w:t>
-      </w:r>
-    </w:p>
-    <w:p>
-      <w:pPr>
-        <w:pStyle w:val="LISTINGBODY"/>
-        <w:rPr>
-          <w:sz w:val="18"/>
-          <w:szCs w:val="18"/>
-        </w:rPr>
-      </w:pPr>
-      <w:r>
-        <w:rPr>
-          <w:sz w:val="18"/>
-          <w:szCs w:val="18"/>
-        </w:rPr>
-        <w:t>|                   No response from host -  100 |    7 |    0 |    0 |    0 |    0 |    0 |</w:t>
-      </w:r>
-    </w:p>
-    <w:p>
-      <w:pPr>
-        <w:pStyle w:val="LISTINGBODY"/>
-        <w:rPr>
-          <w:sz w:val="18"/>
-          <w:szCs w:val="18"/>
-        </w:rPr>
-      </w:pPr>
-      <w:r>
-        <w:rPr>
-          <w:sz w:val="18"/>
-          <w:szCs w:val="18"/>
-        </w:rPr>
-        <w:t>|                   No response from host -  100 |    7 |    0 |    0 |    0 |    0 |    0 |</w:t>
-      </w:r>
-    </w:p>
-    <w:p>
-      <w:pPr>
-        <w:pStyle w:val="LISTINGBODY"/>
-        <w:rPr>
-          <w:sz w:val="18"/>
-          <w:szCs w:val="18"/>
-        </w:rPr>
-      </w:pPr>
-      <w:r>
-        <w:rPr>
-          <w:sz w:val="18"/>
-          <w:szCs w:val="18"/>
-        </w:rPr>
-        <w:t>|                   No response from host -  100 |    7 |    0 |    0 |    0 |    0 |    0 |</w:t>
-      </w:r>
-    </w:p>
-    <w:p>
-      <w:pPr>
-        <w:pStyle w:val="LISTINGBODY"/>
-        <w:rPr>
-          <w:sz w:val="18"/>
-          <w:szCs w:val="18"/>
-        </w:rPr>
-      </w:pPr>
-      <w:r>
-        <w:rPr>
-          <w:sz w:val="18"/>
-          <w:szCs w:val="18"/>
-        </w:rPr>
-        <w:t>|                   No response from host -  100 |    7 |    0 |    0 |    0 |    0 |    0 |</w:t>
-      </w:r>
-    </w:p>
-    <w:p>
-      <w:pPr>
-        <w:pStyle w:val="LISTINGBODY"/>
-        <w:rPr>
-          <w:sz w:val="18"/>
-          <w:szCs w:val="18"/>
-        </w:rPr>
-      </w:pPr>
-      <w:r>
-        <w:rPr>
-          <w:sz w:val="18"/>
-          <w:szCs w:val="18"/>
-        </w:rPr>
-        <w:t>|                   No response from host -  100 |    7 |    0 |    0 |    0 |    0 |    0 |</w:t>
-      </w:r>
-    </w:p>
-    <w:p>
-      <w:pPr>
-        <w:pStyle w:val="LISTINGBODY"/>
-        <w:rPr>
-          <w:sz w:val="18"/>
-          <w:szCs w:val="18"/>
-        </w:rPr>
-      </w:pPr>
-      <w:r>
-        <w:rPr>
-          <w:sz w:val="18"/>
-          <w:szCs w:val="18"/>
-        </w:rPr>
-        <w:t>|                   No response from host -  100 |    7 |    0 |    0 |    0 |    0 |    0 |</w:t>
-      </w:r>
-    </w:p>
-    <w:p>
-      <w:pPr>
-        <w:pStyle w:val="LISTINGBODY"/>
-        <w:rPr>
-          <w:sz w:val="18"/>
-          <w:szCs w:val="18"/>
-        </w:rPr>
-      </w:pPr>
-      <w:r>
-        <w:rPr>
-          <w:sz w:val="18"/>
-          <w:szCs w:val="18"/>
-        </w:rPr>
-        <w:t>|                   No response from host -  100 |    7 |    0 |    0 |    0 |    0 |    0 |</w:t>
-      </w:r>
-    </w:p>
-    <w:p>
-      <w:pPr>
-        <w:pStyle w:val="LISTINGBODY"/>
-        <w:rPr>
-          <w:sz w:val="18"/>
-          <w:szCs w:val="18"/>
-        </w:rPr>
-      </w:pPr>
-      <w:r>
-        <w:rPr>
-          <w:sz w:val="18"/>
-          <w:szCs w:val="18"/>
-        </w:rPr>
-        <w:t>|                     li-in-f84.1e100.net -   15 |   21 |   18 |   97 |  127 |  153 |  121 |</w:t>
+        <w:t xml:space="preserve"> -   14 |   23 |   20 |   70 </w:t>
+      </w:r>
+      <w:proofErr w:type="gramStart"/>
+      <w:r>
+        <w:rPr>
+          <w:sz w:val="18"/>
+          <w:szCs w:val="18"/>
+          <w:lang w:val="ru-RU"/>
+        </w:rPr>
+        <w:t>|  116</w:t>
+      </w:r>
+      <w:proofErr w:type="gramEnd"/>
+      <w:r>
+        <w:rPr>
+          <w:sz w:val="18"/>
+          <w:szCs w:val="18"/>
+          <w:lang w:val="ru-RU"/>
+        </w:rPr>
+        <w:t xml:space="preserve"> |  136 |  118 |</w:t>
+      </w:r>
+    </w:p>
+    <w:p>
+      <w:pPr>
+        <w:pStyle w:val="LISTINGBODY"/>
+        <w:rPr>
+          <w:sz w:val="18"/>
+          <w:szCs w:val="18"/>
+        </w:rPr>
+      </w:pPr>
+      <w:r>
+        <w:rPr>
+          <w:sz w:val="18"/>
+          <w:szCs w:val="18"/>
+        </w:rPr>
+        <w:t xml:space="preserve">|         port-channel4.core2.tll1.he.net -   25 |   16 |   12 |   90 </w:t>
+      </w:r>
+      <w:proofErr w:type="gramStart"/>
+      <w:r>
+        <w:rPr>
+          <w:sz w:val="18"/>
+          <w:szCs w:val="18"/>
+        </w:rPr>
+        <w:t>|  117</w:t>
+      </w:r>
+      <w:proofErr w:type="gramEnd"/>
+      <w:r>
+        <w:rPr>
+          <w:sz w:val="18"/>
+          <w:szCs w:val="18"/>
+        </w:rPr>
+        <w:t xml:space="preserve"> |  137 |  117 |</w:t>
+      </w:r>
+    </w:p>
+    <w:p>
+      <w:pPr>
+        <w:pStyle w:val="LISTINGBODY"/>
+        <w:rPr>
+          <w:sz w:val="18"/>
+          <w:szCs w:val="18"/>
+        </w:rPr>
+      </w:pPr>
+      <w:r>
+        <w:rPr>
+          <w:sz w:val="18"/>
+          <w:szCs w:val="18"/>
+        </w:rPr>
+        <w:t xml:space="preserve">|                   No response from host </w:t>
+      </w:r>
+      <w:proofErr w:type="gramStart"/>
+      <w:r>
+        <w:rPr>
+          <w:sz w:val="18"/>
+          <w:szCs w:val="18"/>
+        </w:rPr>
+        <w:t>-  100</w:t>
+      </w:r>
+      <w:proofErr w:type="gramEnd"/>
+      <w:r>
+        <w:rPr>
+          <w:sz w:val="18"/>
+          <w:szCs w:val="18"/>
+        </w:rPr>
+        <w:t xml:space="preserve"> |    7 |    0 |    0 |    0 |    0 |    0 |</w:t>
+      </w:r>
+    </w:p>
+    <w:p>
+      <w:pPr>
+        <w:pStyle w:val="LISTINGBODY"/>
+        <w:rPr>
+          <w:sz w:val="18"/>
+          <w:szCs w:val="18"/>
+        </w:rPr>
+      </w:pPr>
+      <w:r>
+        <w:rPr>
+          <w:sz w:val="18"/>
+          <w:szCs w:val="18"/>
+        </w:rPr>
+        <w:t xml:space="preserve">|                         192.178.241.181 -   25 |   16 |   12 |   99 </w:t>
+      </w:r>
+      <w:proofErr w:type="gramStart"/>
+      <w:r>
+        <w:rPr>
+          <w:sz w:val="18"/>
+          <w:szCs w:val="18"/>
+        </w:rPr>
+        <w:t>|  131</w:t>
+      </w:r>
+      <w:proofErr w:type="gramEnd"/>
+      <w:r>
+        <w:rPr>
+          <w:sz w:val="18"/>
+          <w:szCs w:val="18"/>
+        </w:rPr>
+        <w:t xml:space="preserve"> |  158 |   99 |</w:t>
+      </w:r>
+    </w:p>
+    <w:p>
+      <w:pPr>
+        <w:pStyle w:val="LISTINGBODY"/>
+        <w:rPr>
+          <w:sz w:val="18"/>
+          <w:szCs w:val="18"/>
+        </w:rPr>
+      </w:pPr>
+      <w:r>
+        <w:rPr>
+          <w:sz w:val="18"/>
+          <w:szCs w:val="18"/>
+        </w:rPr>
+        <w:t xml:space="preserve">|                         192.178.241.148 -    9 |   24 |   22 |   86 </w:t>
+      </w:r>
+      <w:proofErr w:type="gramStart"/>
+      <w:r>
+        <w:rPr>
+          <w:sz w:val="18"/>
+          <w:szCs w:val="18"/>
+        </w:rPr>
+        <w:t>|  127</w:t>
+      </w:r>
+      <w:proofErr w:type="gramEnd"/>
+      <w:r>
+        <w:rPr>
+          <w:sz w:val="18"/>
+          <w:szCs w:val="18"/>
+        </w:rPr>
+        <w:t xml:space="preserve"> |  169 |  125 |</w:t>
+      </w:r>
+    </w:p>
+    <w:p>
+      <w:pPr>
+        <w:pStyle w:val="LISTINGBODY"/>
+        <w:rPr>
+          <w:sz w:val="18"/>
+          <w:szCs w:val="18"/>
+        </w:rPr>
+      </w:pPr>
+      <w:r>
+        <w:rPr>
+          <w:sz w:val="18"/>
+          <w:szCs w:val="18"/>
+        </w:rPr>
+        <w:t xml:space="preserve">|                          209.85.255.136 -   67 |    9 |    3 </w:t>
+      </w:r>
+      <w:proofErr w:type="gramStart"/>
+      <w:r>
+        <w:rPr>
+          <w:sz w:val="18"/>
+          <w:szCs w:val="18"/>
+        </w:rPr>
+        <w:t>|  108</w:t>
+      </w:r>
+      <w:proofErr w:type="gramEnd"/>
+      <w:r>
+        <w:rPr>
+          <w:sz w:val="18"/>
+          <w:szCs w:val="18"/>
+        </w:rPr>
+        <w:t xml:space="preserve"> |  137 |  154 |  151 |</w:t>
+      </w:r>
+    </w:p>
+    <w:p>
+      <w:pPr>
+        <w:pStyle w:val="LISTINGBODY"/>
+        <w:rPr>
+          <w:sz w:val="18"/>
+          <w:szCs w:val="18"/>
+        </w:rPr>
+      </w:pPr>
+      <w:r>
+        <w:rPr>
+          <w:sz w:val="18"/>
+          <w:szCs w:val="18"/>
+        </w:rPr>
+        <w:t xml:space="preserve">|                           72.14.238.168 -   14 |   23 |   20 |   90 </w:t>
+      </w:r>
+      <w:proofErr w:type="gramStart"/>
+      <w:r>
+        <w:rPr>
+          <w:sz w:val="18"/>
+          <w:szCs w:val="18"/>
+        </w:rPr>
+        <w:t>|  136</w:t>
+      </w:r>
+      <w:proofErr w:type="gramEnd"/>
+      <w:r>
+        <w:rPr>
+          <w:sz w:val="18"/>
+          <w:szCs w:val="18"/>
+        </w:rPr>
+        <w:t xml:space="preserve"> |  167 |  144 |</w:t>
+      </w:r>
+    </w:p>
+    <w:p>
+      <w:pPr>
+        <w:pStyle w:val="LISTINGBODY"/>
+        <w:rPr>
+          <w:sz w:val="18"/>
+          <w:szCs w:val="18"/>
+        </w:rPr>
+      </w:pPr>
+      <w:r>
+        <w:rPr>
+          <w:sz w:val="18"/>
+          <w:szCs w:val="18"/>
+        </w:rPr>
+        <w:t xml:space="preserve">|                         108.170.233.163 -   25 |   16 |   12 </w:t>
+      </w:r>
+      <w:proofErr w:type="gramStart"/>
+      <w:r>
+        <w:rPr>
+          <w:sz w:val="18"/>
+          <w:szCs w:val="18"/>
+        </w:rPr>
+        <w:t>|  113</w:t>
+      </w:r>
+      <w:proofErr w:type="gramEnd"/>
+      <w:r>
+        <w:rPr>
+          <w:sz w:val="18"/>
+          <w:szCs w:val="18"/>
+        </w:rPr>
+        <w:t xml:space="preserve"> |  136 |  168 |  113 |</w:t>
+      </w:r>
+    </w:p>
+    <w:p>
+      <w:pPr>
+        <w:pStyle w:val="LISTINGBODY"/>
+        <w:rPr>
+          <w:sz w:val="18"/>
+          <w:szCs w:val="18"/>
+        </w:rPr>
+      </w:pPr>
+      <w:r>
+        <w:rPr>
+          <w:sz w:val="18"/>
+          <w:szCs w:val="18"/>
+        </w:rPr>
+        <w:t xml:space="preserve">|                   No response from host </w:t>
+      </w:r>
+      <w:proofErr w:type="gramStart"/>
+      <w:r>
+        <w:rPr>
+          <w:sz w:val="18"/>
+          <w:szCs w:val="18"/>
+        </w:rPr>
+        <w:t>-  100</w:t>
+      </w:r>
+      <w:proofErr w:type="gramEnd"/>
+      <w:r>
+        <w:rPr>
+          <w:sz w:val="18"/>
+          <w:szCs w:val="18"/>
+        </w:rPr>
+        <w:t xml:space="preserve"> |    7 |    0 |    0 |    0 |    0 |    0 |</w:t>
+      </w:r>
+    </w:p>
+    <w:p>
+      <w:pPr>
+        <w:pStyle w:val="LISTINGBODY"/>
+        <w:rPr>
+          <w:sz w:val="18"/>
+          <w:szCs w:val="18"/>
+        </w:rPr>
+      </w:pPr>
+      <w:r>
+        <w:rPr>
+          <w:sz w:val="18"/>
+          <w:szCs w:val="18"/>
+        </w:rPr>
+        <w:t xml:space="preserve">|                   No response from host </w:t>
+      </w:r>
+      <w:proofErr w:type="gramStart"/>
+      <w:r>
+        <w:rPr>
+          <w:sz w:val="18"/>
+          <w:szCs w:val="18"/>
+        </w:rPr>
+        <w:t>-  100</w:t>
+      </w:r>
+      <w:proofErr w:type="gramEnd"/>
+      <w:r>
+        <w:rPr>
+          <w:sz w:val="18"/>
+          <w:szCs w:val="18"/>
+        </w:rPr>
+        <w:t xml:space="preserve"> |    7 |    0 |    0 |    0 |    0 |    0 |</w:t>
+      </w:r>
+    </w:p>
+    <w:p>
+      <w:pPr>
+        <w:pStyle w:val="LISTINGBODY"/>
+        <w:rPr>
+          <w:sz w:val="18"/>
+          <w:szCs w:val="18"/>
+        </w:rPr>
+      </w:pPr>
+      <w:r>
+        <w:rPr>
+          <w:sz w:val="18"/>
+          <w:szCs w:val="18"/>
+        </w:rPr>
+        <w:t xml:space="preserve">|                   No response from host </w:t>
+      </w:r>
+      <w:proofErr w:type="gramStart"/>
+      <w:r>
+        <w:rPr>
+          <w:sz w:val="18"/>
+          <w:szCs w:val="18"/>
+        </w:rPr>
+        <w:t>-  100</w:t>
+      </w:r>
+      <w:proofErr w:type="gramEnd"/>
+      <w:r>
+        <w:rPr>
+          <w:sz w:val="18"/>
+          <w:szCs w:val="18"/>
+        </w:rPr>
+        <w:t xml:space="preserve"> |    7 |    0 |    0 |    0 |    0 |    0 |</w:t>
+      </w:r>
+    </w:p>
+    <w:p>
+      <w:pPr>
+        <w:pStyle w:val="LISTINGBODY"/>
+        <w:rPr>
+          <w:sz w:val="18"/>
+          <w:szCs w:val="18"/>
+        </w:rPr>
+      </w:pPr>
+      <w:r>
+        <w:rPr>
+          <w:sz w:val="18"/>
+          <w:szCs w:val="18"/>
+        </w:rPr>
+        <w:t xml:space="preserve">|                   No response from host </w:t>
+      </w:r>
+      <w:proofErr w:type="gramStart"/>
+      <w:r>
+        <w:rPr>
+          <w:sz w:val="18"/>
+          <w:szCs w:val="18"/>
+        </w:rPr>
+        <w:t>-  100</w:t>
+      </w:r>
+      <w:proofErr w:type="gramEnd"/>
+      <w:r>
+        <w:rPr>
+          <w:sz w:val="18"/>
+          <w:szCs w:val="18"/>
+        </w:rPr>
+        <w:t xml:space="preserve"> |    7 |    0 |    0 |    0 |    0 |    0 |</w:t>
+      </w:r>
+    </w:p>
+    <w:p>
+      <w:pPr>
+        <w:pStyle w:val="LISTINGBODY"/>
+        <w:rPr>
+          <w:sz w:val="18"/>
+          <w:szCs w:val="18"/>
+        </w:rPr>
+      </w:pPr>
+      <w:r>
+        <w:rPr>
+          <w:sz w:val="18"/>
+          <w:szCs w:val="18"/>
+        </w:rPr>
+        <w:t xml:space="preserve">|                   No response from host </w:t>
+      </w:r>
+      <w:proofErr w:type="gramStart"/>
+      <w:r>
+        <w:rPr>
+          <w:sz w:val="18"/>
+          <w:szCs w:val="18"/>
+        </w:rPr>
+        <w:t>-  100</w:t>
+      </w:r>
+      <w:proofErr w:type="gramEnd"/>
+      <w:r>
+        <w:rPr>
+          <w:sz w:val="18"/>
+          <w:szCs w:val="18"/>
+        </w:rPr>
+        <w:t xml:space="preserve"> |    7 |    0 |    0 |    0 |    0 |    0 |</w:t>
+      </w:r>
+    </w:p>
+    <w:p>
+      <w:pPr>
+        <w:pStyle w:val="LISTINGBODY"/>
+        <w:rPr>
+          <w:sz w:val="18"/>
+          <w:szCs w:val="18"/>
+        </w:rPr>
+      </w:pPr>
+      <w:r>
+        <w:rPr>
+          <w:sz w:val="18"/>
+          <w:szCs w:val="18"/>
+        </w:rPr>
+        <w:t xml:space="preserve">|                   No response from host </w:t>
+      </w:r>
+      <w:proofErr w:type="gramStart"/>
+      <w:r>
+        <w:rPr>
+          <w:sz w:val="18"/>
+          <w:szCs w:val="18"/>
+        </w:rPr>
+        <w:t>-  100</w:t>
+      </w:r>
+      <w:proofErr w:type="gramEnd"/>
+      <w:r>
+        <w:rPr>
+          <w:sz w:val="18"/>
+          <w:szCs w:val="18"/>
+        </w:rPr>
+        <w:t xml:space="preserve"> |    7 |    0 |    0 |    0 |    0 |    0 |</w:t>
+      </w:r>
+    </w:p>
+    <w:p>
+      <w:pPr>
+        <w:pStyle w:val="LISTINGBODY"/>
+        <w:rPr>
+          <w:sz w:val="18"/>
+          <w:szCs w:val="18"/>
+        </w:rPr>
+      </w:pPr>
+      <w:r>
+        <w:rPr>
+          <w:sz w:val="18"/>
+          <w:szCs w:val="18"/>
+        </w:rPr>
+        <w:t xml:space="preserve">|                   No response from host </w:t>
+      </w:r>
+      <w:proofErr w:type="gramStart"/>
+      <w:r>
+        <w:rPr>
+          <w:sz w:val="18"/>
+          <w:szCs w:val="18"/>
+        </w:rPr>
+        <w:t>-  100</w:t>
+      </w:r>
+      <w:proofErr w:type="gramEnd"/>
+      <w:r>
+        <w:rPr>
+          <w:sz w:val="18"/>
+          <w:szCs w:val="18"/>
+        </w:rPr>
+        <w:t xml:space="preserve"> |    7 |    0 |    0 |    0 |    0 |    0 |</w:t>
+      </w:r>
+    </w:p>
+    <w:p>
+      <w:pPr>
+        <w:pStyle w:val="LISTINGBODY"/>
+        <w:rPr>
+          <w:sz w:val="18"/>
+          <w:szCs w:val="18"/>
+        </w:rPr>
+      </w:pPr>
+      <w:r>
+        <w:rPr>
+          <w:sz w:val="18"/>
+          <w:szCs w:val="18"/>
+        </w:rPr>
+        <w:t xml:space="preserve">|                   No response from host </w:t>
+      </w:r>
+      <w:proofErr w:type="gramStart"/>
+      <w:r>
+        <w:rPr>
+          <w:sz w:val="18"/>
+          <w:szCs w:val="18"/>
+        </w:rPr>
+        <w:t>-  100</w:t>
+      </w:r>
+      <w:proofErr w:type="gramEnd"/>
+      <w:r>
+        <w:rPr>
+          <w:sz w:val="18"/>
+          <w:szCs w:val="18"/>
+        </w:rPr>
+        <w:t xml:space="preserve"> |    7 |    0 |    0 |    0 |    0 |    0 |</w:t>
+      </w:r>
+    </w:p>
+    <w:p>
+      <w:pPr>
+        <w:pStyle w:val="LISTINGBODY"/>
+        <w:rPr>
+          <w:sz w:val="18"/>
+          <w:szCs w:val="18"/>
+        </w:rPr>
+      </w:pPr>
+      <w:r>
+        <w:rPr>
+          <w:sz w:val="18"/>
+          <w:szCs w:val="18"/>
+        </w:rPr>
+        <w:t xml:space="preserve">|                   No response from host </w:t>
+      </w:r>
+      <w:proofErr w:type="gramStart"/>
+      <w:r>
+        <w:rPr>
+          <w:sz w:val="18"/>
+          <w:szCs w:val="18"/>
+        </w:rPr>
+        <w:t>-  100</w:t>
+      </w:r>
+      <w:proofErr w:type="gramEnd"/>
+      <w:r>
+        <w:rPr>
+          <w:sz w:val="18"/>
+          <w:szCs w:val="18"/>
+        </w:rPr>
+        <w:t xml:space="preserve"> |    7 |    0 |    0 |    0 |    0 |    0 |</w:t>
+      </w:r>
+    </w:p>
+    <w:p>
+      <w:pPr>
+        <w:pStyle w:val="LISTINGBODY"/>
+        <w:rPr>
+          <w:sz w:val="18"/>
+          <w:szCs w:val="18"/>
+        </w:rPr>
+      </w:pPr>
+      <w:r>
+        <w:rPr>
+          <w:sz w:val="18"/>
+          <w:szCs w:val="18"/>
+        </w:rPr>
+        <w:t xml:space="preserve">|                     li-in-f84.1e100.net -   15 |   21 |   18 |   97 </w:t>
+      </w:r>
+      <w:proofErr w:type="gramStart"/>
+      <w:r>
+        <w:rPr>
+          <w:sz w:val="18"/>
+          <w:szCs w:val="18"/>
+        </w:rPr>
+        <w:t>|  127</w:t>
+      </w:r>
+      <w:proofErr w:type="gramEnd"/>
+      <w:r>
+        <w:rPr>
+          <w:sz w:val="18"/>
+          <w:szCs w:val="18"/>
+        </w:rPr>
+        <w:t xml:space="preserve"> |  153 |  121 |</w:t>
       </w:r>
     </w:p>
     <w:p>
@@ -3514,7 +4339,39 @@
           <w:sz w:val="18"/>
           <w:szCs w:val="18"/>
         </w:rPr>
-        <w:t xml:space="preserve">   WinMTR v0.92 GPL V2 by Appnor MSP - Fully Managed Hosting &amp; Cloud Provider</w:t>
+        <w:t xml:space="preserve">   </w:t>
+      </w:r>
+      <w:proofErr w:type="spellStart"/>
+      <w:r>
+        <w:rPr>
+          <w:sz w:val="18"/>
+          <w:szCs w:val="18"/>
+        </w:rPr>
+        <w:t>WinMTR</w:t>
+      </w:r>
+      <w:proofErr w:type="spellEnd"/>
+      <w:r>
+        <w:rPr>
+          <w:sz w:val="18"/>
+          <w:szCs w:val="18"/>
+        </w:rPr>
+        <w:t xml:space="preserve"> v0.92 GPL V2 by </w:t>
+      </w:r>
+      <w:proofErr w:type="spellStart"/>
+      <w:r>
+        <w:rPr>
+          <w:sz w:val="18"/>
+          <w:szCs w:val="18"/>
+        </w:rPr>
+        <w:t>Appnor</w:t>
+      </w:r>
+      <w:proofErr w:type="spellEnd"/>
+      <w:r>
+        <w:rPr>
+          <w:sz w:val="18"/>
+          <w:szCs w:val="18"/>
+        </w:rPr>
+        <w:t xml:space="preserve"> MSP - Fully Managed Hosting &amp; Cloud Provider</w:t>
       </w:r>
     </w:p>
     <w:p>
@@ -3621,8 +4478,13 @@
         <w:t>результатов,</w:t>
       </w:r>
       <w:r>
-        <w:t xml:space="preserve"> полученных при работе с утилитой ping</w:t>
-      </w:r>
+        <w:t xml:space="preserve"> полученных при работе с утилитой </w:t>
+      </w:r>
+      <w:proofErr w:type="spellStart"/>
+      <w:r>
+        <w:t>ping</w:t>
+      </w:r>
+      <w:proofErr w:type="spellEnd"/>
     </w:p>
     <w:p>
       <w:pPr>
@@ -3804,9 +4666,11 @@
       <w:r>
         <w:t xml:space="preserve"> </w:t>
       </w:r>
+      <w:proofErr w:type="spellStart"/>
       <w:r>
         <w:t>tracer</w:t>
       </w:r>
+      <w:proofErr w:type="spellEnd"/>
       <w:r>
         <w:rPr>
           <w:lang w:val="en-US"/>
@@ -3819,7 +4683,15 @@
         <w:pStyle w:val="LISTINGBODY"/>
       </w:pPr>
       <w:r>
-        <w:t>PS C:\Users\grigorijtomczuk&gt; tracert -d -h 30 -w 500 coub.com</w:t>
+        <w:t xml:space="preserve">PS C:\Users\grigorijtomczuk&gt; </w:t>
+      </w:r>
+      <w:proofErr w:type="spellStart"/>
+      <w:r>
+        <w:t>tracert</w:t>
+      </w:r>
+      <w:proofErr w:type="spellEnd"/>
+      <w:r>
+        <w:t xml:space="preserve"> -d -h 30 -w 500 coub.com</w:t>
       </w:r>
     </w:p>
     <w:p>
@@ -3853,16 +4725,60 @@
         <w:pStyle w:val="LISTINGBODY"/>
       </w:pPr>
       <w:r>
-        <w:t xml:space="preserve">  1    &lt;1 ms    &lt;1 ms    &lt;1 ms  192.168.57.2</w:t>
-      </w:r>
-    </w:p>
-    <w:p>
-      <w:pPr>
-        <w:pStyle w:val="LISTINGBODY"/>
-      </w:pPr>
-      <w:r>
-        <w:t xml:space="preserve">  2     *      105 ms    73 ms  10.8.1.0</w:t>
-      </w:r>
+        <w:t xml:space="preserve">  1    &lt;1 </w:t>
+      </w:r>
+      <w:proofErr w:type="spellStart"/>
+      <w:r>
+        <w:t>ms</w:t>
+      </w:r>
+      <w:proofErr w:type="spellEnd"/>
+      <w:r>
+        <w:t xml:space="preserve">    &lt;1 </w:t>
+      </w:r>
+      <w:proofErr w:type="spellStart"/>
+      <w:r>
+        <w:t>ms</w:t>
+      </w:r>
+      <w:proofErr w:type="spellEnd"/>
+      <w:r>
+        <w:t xml:space="preserve">    &lt;1 </w:t>
+      </w:r>
+      <w:proofErr w:type="spellStart"/>
+      <w:proofErr w:type="gramStart"/>
+      <w:r>
+        <w:t>ms</w:t>
+      </w:r>
+      <w:proofErr w:type="spellEnd"/>
+      <w:r>
+        <w:t xml:space="preserve">  192.168.57.2</w:t>
+      </w:r>
+      <w:proofErr w:type="gramEnd"/>
+    </w:p>
+    <w:p>
+      <w:pPr>
+        <w:pStyle w:val="LISTINGBODY"/>
+      </w:pPr>
+      <w:r>
+        <w:t xml:space="preserve">  2     *      105 </w:t>
+      </w:r>
+      <w:proofErr w:type="spellStart"/>
+      <w:r>
+        <w:t>ms</w:t>
+      </w:r>
+      <w:proofErr w:type="spellEnd"/>
+      <w:r>
+        <w:t xml:space="preserve">    73 </w:t>
+      </w:r>
+      <w:proofErr w:type="spellStart"/>
+      <w:proofErr w:type="gramStart"/>
+      <w:r>
+        <w:t>ms</w:t>
+      </w:r>
+      <w:proofErr w:type="spellEnd"/>
+      <w:r>
+        <w:t xml:space="preserve">  10.8.1.0</w:t>
+      </w:r>
+      <w:proofErr w:type="gramEnd"/>
     </w:p>
     <w:p>
       <w:pPr>
@@ -3870,76 +4786,268 @@
       </w:pPr>
       <w:r>
         <w:lastRenderedPageBreak/>
-        <w:t xml:space="preserve">  3    98 ms    66 ms    58 ms  172.29.172.1</w:t>
-      </w:r>
-    </w:p>
-    <w:p>
-      <w:pPr>
-        <w:pStyle w:val="LISTINGBODY"/>
-      </w:pPr>
-      <w:r>
-        <w:t xml:space="preserve">  4    79 ms    62 ms    54 ms  185.202.207.1</w:t>
-      </w:r>
-    </w:p>
-    <w:p>
-      <w:pPr>
-        <w:pStyle w:val="LISTINGBODY"/>
-      </w:pPr>
-      <w:r>
-        <w:t xml:space="preserve">  5     *       70 ms    60 ms  37.143.129.1</w:t>
-      </w:r>
-    </w:p>
-    <w:p>
-      <w:pPr>
-        <w:pStyle w:val="LISTINGBODY"/>
-      </w:pPr>
-      <w:r>
-        <w:t xml:space="preserve">  6     *       98 ms    63 ms  213.248.96.170</w:t>
-      </w:r>
-    </w:p>
-    <w:p>
-      <w:pPr>
-        <w:pStyle w:val="LISTINGBODY"/>
-      </w:pPr>
-      <w:r>
-        <w:t xml:space="preserve">  7    95 ms    98 ms    71 ms  62.115.115.251</w:t>
-      </w:r>
-    </w:p>
-    <w:p>
-      <w:pPr>
-        <w:pStyle w:val="LISTINGBODY"/>
-      </w:pPr>
-      <w:r>
-        <w:t xml:space="preserve">  8    97 ms    60 ms     *     92.53.93.184</w:t>
-      </w:r>
-    </w:p>
-    <w:p>
-      <w:pPr>
-        <w:pStyle w:val="LISTINGBODY"/>
-      </w:pPr>
-      <w:r>
-        <w:t xml:space="preserve">  9     *       72 ms    63 ms  92.53.93.73</w:t>
-      </w:r>
-    </w:p>
-    <w:p>
-      <w:pPr>
-        <w:pStyle w:val="LISTINGBODY"/>
-      </w:pPr>
-      <w:r>
-        <w:t xml:space="preserve"> 10   107 ms    77 ms    88 ms  95.213.253.92</w:t>
-      </w:r>
-    </w:p>
-    <w:p>
-      <w:pPr>
-        <w:pStyle w:val="LISTINGBODY"/>
-      </w:pPr>
-    </w:p>
-    <w:p>
-      <w:pPr>
-        <w:pStyle w:val="LISTINGBODY"/>
-      </w:pPr>
-      <w:r>
-        <w:t>Trace complete.</w:t>
+        <w:t xml:space="preserve">  3    98 </w:t>
+      </w:r>
+      <w:proofErr w:type="spellStart"/>
+      <w:r>
+        <w:t>ms</w:t>
+      </w:r>
+      <w:proofErr w:type="spellEnd"/>
+      <w:r>
+        <w:t xml:space="preserve">    66 </w:t>
+      </w:r>
+      <w:proofErr w:type="spellStart"/>
+      <w:r>
+        <w:t>ms</w:t>
+      </w:r>
+      <w:proofErr w:type="spellEnd"/>
+      <w:r>
+        <w:t xml:space="preserve">    58 </w:t>
+      </w:r>
+      <w:proofErr w:type="spellStart"/>
+      <w:proofErr w:type="gramStart"/>
+      <w:r>
+        <w:t>ms</w:t>
+      </w:r>
+      <w:proofErr w:type="spellEnd"/>
+      <w:r>
+        <w:t xml:space="preserve">  172.29.172.1</w:t>
+      </w:r>
+      <w:proofErr w:type="gramEnd"/>
+    </w:p>
+    <w:p>
+      <w:pPr>
+        <w:pStyle w:val="LISTINGBODY"/>
+      </w:pPr>
+      <w:r>
+        <w:t xml:space="preserve">  4    79 </w:t>
+      </w:r>
+      <w:proofErr w:type="spellStart"/>
+      <w:r>
+        <w:t>ms</w:t>
+      </w:r>
+      <w:proofErr w:type="spellEnd"/>
+      <w:r>
+        <w:t xml:space="preserve">    62 </w:t>
+      </w:r>
+      <w:proofErr w:type="spellStart"/>
+      <w:r>
+        <w:t>ms</w:t>
+      </w:r>
+      <w:proofErr w:type="spellEnd"/>
+      <w:r>
+        <w:t xml:space="preserve">    54 </w:t>
+      </w:r>
+      <w:proofErr w:type="spellStart"/>
+      <w:proofErr w:type="gramStart"/>
+      <w:r>
+        <w:t>ms</w:t>
+      </w:r>
+      <w:proofErr w:type="spellEnd"/>
+      <w:r>
+        <w:t xml:space="preserve">  185.202.207.1</w:t>
+      </w:r>
+      <w:proofErr w:type="gramEnd"/>
+    </w:p>
+    <w:p>
+      <w:pPr>
+        <w:pStyle w:val="LISTINGBODY"/>
+      </w:pPr>
+      <w:r>
+        <w:t xml:space="preserve">  5     *       70 </w:t>
+      </w:r>
+      <w:proofErr w:type="spellStart"/>
+      <w:r>
+        <w:t>ms</w:t>
+      </w:r>
+      <w:proofErr w:type="spellEnd"/>
+      <w:r>
+        <w:t xml:space="preserve">    60 </w:t>
+      </w:r>
+      <w:proofErr w:type="spellStart"/>
+      <w:proofErr w:type="gramStart"/>
+      <w:r>
+        <w:t>ms</w:t>
+      </w:r>
+      <w:proofErr w:type="spellEnd"/>
+      <w:r>
+        <w:t xml:space="preserve">  37.143.129.1</w:t>
+      </w:r>
+      <w:proofErr w:type="gramEnd"/>
+    </w:p>
+    <w:p>
+      <w:pPr>
+        <w:pStyle w:val="LISTINGBODY"/>
+      </w:pPr>
+      <w:r>
+        <w:t xml:space="preserve">  6     *       98 </w:t>
+      </w:r>
+      <w:proofErr w:type="spellStart"/>
+      <w:r>
+        <w:t>ms</w:t>
+      </w:r>
+      <w:proofErr w:type="spellEnd"/>
+      <w:r>
+        <w:t xml:space="preserve">    63 </w:t>
+      </w:r>
+      <w:proofErr w:type="spellStart"/>
+      <w:proofErr w:type="gramStart"/>
+      <w:r>
+        <w:t>ms</w:t>
+      </w:r>
+      <w:proofErr w:type="spellEnd"/>
+      <w:r>
+        <w:t xml:space="preserve">  213.248.96.170</w:t>
+      </w:r>
+      <w:proofErr w:type="gramEnd"/>
+    </w:p>
+    <w:p>
+      <w:pPr>
+        <w:pStyle w:val="LISTINGBODY"/>
+      </w:pPr>
+      <w:r>
+        <w:t xml:space="preserve">  7    95 </w:t>
+      </w:r>
+      <w:proofErr w:type="spellStart"/>
+      <w:r>
+        <w:t>ms</w:t>
+      </w:r>
+      <w:proofErr w:type="spellEnd"/>
+      <w:r>
+        <w:t xml:space="preserve">    98 </w:t>
+      </w:r>
+      <w:proofErr w:type="spellStart"/>
+      <w:r>
+        <w:t>ms</w:t>
+      </w:r>
+      <w:proofErr w:type="spellEnd"/>
+      <w:r>
+        <w:t xml:space="preserve">    71 </w:t>
+      </w:r>
+      <w:proofErr w:type="spellStart"/>
+      <w:proofErr w:type="gramStart"/>
+      <w:r>
+        <w:t>ms</w:t>
+      </w:r>
+      <w:proofErr w:type="spellEnd"/>
+      <w:r>
+        <w:t xml:space="preserve">  62.115.115.251</w:t>
+      </w:r>
+      <w:proofErr w:type="gramEnd"/>
+    </w:p>
+    <w:p>
+      <w:pPr>
+        <w:pStyle w:val="LISTINGBODY"/>
+      </w:pPr>
+      <w:r>
+        <w:t xml:space="preserve">  8    97 </w:t>
+      </w:r>
+      <w:proofErr w:type="spellStart"/>
+      <w:r>
+        <w:t>ms</w:t>
+      </w:r>
+      <w:proofErr w:type="spellEnd"/>
+      <w:r>
+        <w:t xml:space="preserve">    60 </w:t>
+      </w:r>
+      <w:proofErr w:type="spellStart"/>
+      <w:r>
+        <w:t>ms</w:t>
+      </w:r>
+      <w:proofErr w:type="spellEnd"/>
+      <w:r>
+        <w:t xml:space="preserve">     *     92.53.93.184</w:t>
+      </w:r>
+    </w:p>
+    <w:p>
+      <w:pPr>
+        <w:pStyle w:val="LISTINGBODY"/>
+      </w:pPr>
+      <w:r>
+        <w:t xml:space="preserve">  9     *       72 </w:t>
+      </w:r>
+      <w:proofErr w:type="spellStart"/>
+      <w:r>
+        <w:t>ms</w:t>
+      </w:r>
+      <w:proofErr w:type="spellEnd"/>
+      <w:r>
+        <w:t xml:space="preserve">    63 </w:t>
+      </w:r>
+      <w:proofErr w:type="spellStart"/>
+      <w:proofErr w:type="gramStart"/>
+      <w:r>
+        <w:t>ms</w:t>
+      </w:r>
+      <w:proofErr w:type="spellEnd"/>
+      <w:r>
+        <w:t xml:space="preserve">  92.53.93.73</w:t>
+      </w:r>
+      <w:proofErr w:type="gramEnd"/>
+    </w:p>
+    <w:p>
+      <w:pPr>
+        <w:pStyle w:val="LISTINGBODY"/>
+      </w:pPr>
+      <w:r>
+        <w:t xml:space="preserve"> 10   107 </w:t>
+      </w:r>
+      <w:proofErr w:type="spellStart"/>
+      <w:r>
+        <w:t>ms</w:t>
+      </w:r>
+      <w:proofErr w:type="spellEnd"/>
+      <w:r>
+        <w:t xml:space="preserve">    77 </w:t>
+      </w:r>
+      <w:proofErr w:type="spellStart"/>
+      <w:r>
+        <w:t>ms</w:t>
+      </w:r>
+      <w:proofErr w:type="spellEnd"/>
+      <w:r>
+        <w:t xml:space="preserve">    88 </w:t>
+      </w:r>
+      <w:proofErr w:type="spellStart"/>
+      <w:proofErr w:type="gramStart"/>
+      <w:r>
+        <w:t>ms</w:t>
+      </w:r>
+      <w:proofErr w:type="spellEnd"/>
+      <w:r>
+        <w:t xml:space="preserve">  95.213.253.92</w:t>
+      </w:r>
+      <w:proofErr w:type="gramEnd"/>
+    </w:p>
+    <w:p>
+      <w:pPr>
+        <w:pStyle w:val="LISTINGBODY"/>
+      </w:pPr>
+    </w:p>
+    <w:p>
+      <w:pPr>
+        <w:pStyle w:val="LISTINGBODY"/>
+        <w:rPr>
+          <w:lang w:val="ru-RU"/>
+        </w:rPr>
+      </w:pPr>
+      <w:r>
+        <w:t>Trace</w:t>
+      </w:r>
+      <w:r>
+        <w:rPr>
+          <w:lang w:val="ru-RU"/>
+        </w:rPr>
+        <w:t xml:space="preserve"> </w:t>
+      </w:r>
+      <w:r>
+        <w:t>complete</w:t>
+      </w:r>
+      <w:r>
+        <w:rPr>
+          <w:lang w:val="ru-RU"/>
+        </w:rPr>
+        <w:t>.</w:t>
       </w:r>
     </w:p>
     <w:p>
@@ -3953,6 +5061,9 @@
         <w:t>времени прохождения шлюзов (для 3-х пакетов) с указанием наиболее узких мест в сети</w:t>
       </w:r>
       <w:r>
+        <w:t>: узлы № 2, 6, 7 и 10</w:t>
+      </w:r>
+      <w:r>
         <w:t>.</w:t>
       </w:r>
     </w:p>
@@ -3962,9 +5073,9 @@
       </w:pPr>
       <w:r>
         <w:drawing>
-          <wp:inline distT="0" distB="0" distL="0" distR="0" wp14:anchorId="73A523D7" wp14:editId="45EAFB5B">
-            <wp:extent cx="5833766" cy="2653553"/>
-            <wp:effectExtent l="0" t="0" r="0" b="1270"/>
+          <wp:inline distT="0" distB="0" distL="0" distR="0" wp14:anchorId="73A523D7" wp14:editId="61565978">
+            <wp:extent cx="5906655" cy="2661733"/>
+            <wp:effectExtent l="0" t="0" r="0" b="5715"/>
             <wp:docPr id="1421192023" name="Graphic 1421192023"/>
             <wp:cNvGraphicFramePr>
               <a:graphicFrameLocks xmlns:a="http://schemas.openxmlformats.org/drawingml/2006/main" noChangeAspect="1"/>
@@ -3985,7 +5096,7 @@
                   <pic:spPr>
                     <a:xfrm>
                       <a:off x="0" y="0"/>
-                      <a:ext cx="5906655" cy="2686708"/>
+                      <a:ext cx="5906655" cy="2661733"/>
                     </a:xfrm>
                     <a:prstGeom prst="rect">
                       <a:avLst/>
@@ -4095,8 +5206,13 @@
         <w:t>результатов,</w:t>
       </w:r>
       <w:r>
-        <w:t xml:space="preserve"> полученных при определении маршрута прохождения пакетов утилитой ping</w:t>
-      </w:r>
+        <w:t xml:space="preserve"> полученных при определении маршрута прохождения пакетов утилитой </w:t>
+      </w:r>
+      <w:proofErr w:type="spellStart"/>
+      <w:r>
+        <w:t>ping</w:t>
+      </w:r>
+      <w:proofErr w:type="spellEnd"/>
     </w:p>
     <w:p>
       <w:pPr>
@@ -4172,9 +5288,13 @@
           <w:color w:val="000000" w:themeColor="text1"/>
           <w:sz w:val="28"/>
           <w:szCs w:val="28"/>
-        </w:rPr>
-      </w:pPr>
-      <w:r>
+          <w:lang w:val="en-US"/>
+        </w:rPr>
+      </w:pPr>
+      <w:r>
+        <w:rPr>
+          <w:lang w:val="en-US"/>
+        </w:rPr>
         <w:br w:type="page"/>
       </w:r>
     </w:p>
@@ -4248,8 +5368,13 @@
         <w:t>,</w:t>
       </w:r>
       <w:r>
-        <w:t xml:space="preserve"> полученных при работе с утилитой mtr</w:t>
-      </w:r>
+        <w:t xml:space="preserve"> полученных при работе с утилитой </w:t>
+      </w:r>
+      <w:proofErr w:type="spellStart"/>
+      <w:r>
+        <w:t>mtr</w:t>
+      </w:r>
+      <w:proofErr w:type="spellEnd"/>
     </w:p>
     <w:p>
       <w:pPr>
@@ -4286,6 +5411,7 @@
         </w:rPr>
         <w:t xml:space="preserve">|                                      </w:t>
       </w:r>
+      <w:proofErr w:type="spellStart"/>
       <w:r>
         <w:rPr>
           <w:sz w:val="18"/>
@@ -4293,6 +5419,7 @@
         </w:rPr>
         <w:t>WinMTR</w:t>
       </w:r>
+      <w:proofErr w:type="spellEnd"/>
       <w:r>
         <w:rPr>
           <w:sz w:val="18"/>
@@ -4347,7 +5474,25 @@
           <w:szCs w:val="18"/>
           <w:lang w:val="ru-RU"/>
         </w:rPr>
-        <w:t xml:space="preserve">              -   %  | </w:t>
+        <w:t xml:space="preserve">              -   </w:t>
+      </w:r>
+      <w:proofErr w:type="gramStart"/>
+      <w:r>
+        <w:rPr>
+          <w:sz w:val="18"/>
+          <w:szCs w:val="18"/>
+          <w:lang w:val="ru-RU"/>
+        </w:rPr>
+        <w:t>%  |</w:t>
+      </w:r>
+      <w:proofErr w:type="gramEnd"/>
+      <w:r>
+        <w:rPr>
+          <w:sz w:val="18"/>
+          <w:szCs w:val="18"/>
+          <w:lang w:val="ru-RU"/>
+        </w:rPr>
+        <w:t xml:space="preserve"> </w:t>
       </w:r>
       <w:r>
         <w:rPr>
@@ -4364,6 +5509,7 @@
         </w:rPr>
         <w:t xml:space="preserve"> | </w:t>
       </w:r>
+      <w:proofErr w:type="spellStart"/>
       <w:r>
         <w:rPr>
           <w:sz w:val="18"/>
@@ -4371,6 +5517,7 @@
         </w:rPr>
         <w:t>Recv</w:t>
       </w:r>
+      <w:proofErr w:type="spellEnd"/>
       <w:r>
         <w:rPr>
           <w:sz w:val="18"/>
@@ -4394,6 +5541,7 @@
         </w:rPr>
         <w:t xml:space="preserve"> | </w:t>
       </w:r>
+      <w:proofErr w:type="spellStart"/>
       <w:r>
         <w:rPr>
           <w:sz w:val="18"/>
@@ -4401,6 +5549,7 @@
         </w:rPr>
         <w:t>Avrg</w:t>
       </w:r>
+      <w:proofErr w:type="spellEnd"/>
       <w:r>
         <w:rPr>
           <w:sz w:val="18"/>
@@ -4409,6 +5558,7 @@
         </w:rPr>
         <w:t xml:space="preserve"> | </w:t>
       </w:r>
+      <w:proofErr w:type="spellStart"/>
       <w:r>
         <w:rPr>
           <w:sz w:val="18"/>
@@ -4416,6 +5566,7 @@
         </w:rPr>
         <w:t>Wrst</w:t>
       </w:r>
+      <w:proofErr w:type="spellEnd"/>
       <w:r>
         <w:rPr>
           <w:sz w:val="18"/>
@@ -4491,25 +5642,61 @@
           <w:szCs w:val="18"/>
           <w:lang w:val="ru-RU"/>
         </w:rPr>
-        <w:t>|                                10.8.1.0 -   34 |    3 |    2 |    0 |  135 |  155 |  155 |</w:t>
-      </w:r>
-    </w:p>
-    <w:p>
-      <w:pPr>
-        <w:pStyle w:val="LISTINGBODY"/>
-        <w:rPr>
-          <w:sz w:val="18"/>
-          <w:szCs w:val="18"/>
-          <w:lang w:val="ru-RU"/>
-        </w:rPr>
-      </w:pPr>
-      <w:r>
-        <w:rPr>
-          <w:sz w:val="18"/>
-          <w:szCs w:val="18"/>
-          <w:lang w:val="ru-RU"/>
-        </w:rPr>
-        <w:t>|                            172.29.172.1 -   34 |    3 |    2 |  124 |  135 |  146 |  124 |</w:t>
+        <w:t xml:space="preserve">|                                10.8.1.0 -   34 |    3 |    2 |    0 </w:t>
+      </w:r>
+      <w:proofErr w:type="gramStart"/>
+      <w:r>
+        <w:rPr>
+          <w:sz w:val="18"/>
+          <w:szCs w:val="18"/>
+          <w:lang w:val="ru-RU"/>
+        </w:rPr>
+        <w:t>|  135</w:t>
+      </w:r>
+      <w:proofErr w:type="gramEnd"/>
+      <w:r>
+        <w:rPr>
+          <w:sz w:val="18"/>
+          <w:szCs w:val="18"/>
+          <w:lang w:val="ru-RU"/>
+        </w:rPr>
+        <w:t xml:space="preserve"> |  155 |  155 |</w:t>
+      </w:r>
+    </w:p>
+    <w:p>
+      <w:pPr>
+        <w:pStyle w:val="LISTINGBODY"/>
+        <w:rPr>
+          <w:sz w:val="18"/>
+          <w:szCs w:val="18"/>
+          <w:lang w:val="ru-RU"/>
+        </w:rPr>
+      </w:pPr>
+      <w:r>
+        <w:rPr>
+          <w:sz w:val="18"/>
+          <w:szCs w:val="18"/>
+          <w:lang w:val="ru-RU"/>
+        </w:rPr>
+        <w:t xml:space="preserve">|                            172.29.172.1 -   34 |    3 |    2 </w:t>
+      </w:r>
+      <w:proofErr w:type="gramStart"/>
+      <w:r>
+        <w:rPr>
+          <w:sz w:val="18"/>
+          <w:szCs w:val="18"/>
+          <w:lang w:val="ru-RU"/>
+        </w:rPr>
+        <w:t>|  124</w:t>
+      </w:r>
+      <w:proofErr w:type="gramEnd"/>
+      <w:r>
+        <w:rPr>
+          <w:sz w:val="18"/>
+          <w:szCs w:val="18"/>
+          <w:lang w:val="ru-RU"/>
+        </w:rPr>
+        <w:t xml:space="preserve"> |  135 |  146 |  124 |</w:t>
       </w:r>
     </w:p>
     <w:p>
@@ -4542,25 +5729,61 @@
           <w:szCs w:val="18"/>
           <w:lang w:val="ru-RU"/>
         </w:rPr>
-        <w:t xml:space="preserve"> -    0 |    7 |    7 |   83 |  126 |  146 |  141 |</w:t>
-      </w:r>
-    </w:p>
-    <w:p>
-      <w:pPr>
-        <w:pStyle w:val="LISTINGBODY"/>
-        <w:rPr>
-          <w:sz w:val="18"/>
-          <w:szCs w:val="18"/>
-          <w:lang w:val="ru-RU"/>
-        </w:rPr>
-      </w:pPr>
-      <w:r>
-        <w:rPr>
-          <w:sz w:val="18"/>
-          <w:szCs w:val="18"/>
-          <w:lang w:val="ru-RU"/>
-        </w:rPr>
-        <w:t>|                            37.143.129.1 -   34 |    3 |    2 |  124 |  135 |  146 |  124 |</w:t>
+        <w:t xml:space="preserve"> -    0 |    7 |    7 |   83 </w:t>
+      </w:r>
+      <w:proofErr w:type="gramStart"/>
+      <w:r>
+        <w:rPr>
+          <w:sz w:val="18"/>
+          <w:szCs w:val="18"/>
+          <w:lang w:val="ru-RU"/>
+        </w:rPr>
+        <w:t>|  126</w:t>
+      </w:r>
+      <w:proofErr w:type="gramEnd"/>
+      <w:r>
+        <w:rPr>
+          <w:sz w:val="18"/>
+          <w:szCs w:val="18"/>
+          <w:lang w:val="ru-RU"/>
+        </w:rPr>
+        <w:t xml:space="preserve"> |  146 |  141 |</w:t>
+      </w:r>
+    </w:p>
+    <w:p>
+      <w:pPr>
+        <w:pStyle w:val="LISTINGBODY"/>
+        <w:rPr>
+          <w:sz w:val="18"/>
+          <w:szCs w:val="18"/>
+          <w:lang w:val="ru-RU"/>
+        </w:rPr>
+      </w:pPr>
+      <w:r>
+        <w:rPr>
+          <w:sz w:val="18"/>
+          <w:szCs w:val="18"/>
+          <w:lang w:val="ru-RU"/>
+        </w:rPr>
+        <w:t xml:space="preserve">|                            37.143.129.1 -   34 |    3 |    2 </w:t>
+      </w:r>
+      <w:proofErr w:type="gramStart"/>
+      <w:r>
+        <w:rPr>
+          <w:sz w:val="18"/>
+          <w:szCs w:val="18"/>
+          <w:lang w:val="ru-RU"/>
+        </w:rPr>
+        <w:t>|  124</w:t>
+      </w:r>
+      <w:proofErr w:type="gramEnd"/>
+      <w:r>
+        <w:rPr>
+          <w:sz w:val="18"/>
+          <w:szCs w:val="18"/>
+          <w:lang w:val="ru-RU"/>
+        </w:rPr>
+        <w:t xml:space="preserve"> |  135 |  146 |  124 |</w:t>
       </w:r>
     </w:p>
     <w:p>
@@ -4580,6 +5803,7 @@
         </w:rPr>
         <w:t xml:space="preserve">|             </w:t>
       </w:r>
+      <w:proofErr w:type="spellStart"/>
       <w:r>
         <w:rPr>
           <w:sz w:val="18"/>
@@ -4587,6 +5811,7 @@
         </w:rPr>
         <w:t>hls</w:t>
       </w:r>
+      <w:proofErr w:type="spellEnd"/>
       <w:r>
         <w:rPr>
           <w:sz w:val="18"/>
@@ -4625,6 +5850,7 @@
         </w:rPr>
         <w:t>.</w:t>
       </w:r>
+      <w:proofErr w:type="spellStart"/>
       <w:r>
         <w:rPr>
           <w:sz w:val="18"/>
@@ -4632,6 +5858,7 @@
         </w:rPr>
         <w:t>ip</w:t>
       </w:r>
+      <w:proofErr w:type="spellEnd"/>
       <w:r>
         <w:rPr>
           <w:sz w:val="18"/>
@@ -4668,7 +5895,25 @@
           <w:szCs w:val="18"/>
           <w:lang w:val="ru-RU"/>
         </w:rPr>
-        <w:t xml:space="preserve"> -   34 |    3 |    2 |  124 |  135 |  146 |  124 |</w:t>
+        <w:t xml:space="preserve"> -   34 |    3 |    2 </w:t>
+      </w:r>
+      <w:proofErr w:type="gramStart"/>
+      <w:r>
+        <w:rPr>
+          <w:sz w:val="18"/>
+          <w:szCs w:val="18"/>
+          <w:lang w:val="ru-RU"/>
+        </w:rPr>
+        <w:t>|  124</w:t>
+      </w:r>
+      <w:proofErr w:type="gramEnd"/>
+      <w:r>
+        <w:rPr>
+          <w:sz w:val="18"/>
+          <w:szCs w:val="18"/>
+          <w:lang w:val="ru-RU"/>
+        </w:rPr>
+        <w:t xml:space="preserve"> |  135 |  146 |  124 |</w:t>
       </w:r>
     </w:p>
     <w:p>
@@ -4733,6 +5978,7 @@
         </w:rPr>
         <w:t>.</w:t>
       </w:r>
+      <w:proofErr w:type="spellStart"/>
       <w:r>
         <w:rPr>
           <w:sz w:val="18"/>
@@ -4740,6 +5986,7 @@
         </w:rPr>
         <w:t>ip</w:t>
       </w:r>
+      <w:proofErr w:type="spellEnd"/>
       <w:r>
         <w:rPr>
           <w:sz w:val="18"/>
@@ -4776,61 +6023,133 @@
           <w:szCs w:val="18"/>
           <w:lang w:val="ru-RU"/>
         </w:rPr>
-        <w:t xml:space="preserve"> -   34 |    3 |    2 |  125 |  135 |  145 |  125 |</w:t>
-      </w:r>
-    </w:p>
-    <w:p>
-      <w:pPr>
-        <w:pStyle w:val="LISTINGBODY"/>
-        <w:rPr>
-          <w:sz w:val="18"/>
-          <w:szCs w:val="18"/>
-          <w:lang w:val="ru-RU"/>
-        </w:rPr>
-      </w:pPr>
-      <w:r>
-        <w:rPr>
-          <w:sz w:val="18"/>
-          <w:szCs w:val="18"/>
-          <w:lang w:val="ru-RU"/>
-        </w:rPr>
-        <w:t>|                            92.53.93.184 -   34 |    3 |    2 |  125 |  135 |  145 |  125 |</w:t>
-      </w:r>
-    </w:p>
-    <w:p>
-      <w:pPr>
-        <w:pStyle w:val="LISTINGBODY"/>
-        <w:rPr>
-          <w:sz w:val="18"/>
-          <w:szCs w:val="18"/>
-          <w:lang w:val="ru-RU"/>
-        </w:rPr>
-      </w:pPr>
-      <w:r>
-        <w:rPr>
-          <w:sz w:val="18"/>
-          <w:szCs w:val="18"/>
-          <w:lang w:val="ru-RU"/>
-        </w:rPr>
-        <w:t>|                             92.53.93.73 -   34 |    3 |    2 |  127 |  136 |  145 |  127 |</w:t>
-      </w:r>
-    </w:p>
-    <w:p>
-      <w:pPr>
-        <w:pStyle w:val="LISTINGBODY"/>
-        <w:rPr>
-          <w:sz w:val="18"/>
-          <w:szCs w:val="18"/>
-          <w:lang w:val="ru-RU"/>
-        </w:rPr>
-      </w:pPr>
-      <w:r>
-        <w:rPr>
-          <w:sz w:val="18"/>
-          <w:szCs w:val="18"/>
-          <w:lang w:val="ru-RU"/>
-        </w:rPr>
-        <w:t>|                           95.213.253.92 -   34 |    3 |    2 |  125 |  135 |  145 |  125 |</w:t>
+        <w:t xml:space="preserve"> -   34 |    3 |    2 </w:t>
+      </w:r>
+      <w:proofErr w:type="gramStart"/>
+      <w:r>
+        <w:rPr>
+          <w:sz w:val="18"/>
+          <w:szCs w:val="18"/>
+          <w:lang w:val="ru-RU"/>
+        </w:rPr>
+        <w:t>|  125</w:t>
+      </w:r>
+      <w:proofErr w:type="gramEnd"/>
+      <w:r>
+        <w:rPr>
+          <w:sz w:val="18"/>
+          <w:szCs w:val="18"/>
+          <w:lang w:val="ru-RU"/>
+        </w:rPr>
+        <w:t xml:space="preserve"> |  135 |  145 |  125 |</w:t>
+      </w:r>
+    </w:p>
+    <w:p>
+      <w:pPr>
+        <w:pStyle w:val="LISTINGBODY"/>
+        <w:rPr>
+          <w:sz w:val="18"/>
+          <w:szCs w:val="18"/>
+          <w:lang w:val="ru-RU"/>
+        </w:rPr>
+      </w:pPr>
+      <w:r>
+        <w:rPr>
+          <w:sz w:val="18"/>
+          <w:szCs w:val="18"/>
+          <w:lang w:val="ru-RU"/>
+        </w:rPr>
+        <w:t xml:space="preserve">|                            92.53.93.184 -   34 |    3 |    2 </w:t>
+      </w:r>
+      <w:proofErr w:type="gramStart"/>
+      <w:r>
+        <w:rPr>
+          <w:sz w:val="18"/>
+          <w:szCs w:val="18"/>
+          <w:lang w:val="ru-RU"/>
+        </w:rPr>
+        <w:t>|  125</w:t>
+      </w:r>
+      <w:proofErr w:type="gramEnd"/>
+      <w:r>
+        <w:rPr>
+          <w:sz w:val="18"/>
+          <w:szCs w:val="18"/>
+          <w:lang w:val="ru-RU"/>
+        </w:rPr>
+        <w:t xml:space="preserve"> |  135 |  145 |  125 |</w:t>
+      </w:r>
+    </w:p>
+    <w:p>
+      <w:pPr>
+        <w:pStyle w:val="LISTINGBODY"/>
+        <w:rPr>
+          <w:sz w:val="18"/>
+          <w:szCs w:val="18"/>
+          <w:lang w:val="ru-RU"/>
+        </w:rPr>
+      </w:pPr>
+      <w:r>
+        <w:rPr>
+          <w:sz w:val="18"/>
+          <w:szCs w:val="18"/>
+          <w:lang w:val="ru-RU"/>
+        </w:rPr>
+        <w:t xml:space="preserve">|                             92.53.93.73 -   34 |    3 |    2 </w:t>
+      </w:r>
+      <w:proofErr w:type="gramStart"/>
+      <w:r>
+        <w:rPr>
+          <w:sz w:val="18"/>
+          <w:szCs w:val="18"/>
+          <w:lang w:val="ru-RU"/>
+        </w:rPr>
+        <w:t>|  127</w:t>
+      </w:r>
+      <w:proofErr w:type="gramEnd"/>
+      <w:r>
+        <w:rPr>
+          <w:sz w:val="18"/>
+          <w:szCs w:val="18"/>
+          <w:lang w:val="ru-RU"/>
+        </w:rPr>
+        <w:t xml:space="preserve"> |  136 |  145 |  127 |</w:t>
+      </w:r>
+    </w:p>
+    <w:p>
+      <w:pPr>
+        <w:pStyle w:val="LISTINGBODY"/>
+        <w:rPr>
+          <w:sz w:val="18"/>
+          <w:szCs w:val="18"/>
+          <w:lang w:val="ru-RU"/>
+        </w:rPr>
+      </w:pPr>
+      <w:r>
+        <w:rPr>
+          <w:sz w:val="18"/>
+          <w:szCs w:val="18"/>
+          <w:lang w:val="ru-RU"/>
+        </w:rPr>
+        <w:t xml:space="preserve">|                           95.213.253.92 -   34 |    3 |    2 </w:t>
+      </w:r>
+      <w:proofErr w:type="gramStart"/>
+      <w:r>
+        <w:rPr>
+          <w:sz w:val="18"/>
+          <w:szCs w:val="18"/>
+          <w:lang w:val="ru-RU"/>
+        </w:rPr>
+        <w:t>|  125</w:t>
+      </w:r>
+      <w:proofErr w:type="gramEnd"/>
+      <w:r>
+        <w:rPr>
+          <w:sz w:val="18"/>
+          <w:szCs w:val="18"/>
+          <w:lang w:val="ru-RU"/>
+        </w:rPr>
+        <w:t xml:space="preserve"> |  135 |  145 |  125 |</w:t>
       </w:r>
     </w:p>
     <w:p>
@@ -4868,6 +6187,7 @@
         </w:rPr>
         <w:t xml:space="preserve">   </w:t>
       </w:r>
+      <w:proofErr w:type="spellStart"/>
       <w:r>
         <w:rPr>
           <w:sz w:val="18"/>
@@ -4875,6 +6195,7 @@
         </w:rPr>
         <w:t>WinMTR</w:t>
       </w:r>
+      <w:proofErr w:type="spellEnd"/>
       <w:r>
         <w:rPr>
           <w:sz w:val="18"/>
@@ -4943,6 +6264,7 @@
         </w:rPr>
         <w:t xml:space="preserve"> </w:t>
       </w:r>
+      <w:proofErr w:type="spellStart"/>
       <w:r>
         <w:rPr>
           <w:sz w:val="18"/>
@@ -4950,6 +6272,7 @@
         </w:rPr>
         <w:t>Appnor</w:t>
       </w:r>
+      <w:proofErr w:type="spellEnd"/>
       <w:r>
         <w:rPr>
           <w:sz w:val="18"/>
@@ -5145,8 +6468,13 @@
         <w:t>результатов,</w:t>
       </w:r>
       <w:r>
-        <w:t xml:space="preserve"> полученных при работе с утилитой ping</w:t>
-      </w:r>
+        <w:t xml:space="preserve"> полученных при работе с утилитой </w:t>
+      </w:r>
+      <w:proofErr w:type="spellStart"/>
+      <w:r>
+        <w:t>ping</w:t>
+      </w:r>
+      <w:proofErr w:type="spellEnd"/>
     </w:p>
     <w:p>
       <w:pPr>
@@ -5328,16 +6656,26 @@
       <w:r>
         <w:t xml:space="preserve"> </w:t>
       </w:r>
+      <w:proofErr w:type="spellStart"/>
       <w:r>
         <w:t>tracert</w:t>
       </w:r>
-    </w:p>
-    <w:p>
-      <w:pPr>
-        <w:pStyle w:val="LISTINGBODY"/>
-      </w:pPr>
-      <w:r>
-        <w:t>PS C:\Users\grigorijtomczuk&gt; tracert -d -h 30 -w 500 fstec.ru</w:t>
+      <w:proofErr w:type="spellEnd"/>
+    </w:p>
+    <w:p>
+      <w:pPr>
+        <w:pStyle w:val="LISTINGBODY"/>
+      </w:pPr>
+      <w:r>
+        <w:t xml:space="preserve">PS C:\Users\grigorijtomczuk&gt; </w:t>
+      </w:r>
+      <w:proofErr w:type="spellStart"/>
+      <w:r>
+        <w:t>tracert</w:t>
+      </w:r>
+      <w:proofErr w:type="spellEnd"/>
+      <w:r>
+        <w:t xml:space="preserve"> -d -h 30 -w 500 fstec.ru</w:t>
       </w:r>
     </w:p>
     <w:p>
@@ -5371,16 +6709,68 @@
         <w:pStyle w:val="LISTINGBODY"/>
       </w:pPr>
       <w:r>
-        <w:t xml:space="preserve">  1    &lt;1 ms    &lt;1 ms    &lt;1 ms  192.168.57.2</w:t>
-      </w:r>
-    </w:p>
-    <w:p>
-      <w:pPr>
-        <w:pStyle w:val="LISTINGBODY"/>
-      </w:pPr>
-      <w:r>
-        <w:t xml:space="preserve">  2     5 ms     4 ms     4 ms  172.20.10.1</w:t>
-      </w:r>
+        <w:t xml:space="preserve">  1    &lt;1 </w:t>
+      </w:r>
+      <w:proofErr w:type="spellStart"/>
+      <w:r>
+        <w:t>ms</w:t>
+      </w:r>
+      <w:proofErr w:type="spellEnd"/>
+      <w:r>
+        <w:t xml:space="preserve">    &lt;1 </w:t>
+      </w:r>
+      <w:proofErr w:type="spellStart"/>
+      <w:r>
+        <w:t>ms</w:t>
+      </w:r>
+      <w:proofErr w:type="spellEnd"/>
+      <w:r>
+        <w:t xml:space="preserve">    &lt;1 </w:t>
+      </w:r>
+      <w:proofErr w:type="spellStart"/>
+      <w:proofErr w:type="gramStart"/>
+      <w:r>
+        <w:t>ms</w:t>
+      </w:r>
+      <w:proofErr w:type="spellEnd"/>
+      <w:r>
+        <w:t xml:space="preserve">  192.168.57.2</w:t>
+      </w:r>
+      <w:proofErr w:type="gramEnd"/>
+    </w:p>
+    <w:p>
+      <w:pPr>
+        <w:pStyle w:val="LISTINGBODY"/>
+      </w:pPr>
+      <w:r>
+        <w:t xml:space="preserve">  2     5 </w:t>
+      </w:r>
+      <w:proofErr w:type="spellStart"/>
+      <w:r>
+        <w:t>ms</w:t>
+      </w:r>
+      <w:proofErr w:type="spellEnd"/>
+      <w:r>
+        <w:t xml:space="preserve">     4 </w:t>
+      </w:r>
+      <w:proofErr w:type="spellStart"/>
+      <w:r>
+        <w:t>ms</w:t>
+      </w:r>
+      <w:proofErr w:type="spellEnd"/>
+      <w:r>
+        <w:t xml:space="preserve">     4 </w:t>
+      </w:r>
+      <w:proofErr w:type="spellStart"/>
+      <w:proofErr w:type="gramStart"/>
+      <w:r>
+        <w:t>ms</w:t>
+      </w:r>
+      <w:proofErr w:type="spellEnd"/>
+      <w:r>
+        <w:t xml:space="preserve">  172.20.10.1</w:t>
+      </w:r>
+      <w:proofErr w:type="gramEnd"/>
     </w:p>
     <w:p>
       <w:pPr>
@@ -5395,32 +6785,136 @@
         <w:pStyle w:val="LISTINGBODY"/>
       </w:pPr>
       <w:r>
-        <w:t xml:space="preserve">  4    36 ms    35 ms    29 ms  10.226.137.129</w:t>
-      </w:r>
-    </w:p>
-    <w:p>
-      <w:pPr>
-        <w:pStyle w:val="LISTINGBODY"/>
-      </w:pPr>
-      <w:r>
-        <w:t xml:space="preserve">  5    48 ms    36 ms    40 ms  10.163.123.69</w:t>
-      </w:r>
-    </w:p>
-    <w:p>
-      <w:pPr>
-        <w:pStyle w:val="LISTINGBODY"/>
-      </w:pPr>
-      <w:r>
-        <w:t xml:space="preserve">  6    57 ms    53 ms    38 ms  10.163.123.64</w:t>
-      </w:r>
-    </w:p>
-    <w:p>
-      <w:pPr>
-        <w:pStyle w:val="LISTINGBODY"/>
-      </w:pPr>
-      <w:r>
-        <w:t xml:space="preserve">  7    38 ms    36 ms    29 ms  10.163.122.145</w:t>
-      </w:r>
+        <w:t xml:space="preserve">  4    36 </w:t>
+      </w:r>
+      <w:proofErr w:type="spellStart"/>
+      <w:r>
+        <w:t>ms</w:t>
+      </w:r>
+      <w:proofErr w:type="spellEnd"/>
+      <w:r>
+        <w:t xml:space="preserve">    35 </w:t>
+      </w:r>
+      <w:proofErr w:type="spellStart"/>
+      <w:r>
+        <w:t>ms</w:t>
+      </w:r>
+      <w:proofErr w:type="spellEnd"/>
+      <w:r>
+        <w:t xml:space="preserve">    29 </w:t>
+      </w:r>
+      <w:proofErr w:type="spellStart"/>
+      <w:proofErr w:type="gramStart"/>
+      <w:r>
+        <w:t>ms</w:t>
+      </w:r>
+      <w:proofErr w:type="spellEnd"/>
+      <w:r>
+        <w:t xml:space="preserve">  10.226.137.129</w:t>
+      </w:r>
+      <w:proofErr w:type="gramEnd"/>
+    </w:p>
+    <w:p>
+      <w:pPr>
+        <w:pStyle w:val="LISTINGBODY"/>
+      </w:pPr>
+      <w:r>
+        <w:t xml:space="preserve">  5    48 </w:t>
+      </w:r>
+      <w:proofErr w:type="spellStart"/>
+      <w:r>
+        <w:t>ms</w:t>
+      </w:r>
+      <w:proofErr w:type="spellEnd"/>
+      <w:r>
+        <w:t xml:space="preserve">    36 </w:t>
+      </w:r>
+      <w:proofErr w:type="spellStart"/>
+      <w:r>
+        <w:t>ms</w:t>
+      </w:r>
+      <w:proofErr w:type="spellEnd"/>
+      <w:r>
+        <w:t xml:space="preserve">    40 </w:t>
+      </w:r>
+      <w:proofErr w:type="spellStart"/>
+      <w:proofErr w:type="gramStart"/>
+      <w:r>
+        <w:t>ms</w:t>
+      </w:r>
+      <w:proofErr w:type="spellEnd"/>
+      <w:r>
+        <w:t xml:space="preserve">  10.163.123.69</w:t>
+      </w:r>
+      <w:proofErr w:type="gramEnd"/>
+    </w:p>
+    <w:p>
+      <w:pPr>
+        <w:pStyle w:val="LISTINGBODY"/>
+      </w:pPr>
+      <w:r>
+        <w:t xml:space="preserve">  6    57 </w:t>
+      </w:r>
+      <w:proofErr w:type="spellStart"/>
+      <w:r>
+        <w:t>ms</w:t>
+      </w:r>
+      <w:proofErr w:type="spellEnd"/>
+      <w:r>
+        <w:t xml:space="preserve">    53 </w:t>
+      </w:r>
+      <w:proofErr w:type="spellStart"/>
+      <w:r>
+        <w:t>ms</w:t>
+      </w:r>
+      <w:proofErr w:type="spellEnd"/>
+      <w:r>
+        <w:t xml:space="preserve">    38 </w:t>
+      </w:r>
+      <w:proofErr w:type="spellStart"/>
+      <w:proofErr w:type="gramStart"/>
+      <w:r>
+        <w:t>ms</w:t>
+      </w:r>
+      <w:proofErr w:type="spellEnd"/>
+      <w:r>
+        <w:t xml:space="preserve">  10.163.123.64</w:t>
+      </w:r>
+      <w:proofErr w:type="gramEnd"/>
+    </w:p>
+    <w:p>
+      <w:pPr>
+        <w:pStyle w:val="LISTINGBODY"/>
+      </w:pPr>
+      <w:r>
+        <w:t xml:space="preserve">  7    38 </w:t>
+      </w:r>
+      <w:proofErr w:type="spellStart"/>
+      <w:r>
+        <w:t>ms</w:t>
+      </w:r>
+      <w:proofErr w:type="spellEnd"/>
+      <w:r>
+        <w:t xml:space="preserve">    36 </w:t>
+      </w:r>
+      <w:proofErr w:type="spellStart"/>
+      <w:r>
+        <w:t>ms</w:t>
+      </w:r>
+      <w:proofErr w:type="spellEnd"/>
+      <w:r>
+        <w:t xml:space="preserve">    29 </w:t>
+      </w:r>
+      <w:proofErr w:type="spellStart"/>
+      <w:proofErr w:type="gramStart"/>
+      <w:r>
+        <w:t>ms</w:t>
+      </w:r>
+      <w:proofErr w:type="spellEnd"/>
+      <w:r>
+        <w:t xml:space="preserve">  10.163.122.145</w:t>
+      </w:r>
+      <w:proofErr w:type="gramEnd"/>
     </w:p>
     <w:p>
       <w:pPr>
@@ -5435,32 +6929,136 @@
         <w:pStyle w:val="LISTINGBODY"/>
       </w:pPr>
       <w:r>
-        <w:t xml:space="preserve">  9    52 ms    31 ms    36 ms  94.25.4.45</w:t>
-      </w:r>
-    </w:p>
-    <w:p>
-      <w:pPr>
-        <w:pStyle w:val="LISTINGBODY"/>
-      </w:pPr>
-      <w:r>
-        <w:t xml:space="preserve"> 10    43 ms    44 ms    30 ms  185.140.151.247</w:t>
-      </w:r>
-    </w:p>
-    <w:p>
-      <w:pPr>
-        <w:pStyle w:val="LISTINGBODY"/>
-      </w:pPr>
-      <w:r>
-        <w:t xml:space="preserve"> 11    53 ms    31 ms    36 ms  95.167.52.2</w:t>
-      </w:r>
-    </w:p>
-    <w:p>
-      <w:pPr>
-        <w:pStyle w:val="LISTINGBODY"/>
-      </w:pPr>
-      <w:r>
-        <w:t xml:space="preserve"> 12    32 ms    36 ms    38 ms  10.232.0.97</w:t>
-      </w:r>
+        <w:t xml:space="preserve">  9    52 </w:t>
+      </w:r>
+      <w:proofErr w:type="spellStart"/>
+      <w:r>
+        <w:t>ms</w:t>
+      </w:r>
+      <w:proofErr w:type="spellEnd"/>
+      <w:r>
+        <w:t xml:space="preserve">    31 </w:t>
+      </w:r>
+      <w:proofErr w:type="spellStart"/>
+      <w:r>
+        <w:t>ms</w:t>
+      </w:r>
+      <w:proofErr w:type="spellEnd"/>
+      <w:r>
+        <w:t xml:space="preserve">    36 </w:t>
+      </w:r>
+      <w:proofErr w:type="spellStart"/>
+      <w:proofErr w:type="gramStart"/>
+      <w:r>
+        <w:t>ms</w:t>
+      </w:r>
+      <w:proofErr w:type="spellEnd"/>
+      <w:r>
+        <w:t xml:space="preserve">  94.25.4.45</w:t>
+      </w:r>
+      <w:proofErr w:type="gramEnd"/>
+    </w:p>
+    <w:p>
+      <w:pPr>
+        <w:pStyle w:val="LISTINGBODY"/>
+      </w:pPr>
+      <w:r>
+        <w:t xml:space="preserve"> 10    43 </w:t>
+      </w:r>
+      <w:proofErr w:type="spellStart"/>
+      <w:r>
+        <w:t>ms</w:t>
+      </w:r>
+      <w:proofErr w:type="spellEnd"/>
+      <w:r>
+        <w:t xml:space="preserve">    44 </w:t>
+      </w:r>
+      <w:proofErr w:type="spellStart"/>
+      <w:r>
+        <w:t>ms</w:t>
+      </w:r>
+      <w:proofErr w:type="spellEnd"/>
+      <w:r>
+        <w:t xml:space="preserve">    30 </w:t>
+      </w:r>
+      <w:proofErr w:type="spellStart"/>
+      <w:proofErr w:type="gramStart"/>
+      <w:r>
+        <w:t>ms</w:t>
+      </w:r>
+      <w:proofErr w:type="spellEnd"/>
+      <w:r>
+        <w:t xml:space="preserve">  185.140.151.247</w:t>
+      </w:r>
+      <w:proofErr w:type="gramEnd"/>
+    </w:p>
+    <w:p>
+      <w:pPr>
+        <w:pStyle w:val="LISTINGBODY"/>
+      </w:pPr>
+      <w:r>
+        <w:t xml:space="preserve"> 11    53 </w:t>
+      </w:r>
+      <w:proofErr w:type="spellStart"/>
+      <w:r>
+        <w:t>ms</w:t>
+      </w:r>
+      <w:proofErr w:type="spellEnd"/>
+      <w:r>
+        <w:t xml:space="preserve">    31 </w:t>
+      </w:r>
+      <w:proofErr w:type="spellStart"/>
+      <w:r>
+        <w:t>ms</w:t>
+      </w:r>
+      <w:proofErr w:type="spellEnd"/>
+      <w:r>
+        <w:t xml:space="preserve">    36 </w:t>
+      </w:r>
+      <w:proofErr w:type="spellStart"/>
+      <w:proofErr w:type="gramStart"/>
+      <w:r>
+        <w:t>ms</w:t>
+      </w:r>
+      <w:proofErr w:type="spellEnd"/>
+      <w:r>
+        <w:t xml:space="preserve">  95.167.52.2</w:t>
+      </w:r>
+      <w:proofErr w:type="gramEnd"/>
+    </w:p>
+    <w:p>
+      <w:pPr>
+        <w:pStyle w:val="LISTINGBODY"/>
+      </w:pPr>
+      <w:r>
+        <w:t xml:space="preserve"> 12    32 </w:t>
+      </w:r>
+      <w:proofErr w:type="spellStart"/>
+      <w:r>
+        <w:t>ms</w:t>
+      </w:r>
+      <w:proofErr w:type="spellEnd"/>
+      <w:r>
+        <w:t xml:space="preserve">    36 </w:t>
+      </w:r>
+      <w:proofErr w:type="spellStart"/>
+      <w:r>
+        <w:t>ms</w:t>
+      </w:r>
+      <w:proofErr w:type="spellEnd"/>
+      <w:r>
+        <w:t xml:space="preserve">    38 </w:t>
+      </w:r>
+      <w:proofErr w:type="spellStart"/>
+      <w:proofErr w:type="gramStart"/>
+      <w:r>
+        <w:t>ms</w:t>
+      </w:r>
+      <w:proofErr w:type="spellEnd"/>
+      <w:r>
+        <w:t xml:space="preserve">  10.232.0.97</w:t>
+      </w:r>
+      <w:proofErr w:type="gramEnd"/>
     </w:p>
     <w:p>
       <w:pPr>
@@ -5468,8 +7066,34 @@
       </w:pPr>
       <w:r>
         <w:lastRenderedPageBreak/>
-        <w:t xml:space="preserve"> 13    58 ms    30 ms    38 ms  95.173.157.32</w:t>
-      </w:r>
+        <w:t xml:space="preserve"> 13    58 </w:t>
+      </w:r>
+      <w:proofErr w:type="spellStart"/>
+      <w:r>
+        <w:t>ms</w:t>
+      </w:r>
+      <w:proofErr w:type="spellEnd"/>
+      <w:r>
+        <w:t xml:space="preserve">    30 </w:t>
+      </w:r>
+      <w:proofErr w:type="spellStart"/>
+      <w:r>
+        <w:t>ms</w:t>
+      </w:r>
+      <w:proofErr w:type="spellEnd"/>
+      <w:r>
+        <w:t xml:space="preserve">    38 </w:t>
+      </w:r>
+      <w:proofErr w:type="spellStart"/>
+      <w:proofErr w:type="gramStart"/>
+      <w:r>
+        <w:t>ms</w:t>
+      </w:r>
+      <w:proofErr w:type="spellEnd"/>
+      <w:r>
+        <w:t xml:space="preserve">  95.173.157.32</w:t>
+      </w:r>
+      <w:proofErr w:type="gramEnd"/>
     </w:p>
     <w:p>
       <w:pPr>
@@ -5495,6 +7119,9 @@
         <w:t>времени прохождения шлюзов (для 3-х пакетов) с указанием наиболее узких мест в сети</w:t>
       </w:r>
       <w:r>
+        <w:t>: узел № 6</w:t>
+      </w:r>
+      <w:r>
         <w:t>.</w:t>
       </w:r>
     </w:p>
@@ -5504,8 +7131,8 @@
       </w:pPr>
       <w:r>
         <w:drawing>
-          <wp:inline distT="0" distB="0" distL="0" distR="0" wp14:anchorId="1B669173" wp14:editId="0E254AAB">
-            <wp:extent cx="5738395" cy="2590800"/>
+          <wp:inline distT="0" distB="0" distL="0" distR="0" wp14:anchorId="1B669173" wp14:editId="5D5CE6CD">
+            <wp:extent cx="5789151" cy="2620895"/>
             <wp:effectExtent l="0" t="0" r="2540" b="0"/>
             <wp:docPr id="1928464269" name="Graphic 1928464269"/>
             <wp:cNvGraphicFramePr>
@@ -5527,7 +7154,7 @@
                   <pic:spPr>
                     <a:xfrm>
                       <a:off x="0" y="0"/>
-                      <a:ext cx="5805052" cy="2620895"/>
+                      <a:ext cx="5789151" cy="2620895"/>
                     </a:xfrm>
                     <a:prstGeom prst="rect">
                       <a:avLst/>
@@ -5614,9 +7241,134 @@
       <w:r>
         <w:rPr>
           <w:noProof/>
+        </w:rPr>
+        <w:t>11</w:t>
+      </w:r>
+      <w:r>
+        <w:fldChar w:fldCharType="end"/>
+      </w:r>
+      <w:r>
+        <w:t xml:space="preserve"> </w:t>
+      </w:r>
+      <w:r>
+        <w:t>—</w:t>
+      </w:r>
+      <w:r>
+        <w:t xml:space="preserve"> </w:t>
+      </w:r>
+      <w:r>
+        <w:t xml:space="preserve">Листинг </w:t>
+      </w:r>
+      <w:r>
+        <w:t>результатов,</w:t>
+      </w:r>
+      <w:r>
+        <w:t xml:space="preserve"> полученных при определении маршрута прохождения пакетов утилитой </w:t>
+      </w:r>
+      <w:proofErr w:type="spellStart"/>
+      <w:r>
+        <w:t>ping</w:t>
+      </w:r>
+      <w:proofErr w:type="spellEnd"/>
+    </w:p>
+    <w:p>
+      <w:pPr>
+        <w:pStyle w:val="LISTINGBODY"/>
+      </w:pPr>
+      <w:r>
+        <w:t>PS C:\Users\grigorijtomczuk&gt; ping fstec.ru -n 1 -r 9</w:t>
+      </w:r>
+    </w:p>
+    <w:p>
+      <w:pPr>
+        <w:pStyle w:val="LISTINGBODY"/>
+      </w:pPr>
+    </w:p>
+    <w:p>
+      <w:pPr>
+        <w:pStyle w:val="LISTINGBODY"/>
+      </w:pPr>
+      <w:r>
+        <w:t>Pinging fstec.ru [95.173.157.32] with 32 bytes of data:</w:t>
+      </w:r>
+    </w:p>
+    <w:p>
+      <w:pPr>
+        <w:pStyle w:val="LISTINGBODY"/>
+      </w:pPr>
+      <w:r>
+        <w:t>Request timed out.</w:t>
+      </w:r>
+    </w:p>
+    <w:p>
+      <w:pPr>
+        <w:pStyle w:val="LISTINGBODY"/>
+      </w:pPr>
+    </w:p>
+    <w:p>
+      <w:pPr>
+        <w:pStyle w:val="LISTINGBODY"/>
+      </w:pPr>
+      <w:r>
+        <w:t>Ping statistics for 95.173.157.32:</w:t>
+      </w:r>
+    </w:p>
+    <w:p>
+      <w:pPr>
+        <w:pStyle w:val="LISTINGBODY"/>
+      </w:pPr>
+      <w:r>
+        <w:t xml:space="preserve">    Packets: Sent = 1, Received = 0, Lost = 1 (100% loss),</w:t>
+      </w:r>
+    </w:p>
+    <w:p>
+      <w:pPr>
+        <w:pStyle w:val="LISTINGCAPTION"/>
+      </w:pPr>
+      <w:r>
+        <w:t>Листинг</w:t>
+      </w:r>
+      <w:r>
+        <w:t xml:space="preserve"> </w:t>
+      </w:r>
+      <w:r>
+        <w:fldChar w:fldCharType="begin"/>
+      </w:r>
+      <w:r>
+        <w:instrText xml:space="preserve"> </w:instrText>
+      </w:r>
+      <w:r>
+        <w:rPr>
           <w:lang w:val="en-US"/>
         </w:rPr>
-        <w:t>11</w:t>
+        <w:instrText>SEQ</w:instrText>
+      </w:r>
+      <w:r>
+        <w:instrText xml:space="preserve"> </w:instrText>
+      </w:r>
+      <w:r>
+        <w:instrText>Листинг</w:instrText>
+      </w:r>
+      <w:r>
+        <w:instrText xml:space="preserve"> \* </w:instrText>
+      </w:r>
+      <w:r>
+        <w:rPr>
+          <w:lang w:val="en-US"/>
+        </w:rPr>
+        <w:instrText>ARABIC</w:instrText>
+      </w:r>
+      <w:r>
+        <w:instrText xml:space="preserve"> </w:instrText>
+      </w:r>
+      <w:r>
+        <w:fldChar w:fldCharType="separate"/>
+      </w:r>
+      <w:r>
+        <w:rPr>
+          <w:noProof/>
+        </w:rPr>
+        <w:t>12</w:t>
       </w:r>
       <w:r>
         <w:fldChar w:fldCharType="end"/>
@@ -5637,965 +7389,1537 @@
         <w:t>результатов,</w:t>
       </w:r>
       <w:r>
-        <w:t xml:space="preserve"> полученных при определении маршрута прохождения пакетов утилитой ping</w:t>
-      </w:r>
-    </w:p>
-    <w:p>
-      <w:pPr>
-        <w:pStyle w:val="LISTINGBODY"/>
-      </w:pPr>
-      <w:r>
-        <w:t>PS C:\Users\grigorijtomczuk&gt; ping fstec.ru -n 1 -r 9</w:t>
-      </w:r>
-    </w:p>
-    <w:p>
-      <w:pPr>
-        <w:pStyle w:val="LISTINGBODY"/>
-      </w:pPr>
-    </w:p>
-    <w:p>
-      <w:pPr>
-        <w:pStyle w:val="LISTINGBODY"/>
-      </w:pPr>
-      <w:r>
-        <w:t>Pinging fstec.ru [95.173.157.32] with 32 bytes of data:</w:t>
-      </w:r>
-    </w:p>
-    <w:p>
-      <w:pPr>
-        <w:pStyle w:val="LISTINGBODY"/>
-      </w:pPr>
-      <w:r>
-        <w:t>Request timed out.</w:t>
-      </w:r>
-    </w:p>
-    <w:p>
-      <w:pPr>
-        <w:pStyle w:val="LISTINGBODY"/>
-      </w:pPr>
-    </w:p>
-    <w:p>
-      <w:pPr>
-        <w:pStyle w:val="LISTINGBODY"/>
-      </w:pPr>
-      <w:r>
-        <w:t>Ping statistics for 95.173.157.32:</w:t>
-      </w:r>
-    </w:p>
-    <w:p>
-      <w:pPr>
-        <w:pStyle w:val="LISTINGBODY"/>
-      </w:pPr>
-      <w:r>
-        <w:t xml:space="preserve">    Packets: Sent = 1, Received = 0, Lost = 1 (100% loss),</w:t>
-      </w:r>
-    </w:p>
-    <w:p>
-      <w:pPr>
-        <w:spacing w:after="200" w:line="276" w:lineRule="auto"/>
-        <w:rPr>
-          <w:iCs/>
-          <w:color w:val="000000" w:themeColor="text1"/>
-          <w:sz w:val="28"/>
-          <w:szCs w:val="28"/>
-        </w:rPr>
-      </w:pPr>
-      <w:r>
-        <w:br w:type="page"/>
-      </w:r>
-    </w:p>
-    <w:p>
-      <w:pPr>
-        <w:pStyle w:val="LISTINGCAPTION"/>
-      </w:pPr>
-      <w:r>
+        <w:t xml:space="preserve"> полученных при работе с утилитой </w:t>
+      </w:r>
+      <w:proofErr w:type="spellStart"/>
+      <w:r>
+        <w:t>mtr</w:t>
+      </w:r>
+      <w:proofErr w:type="spellEnd"/>
+    </w:p>
+    <w:p>
+      <w:pPr>
+        <w:pStyle w:val="LISTINGBODY"/>
+        <w:rPr>
+          <w:sz w:val="18"/>
+          <w:szCs w:val="18"/>
+          <w:lang w:val="ru-RU"/>
+        </w:rPr>
+      </w:pPr>
+      <w:r>
+        <w:rPr>
+          <w:sz w:val="18"/>
+          <w:szCs w:val="18"/>
+          <w:lang w:val="ru-RU"/>
+        </w:rPr>
+        <w:t>|------------------------------------------------------------------------------------------|</w:t>
+      </w:r>
+    </w:p>
+    <w:p>
+      <w:pPr>
+        <w:pStyle w:val="LISTINGBODY"/>
+        <w:rPr>
+          <w:sz w:val="18"/>
+          <w:szCs w:val="18"/>
+          <w:lang w:val="ru-RU"/>
+        </w:rPr>
+      </w:pPr>
+      <w:r>
+        <w:rPr>
+          <w:sz w:val="18"/>
+          <w:szCs w:val="18"/>
+          <w:lang w:val="ru-RU"/>
+        </w:rPr>
+        <w:t xml:space="preserve">|                                      </w:t>
+      </w:r>
+      <w:proofErr w:type="spellStart"/>
+      <w:r>
+        <w:rPr>
+          <w:sz w:val="18"/>
+          <w:szCs w:val="18"/>
+        </w:rPr>
+        <w:t>WinMTR</w:t>
+      </w:r>
+      <w:proofErr w:type="spellEnd"/>
+      <w:r>
+        <w:rPr>
+          <w:sz w:val="18"/>
+          <w:szCs w:val="18"/>
+          <w:lang w:val="ru-RU"/>
+        </w:rPr>
+        <w:t xml:space="preserve"> </w:t>
+      </w:r>
+      <w:r>
+        <w:rPr>
+          <w:sz w:val="18"/>
+          <w:szCs w:val="18"/>
+        </w:rPr>
+        <w:t>statistics</w:t>
+      </w:r>
+      <w:r>
+        <w:rPr>
+          <w:sz w:val="18"/>
+          <w:szCs w:val="18"/>
+          <w:lang w:val="ru-RU"/>
+        </w:rPr>
+        <w:t xml:space="preserve">                                   |</w:t>
+      </w:r>
+    </w:p>
+    <w:p>
+      <w:pPr>
+        <w:pStyle w:val="LISTINGBODY"/>
+        <w:rPr>
+          <w:sz w:val="18"/>
+          <w:szCs w:val="18"/>
+          <w:lang w:val="ru-RU"/>
+        </w:rPr>
+      </w:pPr>
+      <w:r>
+        <w:rPr>
+          <w:sz w:val="18"/>
+          <w:szCs w:val="18"/>
+          <w:lang w:val="ru-RU"/>
+        </w:rPr>
+        <w:t xml:space="preserve">|                       </w:t>
+      </w:r>
+      <w:r>
+        <w:rPr>
+          <w:sz w:val="18"/>
+          <w:szCs w:val="18"/>
+        </w:rPr>
+        <w:t>Host</w:t>
+      </w:r>
+      <w:r>
+        <w:rPr>
+          <w:sz w:val="18"/>
+          <w:szCs w:val="18"/>
+          <w:lang w:val="ru-RU"/>
+        </w:rPr>
+        <w:t xml:space="preserve">              -   </w:t>
+      </w:r>
+      <w:proofErr w:type="gramStart"/>
+      <w:r>
+        <w:rPr>
+          <w:sz w:val="18"/>
+          <w:szCs w:val="18"/>
+          <w:lang w:val="ru-RU"/>
+        </w:rPr>
+        <w:t>%  |</w:t>
+      </w:r>
+      <w:proofErr w:type="gramEnd"/>
+      <w:r>
+        <w:rPr>
+          <w:sz w:val="18"/>
+          <w:szCs w:val="18"/>
+          <w:lang w:val="ru-RU"/>
+        </w:rPr>
+        <w:t xml:space="preserve"> </w:t>
+      </w:r>
+      <w:r>
+        <w:rPr>
+          <w:sz w:val="18"/>
+          <w:szCs w:val="18"/>
+        </w:rPr>
+        <w:t>Sent</w:t>
+      </w:r>
+      <w:r>
+        <w:rPr>
+          <w:sz w:val="18"/>
+          <w:szCs w:val="18"/>
+          <w:lang w:val="ru-RU"/>
+        </w:rPr>
+        <w:t xml:space="preserve"> | </w:t>
+      </w:r>
+      <w:proofErr w:type="spellStart"/>
+      <w:r>
+        <w:rPr>
+          <w:sz w:val="18"/>
+          <w:szCs w:val="18"/>
+        </w:rPr>
+        <w:t>Recv</w:t>
+      </w:r>
+      <w:proofErr w:type="spellEnd"/>
+      <w:r>
+        <w:rPr>
+          <w:sz w:val="18"/>
+          <w:szCs w:val="18"/>
+          <w:lang w:val="ru-RU"/>
+        </w:rPr>
+        <w:t xml:space="preserve"> | </w:t>
+      </w:r>
+      <w:r>
+        <w:rPr>
+          <w:sz w:val="18"/>
+          <w:szCs w:val="18"/>
+        </w:rPr>
+        <w:t>Best</w:t>
+      </w:r>
+      <w:r>
+        <w:rPr>
+          <w:sz w:val="18"/>
+          <w:szCs w:val="18"/>
+          <w:lang w:val="ru-RU"/>
+        </w:rPr>
+        <w:t xml:space="preserve"> | </w:t>
+      </w:r>
+      <w:proofErr w:type="spellStart"/>
+      <w:r>
+        <w:rPr>
+          <w:sz w:val="18"/>
+          <w:szCs w:val="18"/>
+        </w:rPr>
+        <w:t>Avrg</w:t>
+      </w:r>
+      <w:proofErr w:type="spellEnd"/>
+      <w:r>
+        <w:rPr>
+          <w:sz w:val="18"/>
+          <w:szCs w:val="18"/>
+          <w:lang w:val="ru-RU"/>
+        </w:rPr>
+        <w:t xml:space="preserve"> | </w:t>
+      </w:r>
+      <w:proofErr w:type="spellStart"/>
+      <w:r>
+        <w:rPr>
+          <w:sz w:val="18"/>
+          <w:szCs w:val="18"/>
+        </w:rPr>
+        <w:t>Wrst</w:t>
+      </w:r>
+      <w:proofErr w:type="spellEnd"/>
+      <w:r>
+        <w:rPr>
+          <w:sz w:val="18"/>
+          <w:szCs w:val="18"/>
+          <w:lang w:val="ru-RU"/>
+        </w:rPr>
+        <w:t xml:space="preserve"> | </w:t>
+      </w:r>
+      <w:r>
+        <w:rPr>
+          <w:sz w:val="18"/>
+          <w:szCs w:val="18"/>
+        </w:rPr>
+        <w:t>Last</w:t>
+      </w:r>
+      <w:r>
+        <w:rPr>
+          <w:sz w:val="18"/>
+          <w:szCs w:val="18"/>
+          <w:lang w:val="ru-RU"/>
+        </w:rPr>
+        <w:t xml:space="preserve"> |</w:t>
+      </w:r>
+    </w:p>
+    <w:p>
+      <w:pPr>
+        <w:pStyle w:val="LISTINGBODY"/>
+        <w:rPr>
+          <w:sz w:val="18"/>
+          <w:szCs w:val="18"/>
+          <w:lang w:val="ru-RU"/>
+        </w:rPr>
+      </w:pPr>
+      <w:r>
+        <w:rPr>
+          <w:sz w:val="18"/>
+          <w:szCs w:val="18"/>
+          <w:lang w:val="ru-RU"/>
+        </w:rPr>
+        <w:t>|------------------------------------------------|------|------|------|------|------|------|</w:t>
+      </w:r>
+    </w:p>
+    <w:p>
+      <w:pPr>
+        <w:pStyle w:val="LISTINGBODY"/>
+        <w:rPr>
+          <w:sz w:val="18"/>
+          <w:szCs w:val="18"/>
+          <w:lang w:val="ru-RU"/>
+        </w:rPr>
+      </w:pPr>
+      <w:r>
+        <w:rPr>
+          <w:sz w:val="18"/>
+          <w:szCs w:val="18"/>
+          <w:lang w:val="ru-RU"/>
+        </w:rPr>
+        <w:t>|                            192.168.57.2 -    0 |   10 |   10 |    0 |    0 |    4 |    1 |</w:t>
+      </w:r>
+    </w:p>
+    <w:p>
+      <w:pPr>
+        <w:pStyle w:val="LISTINGBODY"/>
+        <w:rPr>
+          <w:sz w:val="18"/>
+          <w:szCs w:val="18"/>
+          <w:lang w:val="ru-RU"/>
+        </w:rPr>
+      </w:pPr>
+      <w:r>
+        <w:rPr>
+          <w:sz w:val="18"/>
+          <w:szCs w:val="18"/>
+          <w:lang w:val="ru-RU"/>
+        </w:rPr>
+        <w:t xml:space="preserve">|                                10.8.1.0 -   50 |    2 |    1 </w:t>
+      </w:r>
+      <w:proofErr w:type="gramStart"/>
+      <w:r>
+        <w:rPr>
+          <w:sz w:val="18"/>
+          <w:szCs w:val="18"/>
+          <w:lang w:val="ru-RU"/>
+        </w:rPr>
+        <w:t>|  248</w:t>
+      </w:r>
+      <w:proofErr w:type="gramEnd"/>
+      <w:r>
+        <w:rPr>
+          <w:sz w:val="18"/>
+          <w:szCs w:val="18"/>
+          <w:lang w:val="ru-RU"/>
+        </w:rPr>
+        <w:t xml:space="preserve"> |  248 |  248 |  248 |</w:t>
+      </w:r>
+    </w:p>
+    <w:p>
+      <w:pPr>
+        <w:pStyle w:val="LISTINGBODY"/>
+        <w:rPr>
+          <w:sz w:val="18"/>
+          <w:szCs w:val="18"/>
+          <w:lang w:val="ru-RU"/>
+        </w:rPr>
+      </w:pPr>
+      <w:r>
+        <w:rPr>
+          <w:sz w:val="18"/>
+          <w:szCs w:val="18"/>
+          <w:lang w:val="ru-RU"/>
+        </w:rPr>
+        <w:t xml:space="preserve">|                            172.29.172.1 -   20 |    5 |    4 </w:t>
+      </w:r>
+      <w:proofErr w:type="gramStart"/>
+      <w:r>
+        <w:rPr>
+          <w:sz w:val="18"/>
+          <w:szCs w:val="18"/>
+          <w:lang w:val="ru-RU"/>
+        </w:rPr>
+        <w:t>|  127</w:t>
+      </w:r>
+      <w:proofErr w:type="gramEnd"/>
+      <w:r>
+        <w:rPr>
+          <w:sz w:val="18"/>
+          <w:szCs w:val="18"/>
+          <w:lang w:val="ru-RU"/>
+        </w:rPr>
+        <w:t xml:space="preserve"> |  164 |  248 |  149 |</w:t>
+      </w:r>
+    </w:p>
+    <w:p>
+      <w:pPr>
+        <w:pStyle w:val="LISTINGBODY"/>
+        <w:rPr>
+          <w:sz w:val="18"/>
+          <w:szCs w:val="18"/>
+          <w:lang w:val="ru-RU"/>
+        </w:rPr>
+      </w:pPr>
+      <w:r>
+        <w:rPr>
+          <w:sz w:val="18"/>
+          <w:szCs w:val="18"/>
+          <w:lang w:val="ru-RU"/>
+        </w:rPr>
+        <w:t xml:space="preserve">|                                 </w:t>
+      </w:r>
+      <w:r>
+        <w:rPr>
+          <w:sz w:val="18"/>
+          <w:szCs w:val="18"/>
+        </w:rPr>
+        <w:t>gateway</w:t>
+      </w:r>
+      <w:r>
+        <w:rPr>
+          <w:sz w:val="18"/>
+          <w:szCs w:val="18"/>
+          <w:lang w:val="ru-RU"/>
+        </w:rPr>
+        <w:t xml:space="preserve"> -    0 |    7 |    7 </w:t>
+      </w:r>
+      <w:proofErr w:type="gramStart"/>
+      <w:r>
+        <w:rPr>
+          <w:sz w:val="18"/>
+          <w:szCs w:val="18"/>
+          <w:lang w:val="ru-RU"/>
+        </w:rPr>
+        <w:t>|  103</w:t>
+      </w:r>
+      <w:proofErr w:type="gramEnd"/>
+      <w:r>
+        <w:rPr>
+          <w:sz w:val="18"/>
+          <w:szCs w:val="18"/>
+          <w:lang w:val="ru-RU"/>
+        </w:rPr>
+        <w:t xml:space="preserve"> |  142 |  248 |  103 |</w:t>
+      </w:r>
+    </w:p>
+    <w:p>
+      <w:pPr>
+        <w:pStyle w:val="LISTINGBODY"/>
+        <w:rPr>
+          <w:sz w:val="18"/>
+          <w:szCs w:val="18"/>
+          <w:lang w:val="ru-RU"/>
+        </w:rPr>
+      </w:pPr>
+      <w:r>
+        <w:rPr>
+          <w:sz w:val="18"/>
+          <w:szCs w:val="18"/>
+          <w:lang w:val="ru-RU"/>
+        </w:rPr>
+        <w:t xml:space="preserve">|                            37.143.129.1 -    0 |    9 |    9 </w:t>
+      </w:r>
+      <w:proofErr w:type="gramStart"/>
+      <w:r>
+        <w:rPr>
+          <w:sz w:val="18"/>
+          <w:szCs w:val="18"/>
+          <w:lang w:val="ru-RU"/>
+        </w:rPr>
+        <w:t>|  100</w:t>
+      </w:r>
+      <w:proofErr w:type="gramEnd"/>
+      <w:r>
+        <w:rPr>
+          <w:sz w:val="18"/>
+          <w:szCs w:val="18"/>
+          <w:lang w:val="ru-RU"/>
+        </w:rPr>
+        <w:t xml:space="preserve"> |  131 |  248 |  121 |</w:t>
+      </w:r>
+    </w:p>
+    <w:p>
+      <w:pPr>
+        <w:pStyle w:val="LISTINGBODY"/>
+        <w:rPr>
+          <w:sz w:val="18"/>
+          <w:szCs w:val="18"/>
+          <w:lang w:val="ru-RU"/>
+        </w:rPr>
+      </w:pPr>
+      <w:r>
+        <w:rPr>
+          <w:sz w:val="18"/>
+          <w:szCs w:val="18"/>
+          <w:lang w:val="ru-RU"/>
+        </w:rPr>
+        <w:t xml:space="preserve">|                 </w:t>
+      </w:r>
+      <w:proofErr w:type="spellStart"/>
+      <w:r>
+        <w:rPr>
+          <w:sz w:val="18"/>
+          <w:szCs w:val="18"/>
+        </w:rPr>
+        <w:t>ve</w:t>
+      </w:r>
+      <w:proofErr w:type="spellEnd"/>
+      <w:r>
+        <w:rPr>
+          <w:sz w:val="18"/>
+          <w:szCs w:val="18"/>
+          <w:lang w:val="ru-RU"/>
+        </w:rPr>
+        <w:t>952.</w:t>
+      </w:r>
+      <w:r>
+        <w:rPr>
+          <w:sz w:val="18"/>
+          <w:szCs w:val="18"/>
+        </w:rPr>
+        <w:t>core</w:t>
+      </w:r>
+      <w:r>
+        <w:rPr>
+          <w:sz w:val="18"/>
+          <w:szCs w:val="18"/>
+          <w:lang w:val="ru-RU"/>
+        </w:rPr>
+        <w:t>2.</w:t>
+      </w:r>
+      <w:proofErr w:type="spellStart"/>
+      <w:r>
+        <w:rPr>
+          <w:sz w:val="18"/>
+          <w:szCs w:val="18"/>
+        </w:rPr>
+        <w:t>hel</w:t>
+      </w:r>
+      <w:proofErr w:type="spellEnd"/>
+      <w:r>
+        <w:rPr>
+          <w:sz w:val="18"/>
+          <w:szCs w:val="18"/>
+          <w:lang w:val="ru-RU"/>
+        </w:rPr>
+        <w:t>1.</w:t>
+      </w:r>
+      <w:r>
+        <w:rPr>
+          <w:sz w:val="18"/>
+          <w:szCs w:val="18"/>
+        </w:rPr>
+        <w:t>he</w:t>
+      </w:r>
+      <w:r>
+        <w:rPr>
+          <w:sz w:val="18"/>
+          <w:szCs w:val="18"/>
+          <w:lang w:val="ru-RU"/>
+        </w:rPr>
+        <w:t>.</w:t>
+      </w:r>
+      <w:r>
+        <w:rPr>
+          <w:sz w:val="18"/>
+          <w:szCs w:val="18"/>
+        </w:rPr>
+        <w:t>net</w:t>
+      </w:r>
+      <w:r>
+        <w:rPr>
+          <w:sz w:val="18"/>
+          <w:szCs w:val="18"/>
+          <w:lang w:val="ru-RU"/>
+        </w:rPr>
+        <w:t xml:space="preserve"> -   34 |    3 |    2 </w:t>
+      </w:r>
+      <w:proofErr w:type="gramStart"/>
+      <w:r>
+        <w:rPr>
+          <w:sz w:val="18"/>
+          <w:szCs w:val="18"/>
+          <w:lang w:val="ru-RU"/>
+        </w:rPr>
+        <w:t>|  109</w:t>
+      </w:r>
+      <w:proofErr w:type="gramEnd"/>
+      <w:r>
+        <w:rPr>
+          <w:sz w:val="18"/>
+          <w:szCs w:val="18"/>
+          <w:lang w:val="ru-RU"/>
+        </w:rPr>
+        <w:t xml:space="preserve"> |  177 |  245 |  109 |</w:t>
+      </w:r>
+    </w:p>
+    <w:p>
+      <w:pPr>
+        <w:pStyle w:val="LISTINGBODY"/>
+        <w:rPr>
+          <w:sz w:val="18"/>
+          <w:szCs w:val="18"/>
+        </w:rPr>
+      </w:pPr>
+      <w:r>
+        <w:rPr>
+          <w:sz w:val="18"/>
+          <w:szCs w:val="18"/>
+        </w:rPr>
+        <w:t xml:space="preserve">|                   No response from host </w:t>
+      </w:r>
+      <w:proofErr w:type="gramStart"/>
+      <w:r>
+        <w:rPr>
+          <w:sz w:val="18"/>
+          <w:szCs w:val="18"/>
+        </w:rPr>
+        <w:t>-  100</w:t>
+      </w:r>
+      <w:proofErr w:type="gramEnd"/>
+      <w:r>
+        <w:rPr>
+          <w:sz w:val="18"/>
+          <w:szCs w:val="18"/>
+        </w:rPr>
+        <w:t xml:space="preserve"> |    2 |    0 |    0 |    0 |    0 |    0 |</w:t>
+      </w:r>
+    </w:p>
+    <w:p>
+      <w:pPr>
+        <w:pStyle w:val="LISTINGBODY"/>
+        <w:rPr>
+          <w:sz w:val="18"/>
+          <w:szCs w:val="18"/>
+        </w:rPr>
+      </w:pPr>
+      <w:r>
+        <w:rPr>
+          <w:sz w:val="18"/>
+          <w:szCs w:val="18"/>
+        </w:rPr>
+        <w:t xml:space="preserve">|                   No response from host </w:t>
+      </w:r>
+      <w:proofErr w:type="gramStart"/>
+      <w:r>
+        <w:rPr>
+          <w:sz w:val="18"/>
+          <w:szCs w:val="18"/>
+        </w:rPr>
+        <w:t>-  100</w:t>
+      </w:r>
+      <w:proofErr w:type="gramEnd"/>
+      <w:r>
+        <w:rPr>
+          <w:sz w:val="18"/>
+          <w:szCs w:val="18"/>
+        </w:rPr>
+        <w:t xml:space="preserve"> |    2 |    0 |    0 |    0 |    0 |    0 |</w:t>
+      </w:r>
+    </w:p>
+    <w:p>
+      <w:pPr>
+        <w:pStyle w:val="LISTINGBODY"/>
+        <w:rPr>
+          <w:sz w:val="18"/>
+          <w:szCs w:val="18"/>
+        </w:rPr>
+      </w:pPr>
+      <w:r>
+        <w:rPr>
+          <w:sz w:val="18"/>
+          <w:szCs w:val="18"/>
+        </w:rPr>
+        <w:t xml:space="preserve">|                         188.128.126.243 -    0 |    6 |    6 </w:t>
+      </w:r>
+      <w:proofErr w:type="gramStart"/>
+      <w:r>
+        <w:rPr>
+          <w:sz w:val="18"/>
+          <w:szCs w:val="18"/>
+        </w:rPr>
+        <w:t>|  115</w:t>
+      </w:r>
+      <w:proofErr w:type="gramEnd"/>
+      <w:r>
+        <w:rPr>
+          <w:sz w:val="18"/>
+          <w:szCs w:val="18"/>
+        </w:rPr>
+        <w:t xml:space="preserve"> |  153 |  247 |  115 |</w:t>
+      </w:r>
+    </w:p>
+    <w:p>
+      <w:pPr>
+        <w:pStyle w:val="LISTINGBODY"/>
+        <w:rPr>
+          <w:sz w:val="18"/>
+          <w:szCs w:val="18"/>
+        </w:rPr>
+      </w:pPr>
+      <w:r>
+        <w:rPr>
+          <w:sz w:val="18"/>
+          <w:szCs w:val="18"/>
+        </w:rPr>
+        <w:t xml:space="preserve">|                           188.128.72.50 -   17 |    6 |    5 |    0 </w:t>
+      </w:r>
+      <w:proofErr w:type="gramStart"/>
+      <w:r>
+        <w:rPr>
+          <w:sz w:val="18"/>
+          <w:szCs w:val="18"/>
+        </w:rPr>
+        <w:t>|  141</w:t>
+      </w:r>
+      <w:proofErr w:type="gramEnd"/>
+      <w:r>
+        <w:rPr>
+          <w:sz w:val="18"/>
+          <w:szCs w:val="18"/>
+        </w:rPr>
+        <w:t xml:space="preserve"> |  172 |  135 |</w:t>
+      </w:r>
+    </w:p>
+    <w:p>
+      <w:pPr>
+        <w:pStyle w:val="LISTINGBODY"/>
+        <w:rPr>
+          <w:sz w:val="18"/>
+          <w:szCs w:val="18"/>
+        </w:rPr>
+      </w:pPr>
+      <w:r>
+        <w:rPr>
+          <w:sz w:val="18"/>
+          <w:szCs w:val="18"/>
+        </w:rPr>
+        <w:t xml:space="preserve">|                   No response from host </w:t>
+      </w:r>
+      <w:proofErr w:type="gramStart"/>
+      <w:r>
+        <w:rPr>
+          <w:sz w:val="18"/>
+          <w:szCs w:val="18"/>
+        </w:rPr>
+        <w:t>-  100</w:t>
+      </w:r>
+      <w:proofErr w:type="gramEnd"/>
+      <w:r>
+        <w:rPr>
+          <w:sz w:val="18"/>
+          <w:szCs w:val="18"/>
+        </w:rPr>
+        <w:t xml:space="preserve"> |    2 |    0 |    0 |    0 |    0 |    0 |</w:t>
+      </w:r>
+    </w:p>
+    <w:p>
+      <w:pPr>
+        <w:pStyle w:val="LISTINGBODY"/>
+        <w:rPr>
+          <w:sz w:val="18"/>
+          <w:szCs w:val="18"/>
+        </w:rPr>
+      </w:pPr>
+      <w:r>
+        <w:rPr>
+          <w:sz w:val="18"/>
+          <w:szCs w:val="18"/>
+        </w:rPr>
+        <w:t xml:space="preserve">|                   No response from host </w:t>
+      </w:r>
+      <w:proofErr w:type="gramStart"/>
+      <w:r>
+        <w:rPr>
+          <w:sz w:val="18"/>
+          <w:szCs w:val="18"/>
+        </w:rPr>
+        <w:t>-  100</w:t>
+      </w:r>
+      <w:proofErr w:type="gramEnd"/>
+      <w:r>
+        <w:rPr>
+          <w:sz w:val="18"/>
+          <w:szCs w:val="18"/>
+        </w:rPr>
+        <w:t xml:space="preserve"> |    2 |    0 |    0 |    0 |    0 |    0 |</w:t>
+      </w:r>
+    </w:p>
+    <w:p>
+      <w:pPr>
+        <w:pStyle w:val="LISTINGBODY"/>
+        <w:rPr>
+          <w:sz w:val="18"/>
+          <w:szCs w:val="18"/>
+        </w:rPr>
+      </w:pPr>
+      <w:r>
+        <w:rPr>
+          <w:sz w:val="18"/>
+          <w:szCs w:val="18"/>
+        </w:rPr>
+        <w:t xml:space="preserve">|                   No response from host </w:t>
+      </w:r>
+      <w:proofErr w:type="gramStart"/>
+      <w:r>
+        <w:rPr>
+          <w:sz w:val="18"/>
+          <w:szCs w:val="18"/>
+        </w:rPr>
+        <w:t>-  100</w:t>
+      </w:r>
+      <w:proofErr w:type="gramEnd"/>
+      <w:r>
+        <w:rPr>
+          <w:sz w:val="18"/>
+          <w:szCs w:val="18"/>
+        </w:rPr>
+        <w:t xml:space="preserve"> |    2 |    0 |    0 |    0 |    0 |    0 |</w:t>
+      </w:r>
+    </w:p>
+    <w:p>
+      <w:pPr>
+        <w:pStyle w:val="LISTINGBODY"/>
+        <w:rPr>
+          <w:sz w:val="18"/>
+          <w:szCs w:val="18"/>
+        </w:rPr>
+      </w:pPr>
+      <w:r>
+        <w:rPr>
+          <w:sz w:val="18"/>
+          <w:szCs w:val="18"/>
+        </w:rPr>
+        <w:t xml:space="preserve">|                   No response from host </w:t>
+      </w:r>
+      <w:proofErr w:type="gramStart"/>
+      <w:r>
+        <w:rPr>
+          <w:sz w:val="18"/>
+          <w:szCs w:val="18"/>
+        </w:rPr>
+        <w:t>-  100</w:t>
+      </w:r>
+      <w:proofErr w:type="gramEnd"/>
+      <w:r>
+        <w:rPr>
+          <w:sz w:val="18"/>
+          <w:szCs w:val="18"/>
+        </w:rPr>
+        <w:t xml:space="preserve"> |    2 |    0 |    0 |    0 |    0 |    0 |</w:t>
+      </w:r>
+    </w:p>
+    <w:p>
+      <w:pPr>
+        <w:pStyle w:val="LISTINGBODY"/>
+        <w:rPr>
+          <w:sz w:val="18"/>
+          <w:szCs w:val="18"/>
+        </w:rPr>
+      </w:pPr>
+      <w:r>
+        <w:rPr>
+          <w:sz w:val="18"/>
+          <w:szCs w:val="18"/>
+        </w:rPr>
+        <w:t xml:space="preserve">|                   No response from host </w:t>
+      </w:r>
+      <w:proofErr w:type="gramStart"/>
+      <w:r>
+        <w:rPr>
+          <w:sz w:val="18"/>
+          <w:szCs w:val="18"/>
+        </w:rPr>
+        <w:t>-  100</w:t>
+      </w:r>
+      <w:proofErr w:type="gramEnd"/>
+      <w:r>
+        <w:rPr>
+          <w:sz w:val="18"/>
+          <w:szCs w:val="18"/>
+        </w:rPr>
+        <w:t xml:space="preserve"> |    2 |    0 |    0 |    0 |    0 |    0 |</w:t>
+      </w:r>
+    </w:p>
+    <w:p>
+      <w:pPr>
+        <w:pStyle w:val="LISTINGBODY"/>
+        <w:rPr>
+          <w:sz w:val="18"/>
+          <w:szCs w:val="18"/>
+        </w:rPr>
+      </w:pPr>
+      <w:r>
+        <w:rPr>
+          <w:sz w:val="18"/>
+          <w:szCs w:val="18"/>
+        </w:rPr>
+        <w:t xml:space="preserve">|                   No response from host </w:t>
+      </w:r>
+      <w:proofErr w:type="gramStart"/>
+      <w:r>
+        <w:rPr>
+          <w:sz w:val="18"/>
+          <w:szCs w:val="18"/>
+        </w:rPr>
+        <w:t>-  100</w:t>
+      </w:r>
+      <w:proofErr w:type="gramEnd"/>
+      <w:r>
+        <w:rPr>
+          <w:sz w:val="18"/>
+          <w:szCs w:val="18"/>
+        </w:rPr>
+        <w:t xml:space="preserve"> |    2 |    0 |    0 |    0 |    0 |    0 |</w:t>
+      </w:r>
+    </w:p>
+    <w:p>
+      <w:pPr>
+        <w:pStyle w:val="LISTINGBODY"/>
+        <w:rPr>
+          <w:sz w:val="18"/>
+          <w:szCs w:val="18"/>
+        </w:rPr>
+      </w:pPr>
+      <w:r>
+        <w:rPr>
+          <w:sz w:val="18"/>
+          <w:szCs w:val="18"/>
+        </w:rPr>
+        <w:t xml:space="preserve">|                   No response from host </w:t>
+      </w:r>
+      <w:proofErr w:type="gramStart"/>
+      <w:r>
+        <w:rPr>
+          <w:sz w:val="18"/>
+          <w:szCs w:val="18"/>
+        </w:rPr>
+        <w:t>-  100</w:t>
+      </w:r>
+      <w:proofErr w:type="gramEnd"/>
+      <w:r>
+        <w:rPr>
+          <w:sz w:val="18"/>
+          <w:szCs w:val="18"/>
+        </w:rPr>
+        <w:t xml:space="preserve"> |    2 |    0 |    0 |    0 |    0 |    0 |</w:t>
+      </w:r>
+    </w:p>
+    <w:p>
+      <w:pPr>
+        <w:pStyle w:val="LISTINGBODY"/>
+        <w:rPr>
+          <w:sz w:val="18"/>
+          <w:szCs w:val="18"/>
+        </w:rPr>
+      </w:pPr>
+      <w:r>
+        <w:rPr>
+          <w:sz w:val="18"/>
+          <w:szCs w:val="18"/>
+        </w:rPr>
         <w:lastRenderedPageBreak/>
-        <w:t>Листинг</w:t>
+        <w:t xml:space="preserve">|                   No response from host </w:t>
+      </w:r>
+      <w:proofErr w:type="gramStart"/>
+      <w:r>
+        <w:rPr>
+          <w:sz w:val="18"/>
+          <w:szCs w:val="18"/>
+        </w:rPr>
+        <w:t>-  100</w:t>
+      </w:r>
+      <w:proofErr w:type="gramEnd"/>
+      <w:r>
+        <w:rPr>
+          <w:sz w:val="18"/>
+          <w:szCs w:val="18"/>
+        </w:rPr>
+        <w:t xml:space="preserve"> |    2 |    0 |    0 |    0 |    0 |    0 |</w:t>
+      </w:r>
+    </w:p>
+    <w:p>
+      <w:pPr>
+        <w:pStyle w:val="LISTINGBODY"/>
+        <w:rPr>
+          <w:sz w:val="18"/>
+          <w:szCs w:val="18"/>
+        </w:rPr>
+      </w:pPr>
+      <w:r>
+        <w:rPr>
+          <w:sz w:val="18"/>
+          <w:szCs w:val="18"/>
+        </w:rPr>
+        <w:t xml:space="preserve">|                   No response from host </w:t>
+      </w:r>
+      <w:proofErr w:type="gramStart"/>
+      <w:r>
+        <w:rPr>
+          <w:sz w:val="18"/>
+          <w:szCs w:val="18"/>
+        </w:rPr>
+        <w:t>-  100</w:t>
+      </w:r>
+      <w:proofErr w:type="gramEnd"/>
+      <w:r>
+        <w:rPr>
+          <w:sz w:val="18"/>
+          <w:szCs w:val="18"/>
+        </w:rPr>
+        <w:t xml:space="preserve"> |    2 |    0 |    0 |    0 |    0 |    0 |</w:t>
+      </w:r>
+    </w:p>
+    <w:p>
+      <w:pPr>
+        <w:pStyle w:val="LISTINGBODY"/>
+        <w:rPr>
+          <w:sz w:val="18"/>
+          <w:szCs w:val="18"/>
+        </w:rPr>
+      </w:pPr>
+      <w:r>
+        <w:rPr>
+          <w:sz w:val="18"/>
+          <w:szCs w:val="18"/>
+        </w:rPr>
+        <w:t xml:space="preserve">|                   No response from host </w:t>
+      </w:r>
+      <w:proofErr w:type="gramStart"/>
+      <w:r>
+        <w:rPr>
+          <w:sz w:val="18"/>
+          <w:szCs w:val="18"/>
+        </w:rPr>
+        <w:t>-  100</w:t>
+      </w:r>
+      <w:proofErr w:type="gramEnd"/>
+      <w:r>
+        <w:rPr>
+          <w:sz w:val="18"/>
+          <w:szCs w:val="18"/>
+        </w:rPr>
+        <w:t xml:space="preserve"> |    2 |    0 |    0 |    0 |    0 |    0 |</w:t>
+      </w:r>
+    </w:p>
+    <w:p>
+      <w:pPr>
+        <w:pStyle w:val="LISTINGBODY"/>
+        <w:rPr>
+          <w:sz w:val="18"/>
+          <w:szCs w:val="18"/>
+        </w:rPr>
+      </w:pPr>
+      <w:r>
+        <w:rPr>
+          <w:sz w:val="18"/>
+          <w:szCs w:val="18"/>
+        </w:rPr>
+        <w:t xml:space="preserve">|                   No response from host </w:t>
+      </w:r>
+      <w:proofErr w:type="gramStart"/>
+      <w:r>
+        <w:rPr>
+          <w:sz w:val="18"/>
+          <w:szCs w:val="18"/>
+        </w:rPr>
+        <w:t>-  100</w:t>
+      </w:r>
+      <w:proofErr w:type="gramEnd"/>
+      <w:r>
+        <w:rPr>
+          <w:sz w:val="18"/>
+          <w:szCs w:val="18"/>
+        </w:rPr>
+        <w:t xml:space="preserve"> |    2 |    0 |    0 |    0 |    0 |    0 |</w:t>
+      </w:r>
+    </w:p>
+    <w:p>
+      <w:pPr>
+        <w:pStyle w:val="LISTINGBODY"/>
+        <w:rPr>
+          <w:sz w:val="18"/>
+          <w:szCs w:val="18"/>
+        </w:rPr>
+      </w:pPr>
+      <w:r>
+        <w:rPr>
+          <w:sz w:val="18"/>
+          <w:szCs w:val="18"/>
+        </w:rPr>
+        <w:t xml:space="preserve">|                   No response from host </w:t>
+      </w:r>
+      <w:proofErr w:type="gramStart"/>
+      <w:r>
+        <w:rPr>
+          <w:sz w:val="18"/>
+          <w:szCs w:val="18"/>
+        </w:rPr>
+        <w:t>-  100</w:t>
+      </w:r>
+      <w:proofErr w:type="gramEnd"/>
+      <w:r>
+        <w:rPr>
+          <w:sz w:val="18"/>
+          <w:szCs w:val="18"/>
+        </w:rPr>
+        <w:t xml:space="preserve"> |    2 |    0 |    0 |    0 |    0 |    0 |</w:t>
+      </w:r>
+    </w:p>
+    <w:p>
+      <w:pPr>
+        <w:pStyle w:val="LISTINGBODY"/>
+        <w:rPr>
+          <w:sz w:val="18"/>
+          <w:szCs w:val="18"/>
+        </w:rPr>
+      </w:pPr>
+      <w:r>
+        <w:rPr>
+          <w:sz w:val="18"/>
+          <w:szCs w:val="18"/>
+        </w:rPr>
+        <w:t xml:space="preserve">|                   No response from host </w:t>
+      </w:r>
+      <w:proofErr w:type="gramStart"/>
+      <w:r>
+        <w:rPr>
+          <w:sz w:val="18"/>
+          <w:szCs w:val="18"/>
+        </w:rPr>
+        <w:t>-  100</w:t>
+      </w:r>
+      <w:proofErr w:type="gramEnd"/>
+      <w:r>
+        <w:rPr>
+          <w:sz w:val="18"/>
+          <w:szCs w:val="18"/>
+        </w:rPr>
+        <w:t xml:space="preserve"> |    2 |    0 |    0 |    0 |    0 |    0 |</w:t>
+      </w:r>
+    </w:p>
+    <w:p>
+      <w:pPr>
+        <w:pStyle w:val="LISTINGBODY"/>
+        <w:rPr>
+          <w:sz w:val="18"/>
+          <w:szCs w:val="18"/>
+        </w:rPr>
+      </w:pPr>
+      <w:r>
+        <w:rPr>
+          <w:sz w:val="18"/>
+          <w:szCs w:val="18"/>
+        </w:rPr>
+        <w:t xml:space="preserve">|                   No response from host </w:t>
+      </w:r>
+      <w:proofErr w:type="gramStart"/>
+      <w:r>
+        <w:rPr>
+          <w:sz w:val="18"/>
+          <w:szCs w:val="18"/>
+        </w:rPr>
+        <w:t>-  100</w:t>
+      </w:r>
+      <w:proofErr w:type="gramEnd"/>
+      <w:r>
+        <w:rPr>
+          <w:sz w:val="18"/>
+          <w:szCs w:val="18"/>
+        </w:rPr>
+        <w:t xml:space="preserve"> |    2 |    0 |    0 |    0 |    0 |    0 |</w:t>
+      </w:r>
+    </w:p>
+    <w:p>
+      <w:pPr>
+        <w:pStyle w:val="LISTINGBODY"/>
+        <w:rPr>
+          <w:sz w:val="18"/>
+          <w:szCs w:val="18"/>
+        </w:rPr>
+      </w:pPr>
+      <w:r>
+        <w:rPr>
+          <w:sz w:val="18"/>
+          <w:szCs w:val="18"/>
+        </w:rPr>
+        <w:t xml:space="preserve">|                   No response from host </w:t>
+      </w:r>
+      <w:proofErr w:type="gramStart"/>
+      <w:r>
+        <w:rPr>
+          <w:sz w:val="18"/>
+          <w:szCs w:val="18"/>
+        </w:rPr>
+        <w:t>-  100</w:t>
+      </w:r>
+      <w:proofErr w:type="gramEnd"/>
+      <w:r>
+        <w:rPr>
+          <w:sz w:val="18"/>
+          <w:szCs w:val="18"/>
+        </w:rPr>
+        <w:t xml:space="preserve"> |    2 |    0 |    0 |    0 |    0 |    0 |</w:t>
+      </w:r>
+    </w:p>
+    <w:p>
+      <w:pPr>
+        <w:pStyle w:val="LISTINGBODY"/>
+        <w:rPr>
+          <w:sz w:val="18"/>
+          <w:szCs w:val="18"/>
+        </w:rPr>
+      </w:pPr>
+      <w:r>
+        <w:rPr>
+          <w:sz w:val="18"/>
+          <w:szCs w:val="18"/>
+        </w:rPr>
+        <w:t xml:space="preserve">|                   No response from host </w:t>
+      </w:r>
+      <w:proofErr w:type="gramStart"/>
+      <w:r>
+        <w:rPr>
+          <w:sz w:val="18"/>
+          <w:szCs w:val="18"/>
+        </w:rPr>
+        <w:t>-  100</w:t>
+      </w:r>
+      <w:proofErr w:type="gramEnd"/>
+      <w:r>
+        <w:rPr>
+          <w:sz w:val="18"/>
+          <w:szCs w:val="18"/>
+        </w:rPr>
+        <w:t xml:space="preserve"> |    2 |    0 |    0 |    0 |    0 |    0 |</w:t>
+      </w:r>
+    </w:p>
+    <w:p>
+      <w:pPr>
+        <w:pStyle w:val="LISTINGBODY"/>
+        <w:rPr>
+          <w:sz w:val="18"/>
+          <w:szCs w:val="18"/>
+        </w:rPr>
+      </w:pPr>
+      <w:r>
+        <w:rPr>
+          <w:sz w:val="18"/>
+          <w:szCs w:val="18"/>
+        </w:rPr>
+        <w:t xml:space="preserve">|                   No response from host </w:t>
+      </w:r>
+      <w:proofErr w:type="gramStart"/>
+      <w:r>
+        <w:rPr>
+          <w:sz w:val="18"/>
+          <w:szCs w:val="18"/>
+        </w:rPr>
+        <w:t>-  100</w:t>
+      </w:r>
+      <w:proofErr w:type="gramEnd"/>
+      <w:r>
+        <w:rPr>
+          <w:sz w:val="18"/>
+          <w:szCs w:val="18"/>
+        </w:rPr>
+        <w:t xml:space="preserve"> |    2 |    0 |    0 |    0 |    0 |    0 |</w:t>
+      </w:r>
+    </w:p>
+    <w:p>
+      <w:pPr>
+        <w:pStyle w:val="LISTINGBODY"/>
+        <w:rPr>
+          <w:sz w:val="18"/>
+          <w:szCs w:val="18"/>
+        </w:rPr>
+      </w:pPr>
+      <w:r>
+        <w:rPr>
+          <w:sz w:val="18"/>
+          <w:szCs w:val="18"/>
+        </w:rPr>
+        <w:t xml:space="preserve">|                   No response from host </w:t>
+      </w:r>
+      <w:proofErr w:type="gramStart"/>
+      <w:r>
+        <w:rPr>
+          <w:sz w:val="18"/>
+          <w:szCs w:val="18"/>
+        </w:rPr>
+        <w:t>-  100</w:t>
+      </w:r>
+      <w:proofErr w:type="gramEnd"/>
+      <w:r>
+        <w:rPr>
+          <w:sz w:val="18"/>
+          <w:szCs w:val="18"/>
+        </w:rPr>
+        <w:t xml:space="preserve"> |    2 |    0 |    0 |    0 |    0 |    0 |</w:t>
+      </w:r>
+    </w:p>
+    <w:p>
+      <w:pPr>
+        <w:pStyle w:val="LISTINGBODY"/>
+        <w:rPr>
+          <w:sz w:val="18"/>
+          <w:szCs w:val="18"/>
+        </w:rPr>
+      </w:pPr>
+      <w:r>
+        <w:rPr>
+          <w:sz w:val="18"/>
+          <w:szCs w:val="18"/>
+        </w:rPr>
+        <w:t xml:space="preserve">|                   No response from host </w:t>
+      </w:r>
+      <w:proofErr w:type="gramStart"/>
+      <w:r>
+        <w:rPr>
+          <w:sz w:val="18"/>
+          <w:szCs w:val="18"/>
+        </w:rPr>
+        <w:t>-  100</w:t>
+      </w:r>
+      <w:proofErr w:type="gramEnd"/>
+      <w:r>
+        <w:rPr>
+          <w:sz w:val="18"/>
+          <w:szCs w:val="18"/>
+        </w:rPr>
+        <w:t xml:space="preserve"> |    2 |    0 |    0 |    0 |    0 |    0 |</w:t>
+      </w:r>
+    </w:p>
+    <w:p>
+      <w:pPr>
+        <w:pStyle w:val="LISTINGBODY"/>
+        <w:rPr>
+          <w:sz w:val="18"/>
+          <w:szCs w:val="18"/>
+        </w:rPr>
+      </w:pPr>
+      <w:r>
+        <w:rPr>
+          <w:sz w:val="18"/>
+          <w:szCs w:val="18"/>
+        </w:rPr>
+        <w:t xml:space="preserve">|                   No response from host </w:t>
+      </w:r>
+      <w:proofErr w:type="gramStart"/>
+      <w:r>
+        <w:rPr>
+          <w:sz w:val="18"/>
+          <w:szCs w:val="18"/>
+        </w:rPr>
+        <w:t>-  100</w:t>
+      </w:r>
+      <w:proofErr w:type="gramEnd"/>
+      <w:r>
+        <w:rPr>
+          <w:sz w:val="18"/>
+          <w:szCs w:val="18"/>
+        </w:rPr>
+        <w:t xml:space="preserve"> |    2 |    0 |    0 |    0 |    0 |    0 |</w:t>
+      </w:r>
+    </w:p>
+    <w:p>
+      <w:pPr>
+        <w:pStyle w:val="LISTINGBODY"/>
+        <w:rPr>
+          <w:sz w:val="18"/>
+          <w:szCs w:val="18"/>
+        </w:rPr>
+      </w:pPr>
+      <w:r>
+        <w:rPr>
+          <w:sz w:val="18"/>
+          <w:szCs w:val="18"/>
+        </w:rPr>
+        <w:t>|________________________________________________|______|______|______|______|______|______|</w:t>
+      </w:r>
+    </w:p>
+    <w:p>
+      <w:pPr>
+        <w:pStyle w:val="LISTINGBODY"/>
+        <w:rPr>
+          <w:sz w:val="18"/>
+          <w:szCs w:val="18"/>
+        </w:rPr>
+      </w:pPr>
+      <w:r>
+        <w:rPr>
+          <w:sz w:val="18"/>
+          <w:szCs w:val="18"/>
+        </w:rPr>
+        <w:t xml:space="preserve">   </w:t>
+      </w:r>
+      <w:proofErr w:type="spellStart"/>
+      <w:r>
+        <w:rPr>
+          <w:sz w:val="18"/>
+          <w:szCs w:val="18"/>
+        </w:rPr>
+        <w:t>WinMTR</w:t>
+      </w:r>
+      <w:proofErr w:type="spellEnd"/>
+      <w:r>
+        <w:rPr>
+          <w:sz w:val="18"/>
+          <w:szCs w:val="18"/>
+        </w:rPr>
+        <w:t xml:space="preserve"> v0.92 GPL V2 by </w:t>
+      </w:r>
+      <w:proofErr w:type="spellStart"/>
+      <w:r>
+        <w:rPr>
+          <w:sz w:val="18"/>
+          <w:szCs w:val="18"/>
+        </w:rPr>
+        <w:t>Appnor</w:t>
+      </w:r>
+      <w:proofErr w:type="spellEnd"/>
+      <w:r>
+        <w:rPr>
+          <w:sz w:val="18"/>
+          <w:szCs w:val="18"/>
+        </w:rPr>
+        <w:t xml:space="preserve"> MSP - Fully Managed Hosting &amp; Cloud Provider</w:t>
+      </w:r>
+    </w:p>
+    <w:p>
+      <w:pPr>
+        <w:pStyle w:val="DIV1"/>
+      </w:pPr>
+      <w:r>
+        <w:t>Выводы</w:t>
+      </w:r>
+    </w:p>
+    <w:p>
+      <w:pPr>
+        <w:pStyle w:val="MAINTEXT1"/>
+      </w:pPr>
+      <w:r>
+        <w:t xml:space="preserve">В ходе выполнения лабораторной работы были изучены принципы работы и назначение утилит </w:t>
+      </w:r>
+      <w:proofErr w:type="spellStart"/>
+      <w:r>
+        <w:t>ping</w:t>
+      </w:r>
+      <w:proofErr w:type="spellEnd"/>
+      <w:r>
+        <w:t xml:space="preserve">, </w:t>
+      </w:r>
+      <w:proofErr w:type="spellStart"/>
+      <w:r>
+        <w:t>tracert</w:t>
+      </w:r>
+      <w:proofErr w:type="spellEnd"/>
+      <w:r>
+        <w:t xml:space="preserve"> и </w:t>
+      </w:r>
+      <w:proofErr w:type="spellStart"/>
+      <w:r>
+        <w:t>WinMTR</w:t>
+      </w:r>
+      <w:proofErr w:type="spellEnd"/>
+      <w:r>
+        <w:t>, а также их практическое применение для анализа состояния сети и определения маршрута прохождения пакетов.</w:t>
+      </w:r>
+    </w:p>
+    <w:p>
+      <w:pPr>
+        <w:pStyle w:val="MAINTEXT1"/>
+      </w:pPr>
+      <w:r>
+        <w:t xml:space="preserve">С помощью команды </w:t>
+      </w:r>
+      <w:proofErr w:type="spellStart"/>
+      <w:r>
+        <w:t>ping</w:t>
+      </w:r>
+      <w:proofErr w:type="spellEnd"/>
+      <w:r>
+        <w:t xml:space="preserve"> была проверена доступность узлов, измерено среднее время отклика и процент потери пакетов, что позволило оценить качество соединения.</w:t>
       </w:r>
       <w:r>
         <w:t xml:space="preserve"> </w:t>
       </w:r>
       <w:r>
-        <w:fldChar w:fldCharType="begin"/>
-      </w:r>
-      <w:r>
-        <w:instrText xml:space="preserve"> </w:instrText>
+        <w:t xml:space="preserve">Поиск маршрута с помощью команды </w:t>
       </w:r>
       <w:r>
         <w:rPr>
           <w:lang w:val="en-US"/>
         </w:rPr>
-        <w:instrText>SEQ</w:instrText>
-      </w:r>
-      <w:r>
-        <w:instrText xml:space="preserve"> </w:instrText>
-      </w:r>
-      <w:r>
-        <w:instrText>Листинг</w:instrText>
-      </w:r>
-      <w:r>
-        <w:instrText xml:space="preserve"> \* </w:instrText>
+        <w:t>ping</w:t>
+      </w:r>
+      <w:r>
+        <w:t xml:space="preserve"> -</w:t>
       </w:r>
       <w:r>
         <w:rPr>
           <w:lang w:val="en-US"/>
         </w:rPr>
-        <w:instrText>ARABIC</w:instrText>
-      </w:r>
-      <w:r>
-        <w:instrText xml:space="preserve"> </w:instrText>
-      </w:r>
-      <w:r>
-        <w:fldChar w:fldCharType="separate"/>
-      </w:r>
-      <w:r>
-        <w:rPr>
-          <w:noProof/>
+        <w:t>r</w:t>
+      </w:r>
+      <w:r>
+        <w:t xml:space="preserve"> 9 не показал никаких маршрутов, потому что большинство маршрутизаторов в сети не поддерживают или блокируют опцию </w:t>
+      </w:r>
+      <w:r>
+        <w:rPr>
           <w:lang w:val="en-US"/>
         </w:rPr>
-        <w:t>12</w:t>
-      </w:r>
-      <w:r>
-        <w:fldChar w:fldCharType="end"/>
+        <w:t>Record</w:t>
       </w:r>
       <w:r>
         <w:t xml:space="preserve"> </w:t>
       </w:r>
       <w:r>
-        <w:t>—</w:t>
-      </w:r>
-      <w:r>
-        <w:t xml:space="preserve"> </w:t>
-      </w:r>
-      <w:r>
-        <w:t xml:space="preserve">Листинг </w:t>
-      </w:r>
-      <w:r>
-        <w:t>результатов,</w:t>
-      </w:r>
-      <w:r>
-        <w:t xml:space="preserve"> полученных при работе с утилитой mtr</w:t>
-      </w:r>
-    </w:p>
-    <w:p>
-      <w:pPr>
-        <w:pStyle w:val="LISTINGBODY"/>
-        <w:rPr>
-          <w:sz w:val="18"/>
-          <w:szCs w:val="18"/>
-          <w:lang w:val="ru-RU"/>
-        </w:rPr>
-      </w:pPr>
-      <w:r>
-        <w:rPr>
-          <w:sz w:val="18"/>
-          <w:szCs w:val="18"/>
-          <w:lang w:val="ru-RU"/>
-        </w:rPr>
-        <w:t>|------------------------------------------------------------------------------------------|</w:t>
-      </w:r>
-    </w:p>
-    <w:p>
-      <w:pPr>
-        <w:pStyle w:val="LISTINGBODY"/>
-        <w:rPr>
-          <w:sz w:val="18"/>
-          <w:szCs w:val="18"/>
-          <w:lang w:val="ru-RU"/>
-        </w:rPr>
-      </w:pPr>
-      <w:r>
-        <w:rPr>
-          <w:sz w:val="18"/>
-          <w:szCs w:val="18"/>
-          <w:lang w:val="ru-RU"/>
-        </w:rPr>
-        <w:t xml:space="preserve">|                                      </w:t>
-      </w:r>
-      <w:r>
-        <w:rPr>
-          <w:sz w:val="18"/>
-          <w:szCs w:val="18"/>
-        </w:rPr>
+        <w:rPr>
+          <w:lang w:val="en-US"/>
+        </w:rPr>
+        <w:t>Route</w:t>
+      </w:r>
+      <w:r>
+        <w:t xml:space="preserve"> из соображений безопасности. Из-за этого пакеты с данной </w:t>
+      </w:r>
+      <w:r>
+        <w:rPr>
+          <w:lang w:val="en-US"/>
+        </w:rPr>
+        <w:t>IP</w:t>
+      </w:r>
+      <w:r>
+        <w:t>-опцией просто не записывают промежуточные узлы, и в результате в ответе отображается пустой маршрут.</w:t>
+      </w:r>
+    </w:p>
+    <w:p>
+      <w:pPr>
+        <w:pStyle w:val="MAINTEXT1"/>
+      </w:pPr>
+      <w:r>
+        <w:t xml:space="preserve">Используя утилиту </w:t>
+      </w:r>
+      <w:proofErr w:type="spellStart"/>
+      <w:r>
+        <w:t>tracert</w:t>
+      </w:r>
+      <w:proofErr w:type="spellEnd"/>
+      <w:r>
+        <w:t>, удалось определить последовательность маршрутизаторов, через которые проходит пакет до целевого адреса, и выявить участки сети с повышенной задержкой, которые могут считаться узкими местами.</w:t>
+      </w:r>
+    </w:p>
+    <w:p>
+      <w:pPr>
+        <w:pStyle w:val="MAINTEXT1"/>
+      </w:pPr>
+      <w:r>
+        <w:t xml:space="preserve">Применение программы </w:t>
+      </w:r>
+      <w:proofErr w:type="spellStart"/>
+      <w:r>
         <w:t>WinMTR</w:t>
       </w:r>
-      <w:r>
-        <w:rPr>
-          <w:sz w:val="18"/>
-          <w:szCs w:val="18"/>
-          <w:lang w:val="ru-RU"/>
-        </w:rPr>
-        <w:t xml:space="preserve"> </w:t>
-      </w:r>
-      <w:r>
-        <w:rPr>
-          <w:sz w:val="18"/>
-          <w:szCs w:val="18"/>
-        </w:rPr>
-        <w:t>statistics</w:t>
-      </w:r>
-      <w:r>
-        <w:rPr>
-          <w:sz w:val="18"/>
-          <w:szCs w:val="18"/>
-          <w:lang w:val="ru-RU"/>
-        </w:rPr>
-        <w:t xml:space="preserve">                                   |</w:t>
-      </w:r>
-    </w:p>
-    <w:p>
-      <w:pPr>
-        <w:pStyle w:val="LISTINGBODY"/>
-        <w:rPr>
-          <w:sz w:val="18"/>
-          <w:szCs w:val="18"/>
-          <w:lang w:val="ru-RU"/>
-        </w:rPr>
-      </w:pPr>
-      <w:r>
-        <w:rPr>
-          <w:sz w:val="18"/>
-          <w:szCs w:val="18"/>
-          <w:lang w:val="ru-RU"/>
-        </w:rPr>
-        <w:t xml:space="preserve">|                       </w:t>
-      </w:r>
-      <w:r>
-        <w:rPr>
-          <w:sz w:val="18"/>
-          <w:szCs w:val="18"/>
-        </w:rPr>
-        <w:t>Host</w:t>
-      </w:r>
-      <w:r>
-        <w:rPr>
-          <w:sz w:val="18"/>
-          <w:szCs w:val="18"/>
-          <w:lang w:val="ru-RU"/>
-        </w:rPr>
-        <w:t xml:space="preserve">              -   %  | </w:t>
-      </w:r>
-      <w:r>
-        <w:rPr>
-          <w:sz w:val="18"/>
-          <w:szCs w:val="18"/>
-        </w:rPr>
-        <w:t>Sent</w:t>
-      </w:r>
-      <w:r>
-        <w:rPr>
-          <w:sz w:val="18"/>
-          <w:szCs w:val="18"/>
-          <w:lang w:val="ru-RU"/>
-        </w:rPr>
-        <w:t xml:space="preserve"> | </w:t>
-      </w:r>
-      <w:r>
-        <w:rPr>
-          <w:sz w:val="18"/>
-          <w:szCs w:val="18"/>
-        </w:rPr>
-        <w:t>Recv</w:t>
-      </w:r>
-      <w:r>
-        <w:rPr>
-          <w:sz w:val="18"/>
-          <w:szCs w:val="18"/>
-          <w:lang w:val="ru-RU"/>
-        </w:rPr>
-        <w:t xml:space="preserve"> | </w:t>
-      </w:r>
-      <w:r>
-        <w:rPr>
-          <w:sz w:val="18"/>
-          <w:szCs w:val="18"/>
-        </w:rPr>
-        <w:t>Best</w:t>
-      </w:r>
-      <w:r>
-        <w:rPr>
-          <w:sz w:val="18"/>
-          <w:szCs w:val="18"/>
-          <w:lang w:val="ru-RU"/>
-        </w:rPr>
-        <w:t xml:space="preserve"> | </w:t>
-      </w:r>
-      <w:r>
-        <w:rPr>
-          <w:sz w:val="18"/>
-          <w:szCs w:val="18"/>
-        </w:rPr>
-        <w:t>Avrg</w:t>
-      </w:r>
-      <w:r>
-        <w:rPr>
-          <w:sz w:val="18"/>
-          <w:szCs w:val="18"/>
-          <w:lang w:val="ru-RU"/>
-        </w:rPr>
-        <w:t xml:space="preserve"> | </w:t>
-      </w:r>
-      <w:r>
-        <w:rPr>
-          <w:sz w:val="18"/>
-          <w:szCs w:val="18"/>
-        </w:rPr>
-        <w:t>Wrst</w:t>
-      </w:r>
-      <w:r>
-        <w:rPr>
-          <w:sz w:val="18"/>
-          <w:szCs w:val="18"/>
-          <w:lang w:val="ru-RU"/>
-        </w:rPr>
-        <w:t xml:space="preserve"> | </w:t>
-      </w:r>
-      <w:r>
-        <w:rPr>
-          <w:sz w:val="18"/>
-          <w:szCs w:val="18"/>
-        </w:rPr>
-        <w:t>Last</w:t>
-      </w:r>
-      <w:r>
-        <w:rPr>
-          <w:sz w:val="18"/>
-          <w:szCs w:val="18"/>
-          <w:lang w:val="ru-RU"/>
-        </w:rPr>
-        <w:t xml:space="preserve"> |</w:t>
-      </w:r>
-    </w:p>
-    <w:p>
-      <w:pPr>
-        <w:pStyle w:val="LISTINGBODY"/>
-        <w:rPr>
-          <w:sz w:val="18"/>
-          <w:szCs w:val="18"/>
-          <w:lang w:val="ru-RU"/>
-        </w:rPr>
-      </w:pPr>
-      <w:r>
-        <w:rPr>
-          <w:sz w:val="18"/>
-          <w:szCs w:val="18"/>
-          <w:lang w:val="ru-RU"/>
-        </w:rPr>
-        <w:t>|------------------------------------------------|------|------|------|------|------|------|</w:t>
-      </w:r>
-    </w:p>
-    <w:p>
-      <w:pPr>
-        <w:pStyle w:val="LISTINGBODY"/>
-        <w:rPr>
-          <w:sz w:val="18"/>
-          <w:szCs w:val="18"/>
-          <w:lang w:val="ru-RU"/>
-        </w:rPr>
-      </w:pPr>
-      <w:r>
-        <w:rPr>
-          <w:sz w:val="18"/>
-          <w:szCs w:val="18"/>
-          <w:lang w:val="ru-RU"/>
-        </w:rPr>
-        <w:t>|                            192.168.57.2 -    0 |   10 |   10 |    0 |    0 |    4 |    1 |</w:t>
-      </w:r>
-    </w:p>
-    <w:p>
-      <w:pPr>
-        <w:pStyle w:val="LISTINGBODY"/>
-        <w:rPr>
-          <w:sz w:val="18"/>
-          <w:szCs w:val="18"/>
-          <w:lang w:val="ru-RU"/>
-        </w:rPr>
-      </w:pPr>
-      <w:r>
-        <w:rPr>
-          <w:sz w:val="18"/>
-          <w:szCs w:val="18"/>
-          <w:lang w:val="ru-RU"/>
-        </w:rPr>
-        <w:t>|                                10.8.1.0 -   50 |    2 |    1 |  248 |  248 |  248 |  248 |</w:t>
-      </w:r>
-    </w:p>
-    <w:p>
-      <w:pPr>
-        <w:pStyle w:val="LISTINGBODY"/>
-        <w:rPr>
-          <w:sz w:val="18"/>
-          <w:szCs w:val="18"/>
-          <w:lang w:val="ru-RU"/>
-        </w:rPr>
-      </w:pPr>
-      <w:r>
-        <w:rPr>
-          <w:sz w:val="18"/>
-          <w:szCs w:val="18"/>
-          <w:lang w:val="ru-RU"/>
-        </w:rPr>
-        <w:t>|                            172.29.172.1 -   20 |    5 |    4 |  127 |  164 |  248 |  149 |</w:t>
-      </w:r>
-    </w:p>
-    <w:p>
-      <w:pPr>
-        <w:pStyle w:val="LISTINGBODY"/>
-        <w:rPr>
-          <w:sz w:val="18"/>
-          <w:szCs w:val="18"/>
-          <w:lang w:val="ru-RU"/>
-        </w:rPr>
-      </w:pPr>
-      <w:r>
-        <w:rPr>
-          <w:sz w:val="18"/>
-          <w:szCs w:val="18"/>
-          <w:lang w:val="ru-RU"/>
-        </w:rPr>
-        <w:t xml:space="preserve">|                                 </w:t>
-      </w:r>
-      <w:r>
-        <w:rPr>
-          <w:sz w:val="18"/>
-          <w:szCs w:val="18"/>
-        </w:rPr>
-        <w:t>gateway</w:t>
-      </w:r>
-      <w:r>
-        <w:rPr>
-          <w:sz w:val="18"/>
-          <w:szCs w:val="18"/>
-          <w:lang w:val="ru-RU"/>
-        </w:rPr>
-        <w:t xml:space="preserve"> -    0 |    7 |    7 |  103 |  142 |  248 |  103 |</w:t>
-      </w:r>
-    </w:p>
-    <w:p>
-      <w:pPr>
-        <w:pStyle w:val="LISTINGBODY"/>
-        <w:rPr>
-          <w:sz w:val="18"/>
-          <w:szCs w:val="18"/>
-          <w:lang w:val="ru-RU"/>
-        </w:rPr>
-      </w:pPr>
-      <w:r>
-        <w:rPr>
-          <w:sz w:val="18"/>
-          <w:szCs w:val="18"/>
-          <w:lang w:val="ru-RU"/>
-        </w:rPr>
-        <w:t>|                            37.143.129.1 -    0 |    9 |    9 |  100 |  131 |  248 |  121 |</w:t>
-      </w:r>
-    </w:p>
-    <w:p>
-      <w:pPr>
-        <w:pStyle w:val="LISTINGBODY"/>
-        <w:rPr>
-          <w:sz w:val="18"/>
-          <w:szCs w:val="18"/>
-          <w:lang w:val="ru-RU"/>
-        </w:rPr>
-      </w:pPr>
-      <w:r>
-        <w:rPr>
-          <w:sz w:val="18"/>
-          <w:szCs w:val="18"/>
-          <w:lang w:val="ru-RU"/>
-        </w:rPr>
-        <w:t xml:space="preserve">|                 </w:t>
-      </w:r>
-      <w:r>
-        <w:rPr>
-          <w:sz w:val="18"/>
-          <w:szCs w:val="18"/>
-        </w:rPr>
-        <w:t>ve</w:t>
-      </w:r>
-      <w:r>
-        <w:rPr>
-          <w:sz w:val="18"/>
-          <w:szCs w:val="18"/>
-          <w:lang w:val="ru-RU"/>
-        </w:rPr>
-        <w:t>952.</w:t>
-      </w:r>
-      <w:r>
-        <w:rPr>
-          <w:sz w:val="18"/>
-          <w:szCs w:val="18"/>
-        </w:rPr>
-        <w:t>core</w:t>
-      </w:r>
-      <w:r>
-        <w:rPr>
-          <w:sz w:val="18"/>
-          <w:szCs w:val="18"/>
-          <w:lang w:val="ru-RU"/>
-        </w:rPr>
-        <w:t>2.</w:t>
-      </w:r>
-      <w:r>
-        <w:rPr>
-          <w:sz w:val="18"/>
-          <w:szCs w:val="18"/>
-        </w:rPr>
-        <w:t>hel</w:t>
-      </w:r>
-      <w:r>
-        <w:rPr>
-          <w:sz w:val="18"/>
-          <w:szCs w:val="18"/>
-          <w:lang w:val="ru-RU"/>
-        </w:rPr>
-        <w:t>1.</w:t>
-      </w:r>
-      <w:r>
-        <w:rPr>
-          <w:sz w:val="18"/>
-          <w:szCs w:val="18"/>
-        </w:rPr>
-        <w:t>he</w:t>
-      </w:r>
-      <w:r>
-        <w:rPr>
-          <w:sz w:val="18"/>
-          <w:szCs w:val="18"/>
-          <w:lang w:val="ru-RU"/>
-        </w:rPr>
-        <w:t>.</w:t>
-      </w:r>
-      <w:r>
-        <w:rPr>
-          <w:sz w:val="18"/>
-          <w:szCs w:val="18"/>
-        </w:rPr>
-        <w:t>net</w:t>
-      </w:r>
-      <w:r>
-        <w:rPr>
-          <w:sz w:val="18"/>
-          <w:szCs w:val="18"/>
-          <w:lang w:val="ru-RU"/>
-        </w:rPr>
-        <w:t xml:space="preserve"> -   34 |    3 |    2 |  109 |  177 |  245 |  109 |</w:t>
-      </w:r>
-    </w:p>
-    <w:p>
-      <w:pPr>
-        <w:pStyle w:val="LISTINGBODY"/>
-        <w:rPr>
-          <w:sz w:val="18"/>
-          <w:szCs w:val="18"/>
-        </w:rPr>
-      </w:pPr>
-      <w:r>
-        <w:rPr>
-          <w:sz w:val="18"/>
-          <w:szCs w:val="18"/>
-        </w:rPr>
-        <w:t>|                   No response from host -  100 |    2 |    0 |    0 |    0 |    0 |    0 |</w:t>
-      </w:r>
-    </w:p>
-    <w:p>
-      <w:pPr>
-        <w:pStyle w:val="LISTINGBODY"/>
-        <w:rPr>
-          <w:sz w:val="18"/>
-          <w:szCs w:val="18"/>
-        </w:rPr>
-      </w:pPr>
-      <w:r>
-        <w:rPr>
-          <w:sz w:val="18"/>
-          <w:szCs w:val="18"/>
-        </w:rPr>
-        <w:t>|                   No response from host -  100 |    2 |    0 |    0 |    0 |    0 |    0 |</w:t>
-      </w:r>
-    </w:p>
-    <w:p>
-      <w:pPr>
-        <w:pStyle w:val="LISTINGBODY"/>
-        <w:rPr>
-          <w:sz w:val="18"/>
-          <w:szCs w:val="18"/>
-        </w:rPr>
-      </w:pPr>
-      <w:r>
-        <w:rPr>
-          <w:sz w:val="18"/>
-          <w:szCs w:val="18"/>
-        </w:rPr>
-        <w:t>|                         188.128.126.243 -    0 |    6 |    6 |  115 |  153 |  247 |  115 |</w:t>
-      </w:r>
-    </w:p>
-    <w:p>
-      <w:pPr>
-        <w:pStyle w:val="LISTINGBODY"/>
-        <w:rPr>
-          <w:sz w:val="18"/>
-          <w:szCs w:val="18"/>
-        </w:rPr>
-      </w:pPr>
-      <w:r>
-        <w:rPr>
-          <w:sz w:val="18"/>
-          <w:szCs w:val="18"/>
-        </w:rPr>
-        <w:t>|                           188.128.72.50 -   17 |    6 |    5 |    0 |  141 |  172 |  135 |</w:t>
-      </w:r>
-    </w:p>
-    <w:p>
-      <w:pPr>
-        <w:pStyle w:val="LISTINGBODY"/>
-        <w:rPr>
-          <w:sz w:val="18"/>
-          <w:szCs w:val="18"/>
-        </w:rPr>
-      </w:pPr>
-      <w:r>
-        <w:rPr>
-          <w:sz w:val="18"/>
-          <w:szCs w:val="18"/>
-        </w:rPr>
-        <w:t>|                   No response from host -  100 |    2 |    0 |    0 |    0 |    0 |    0 |</w:t>
-      </w:r>
-    </w:p>
-    <w:p>
-      <w:pPr>
-        <w:pStyle w:val="LISTINGBODY"/>
-        <w:rPr>
-          <w:sz w:val="18"/>
-          <w:szCs w:val="18"/>
-        </w:rPr>
-      </w:pPr>
-      <w:r>
-        <w:rPr>
-          <w:sz w:val="18"/>
-          <w:szCs w:val="18"/>
-        </w:rPr>
-        <w:t>|                   No response from host -  100 |    2 |    0 |    0 |    0 |    0 |    0 |</w:t>
-      </w:r>
-    </w:p>
-    <w:p>
-      <w:pPr>
-        <w:pStyle w:val="LISTINGBODY"/>
-        <w:rPr>
-          <w:sz w:val="18"/>
-          <w:szCs w:val="18"/>
-        </w:rPr>
-      </w:pPr>
-      <w:r>
-        <w:rPr>
-          <w:sz w:val="18"/>
-          <w:szCs w:val="18"/>
-        </w:rPr>
-        <w:t>|                   No response from host -  100 |    2 |    0 |    0 |    0 |    0 |    0 |</w:t>
-      </w:r>
-    </w:p>
-    <w:p>
-      <w:pPr>
-        <w:pStyle w:val="LISTINGBODY"/>
-        <w:rPr>
-          <w:sz w:val="18"/>
-          <w:szCs w:val="18"/>
-        </w:rPr>
-      </w:pPr>
-      <w:r>
-        <w:rPr>
-          <w:sz w:val="18"/>
-          <w:szCs w:val="18"/>
-        </w:rPr>
-        <w:t>|                   No response from host -  100 |    2 |    0 |    0 |    0 |    0 |    0 |</w:t>
-      </w:r>
-    </w:p>
-    <w:p>
-      <w:pPr>
-        <w:pStyle w:val="LISTINGBODY"/>
-        <w:rPr>
-          <w:sz w:val="18"/>
-          <w:szCs w:val="18"/>
-        </w:rPr>
-      </w:pPr>
-      <w:r>
-        <w:rPr>
-          <w:sz w:val="18"/>
-          <w:szCs w:val="18"/>
-        </w:rPr>
-        <w:t>|                   No response from host -  100 |    2 |    0 |    0 |    0 |    0 |    0 |</w:t>
-      </w:r>
-    </w:p>
-    <w:p>
-      <w:pPr>
-        <w:pStyle w:val="LISTINGBODY"/>
-        <w:rPr>
-          <w:sz w:val="18"/>
-          <w:szCs w:val="18"/>
-        </w:rPr>
-      </w:pPr>
-      <w:r>
-        <w:rPr>
-          <w:sz w:val="18"/>
-          <w:szCs w:val="18"/>
-        </w:rPr>
-        <w:t>|                   No response from host -  100 |    2 |    0 |    0 |    0 |    0 |    0 |</w:t>
-      </w:r>
-    </w:p>
-    <w:p>
-      <w:pPr>
-        <w:pStyle w:val="LISTINGBODY"/>
-        <w:rPr>
-          <w:sz w:val="18"/>
-          <w:szCs w:val="18"/>
-        </w:rPr>
-      </w:pPr>
-      <w:r>
-        <w:rPr>
-          <w:sz w:val="18"/>
-          <w:szCs w:val="18"/>
-        </w:rPr>
-        <w:t>|                   No response from host -  100 |    2 |    0 |    0 |    0 |    0 |    0 |</w:t>
-      </w:r>
-    </w:p>
-    <w:p>
-      <w:pPr>
-        <w:pStyle w:val="LISTINGBODY"/>
-        <w:rPr>
-          <w:sz w:val="18"/>
-          <w:szCs w:val="18"/>
-        </w:rPr>
-      </w:pPr>
-      <w:r>
-        <w:rPr>
-          <w:sz w:val="18"/>
-          <w:szCs w:val="18"/>
-        </w:rPr>
-        <w:t>|                   No response from host -  100 |    2 |    0 |    0 |    0 |    0 |    0 |</w:t>
-      </w:r>
-    </w:p>
-    <w:p>
-      <w:pPr>
-        <w:pStyle w:val="LISTINGBODY"/>
-        <w:rPr>
-          <w:sz w:val="18"/>
-          <w:szCs w:val="18"/>
-        </w:rPr>
-      </w:pPr>
-      <w:r>
-        <w:rPr>
-          <w:sz w:val="18"/>
-          <w:szCs w:val="18"/>
-        </w:rPr>
-        <w:t>|                   No response from host -  100 |    2 |    0 |    0 |    0 |    0 |    0 |</w:t>
-      </w:r>
-    </w:p>
-    <w:p>
-      <w:pPr>
-        <w:pStyle w:val="LISTINGBODY"/>
-        <w:rPr>
-          <w:sz w:val="18"/>
-          <w:szCs w:val="18"/>
-        </w:rPr>
-      </w:pPr>
-      <w:r>
-        <w:rPr>
-          <w:sz w:val="18"/>
-          <w:szCs w:val="18"/>
-        </w:rPr>
-        <w:t>|                   No response from host -  100 |    2 |    0 |    0 |    0 |    0 |    0 |</w:t>
-      </w:r>
-    </w:p>
-    <w:p>
-      <w:pPr>
-        <w:pStyle w:val="LISTINGBODY"/>
-        <w:rPr>
-          <w:sz w:val="18"/>
-          <w:szCs w:val="18"/>
-        </w:rPr>
-      </w:pPr>
-      <w:r>
-        <w:rPr>
-          <w:sz w:val="18"/>
-          <w:szCs w:val="18"/>
-        </w:rPr>
-        <w:t>|                   No response from host -  100 |    2 |    0 |    0 |    0 |    0 |    0 |</w:t>
-      </w:r>
-    </w:p>
-    <w:p>
-      <w:pPr>
-        <w:pStyle w:val="LISTINGBODY"/>
-        <w:rPr>
-          <w:sz w:val="18"/>
-          <w:szCs w:val="18"/>
-        </w:rPr>
-      </w:pPr>
-      <w:r>
-        <w:rPr>
-          <w:sz w:val="18"/>
-          <w:szCs w:val="18"/>
-        </w:rPr>
-        <w:t>|                   No response from host -  100 |    2 |    0 |    0 |    0 |    0 |    0 |</w:t>
-      </w:r>
-    </w:p>
-    <w:p>
-      <w:pPr>
-        <w:pStyle w:val="LISTINGBODY"/>
-        <w:rPr>
-          <w:sz w:val="18"/>
-          <w:szCs w:val="18"/>
-        </w:rPr>
-      </w:pPr>
-      <w:r>
-        <w:rPr>
-          <w:sz w:val="18"/>
-          <w:szCs w:val="18"/>
-        </w:rPr>
-        <w:t>|                   No response from host -  100 |    2 |    0 |    0 |    0 |    0 |    0 |</w:t>
-      </w:r>
-    </w:p>
-    <w:p>
-      <w:pPr>
-        <w:pStyle w:val="LISTINGBODY"/>
-        <w:rPr>
-          <w:sz w:val="18"/>
-          <w:szCs w:val="18"/>
-        </w:rPr>
-      </w:pPr>
-      <w:r>
-        <w:rPr>
-          <w:sz w:val="18"/>
-          <w:szCs w:val="18"/>
-        </w:rPr>
-        <w:t>|                   No response from host -  100 |    2 |    0 |    0 |    0 |    0 |    0 |</w:t>
-      </w:r>
-    </w:p>
-    <w:p>
-      <w:pPr>
-        <w:pStyle w:val="LISTINGBODY"/>
-        <w:rPr>
-          <w:sz w:val="18"/>
-          <w:szCs w:val="18"/>
-        </w:rPr>
-      </w:pPr>
-      <w:r>
-        <w:rPr>
-          <w:sz w:val="18"/>
-          <w:szCs w:val="18"/>
-        </w:rPr>
-        <w:t>|                   No response from host -  100 |    2 |    0 |    0 |    0 |    0 |    0 |</w:t>
-      </w:r>
-    </w:p>
-    <w:p>
-      <w:pPr>
-        <w:pStyle w:val="LISTINGBODY"/>
-        <w:rPr>
-          <w:sz w:val="18"/>
-          <w:szCs w:val="18"/>
-        </w:rPr>
-      </w:pPr>
-      <w:r>
-        <w:rPr>
-          <w:sz w:val="18"/>
-          <w:szCs w:val="18"/>
-        </w:rPr>
-        <w:t>|                   No response from host -  100 |    2 |    0 |    0 |    0 |    0 |    0 |</w:t>
-      </w:r>
-    </w:p>
-    <w:p>
-      <w:pPr>
-        <w:pStyle w:val="LISTINGBODY"/>
-        <w:rPr>
-          <w:sz w:val="18"/>
-          <w:szCs w:val="18"/>
-        </w:rPr>
-      </w:pPr>
-      <w:r>
-        <w:rPr>
-          <w:sz w:val="18"/>
-          <w:szCs w:val="18"/>
-        </w:rPr>
-        <w:t>|                   No response from host -  100 |    2 |    0 |    0 |    0 |    0 |    0 |</w:t>
-      </w:r>
-    </w:p>
-    <w:p>
-      <w:pPr>
-        <w:pStyle w:val="LISTINGBODY"/>
-        <w:rPr>
-          <w:sz w:val="18"/>
-          <w:szCs w:val="18"/>
-        </w:rPr>
-      </w:pPr>
-      <w:r>
-        <w:rPr>
-          <w:sz w:val="18"/>
-          <w:szCs w:val="18"/>
-        </w:rPr>
-        <w:t>|                   No response from host -  100 |    2 |    0 |    0 |    0 |    0 |    0 |</w:t>
-      </w:r>
-    </w:p>
-    <w:p>
-      <w:pPr>
-        <w:pStyle w:val="LISTINGBODY"/>
-        <w:rPr>
-          <w:sz w:val="18"/>
-          <w:szCs w:val="18"/>
-        </w:rPr>
-      </w:pPr>
-      <w:r>
-        <w:rPr>
-          <w:sz w:val="18"/>
-          <w:szCs w:val="18"/>
-        </w:rPr>
-        <w:t>|                   No response from host -  100 |    2 |    0 |    0 |    0 |    0 |    0 |</w:t>
-      </w:r>
-    </w:p>
-    <w:p>
-      <w:pPr>
-        <w:pStyle w:val="LISTINGBODY"/>
-        <w:rPr>
-          <w:sz w:val="18"/>
-          <w:szCs w:val="18"/>
-        </w:rPr>
-      </w:pPr>
-      <w:r>
-        <w:rPr>
-          <w:sz w:val="18"/>
-          <w:szCs w:val="18"/>
-        </w:rPr>
-        <w:t>|                   No response from host -  100 |    2 |    0 |    0 |    0 |    0 |    0 |</w:t>
-      </w:r>
-    </w:p>
-    <w:p>
-      <w:pPr>
-        <w:pStyle w:val="LISTINGBODY"/>
-        <w:rPr>
-          <w:sz w:val="18"/>
-          <w:szCs w:val="18"/>
-        </w:rPr>
-      </w:pPr>
-      <w:r>
-        <w:rPr>
-          <w:sz w:val="18"/>
-          <w:szCs w:val="18"/>
-        </w:rPr>
-        <w:t>|________________________________________________|______|______|______|______|______|______|</w:t>
-      </w:r>
-    </w:p>
-    <w:p>
-      <w:pPr>
-        <w:pStyle w:val="LISTINGBODY"/>
-        <w:rPr>
-          <w:sz w:val="18"/>
-          <w:szCs w:val="18"/>
-        </w:rPr>
-      </w:pPr>
-      <w:r>
-        <w:rPr>
-          <w:sz w:val="18"/>
-          <w:szCs w:val="18"/>
-        </w:rPr>
-        <w:t xml:space="preserve">   WinMTR v0.92 GPL V2 by Appnor MSP - Fully Managed Hosting &amp; Cloud Provider</w:t>
+      <w:proofErr w:type="spellEnd"/>
+      <w:r>
+        <w:t xml:space="preserve"> позволило объединить функциональность </w:t>
+      </w:r>
+      <w:proofErr w:type="spellStart"/>
+      <w:r>
+        <w:t>ping</w:t>
+      </w:r>
+      <w:proofErr w:type="spellEnd"/>
+      <w:r>
+        <w:t xml:space="preserve"> и </w:t>
+      </w:r>
+      <w:proofErr w:type="spellStart"/>
+      <w:r>
+        <w:t>tracert</w:t>
+      </w:r>
+      <w:proofErr w:type="spellEnd"/>
+      <w:r>
+        <w:t xml:space="preserve"> и в реальном времени наблюдать статистику задержек и потерь на каждом узле, что дало более наглядное представление о стабильности соединения.</w:t>
+      </w:r>
+    </w:p>
+    <w:p>
+      <w:pPr>
+        <w:pStyle w:val="MAINTEXT1"/>
+      </w:pPr>
+      <w:r>
+        <w:t xml:space="preserve">В результате работы было закреплено понимание структуры IP-сетей, принципов маршрутизации, роли протоколов IP и ICMP, а также значения механизма TTL, который предотвращает зацикливание пакетов. Полученные </w:t>
+      </w:r>
+      <w:r>
+        <w:lastRenderedPageBreak/>
+        <w:t>данные подтвердили важность сетевых диагностических утилит для анализа и устранения проблем с доступностью и скоростью передачи данных.</w:t>
       </w:r>
     </w:p>
     <w:sectPr>
